--- a/week5/180905478_Sagnik_week5_OS.docx
+++ b/week5/180905478_Sagnik_week5_OS.docx
@@ -2232,12 +2232,12 @@
           <wp:inline distB="114300" distT="114300" distL="114300" distR="114300">
             <wp:extent cx="5943600" cy="3340100"/>
             <wp:effectExtent b="0" l="0" r="0" t="0"/>
-            <wp:docPr id="4" name="image5.png"/>
+            <wp:docPr id="1" name="image2.png"/>
             <a:graphic>
               <a:graphicData uri="http://schemas.openxmlformats.org/drawingml/2006/picture">
                 <pic:pic>
                   <pic:nvPicPr>
-                    <pic:cNvPr id="0" name="image5.png"/>
+                    <pic:cNvPr id="0" name="image2.png"/>
                     <pic:cNvPicPr preferRelativeResize="0"/>
                   </pic:nvPicPr>
                   <pic:blipFill>
@@ -3257,12 +3257,12 @@
           <wp:inline distB="114300" distT="114300" distL="114300" distR="114300">
             <wp:extent cx="5943600" cy="3340100"/>
             <wp:effectExtent b="0" l="0" r="0" t="0"/>
-            <wp:docPr id="2" name="image1.png"/>
+            <wp:docPr id="4" name="image3.png"/>
             <a:graphic>
               <a:graphicData uri="http://schemas.openxmlformats.org/drawingml/2006/picture">
                 <pic:pic>
                   <pic:nvPicPr>
-                    <pic:cNvPr id="0" name="image1.png"/>
+                    <pic:cNvPr id="0" name="image3.png"/>
                     <pic:cNvPicPr preferRelativeResize="0"/>
                   </pic:nvPicPr>
                   <pic:blipFill>
@@ -5686,12 +5686,12 @@
           <wp:inline distB="114300" distT="114300" distL="114300" distR="114300">
             <wp:extent cx="5943600" cy="3340100"/>
             <wp:effectExtent b="0" l="0" r="0" t="0"/>
-            <wp:docPr id="5" name="image4.png"/>
+            <wp:docPr id="3" name="image1.png"/>
             <a:graphic>
               <a:graphicData uri="http://schemas.openxmlformats.org/drawingml/2006/picture">
                 <pic:pic>
                   <pic:nvPicPr>
-                    <pic:cNvPr id="0" name="image4.png"/>
+                    <pic:cNvPr id="0" name="image1.png"/>
                     <pic:cNvPicPr preferRelativeResize="0"/>
                   </pic:nvPicPr>
                   <pic:blipFill>
@@ -5759,42 +5759,61 @@
       </w:pPr>
       <w:r>
         <w:rPr>
-          <w:sz w:val="28"/>
-          <w:szCs w:val="28"/>
-          <w:rtl w:val="0"/>
-        </w:rPr>
-        <w:t xml:space="preserve">Q4 </w:t>
-      </w:r>
-    </w:p>
-    <w:p>
-      <w:pPr>
-        <w:jc w:val="left"/>
-        <w:rPr>
-          <w:sz w:val="28"/>
-          <w:szCs w:val="28"/>
-        </w:rPr>
-      </w:pPr>
-      <w:r>
-        <w:rPr>
-          <w:sz w:val="28"/>
-          <w:szCs w:val="28"/>
-          <w:rtl w:val="0"/>
-        </w:rPr>
-        <w:t xml:space="preserve">Code </w:t>
-      </w:r>
-    </w:p>
-    <w:p>
-      <w:pPr>
-        <w:jc w:val="left"/>
-        <w:rPr>
-          <w:sz w:val="28"/>
-          <w:szCs w:val="28"/>
-        </w:rPr>
-      </w:pPr>
-      <w:r>
-        <w:rPr>
-          <w:sz w:val="28"/>
-          <w:szCs w:val="28"/>
+          <w:rtl w:val="0"/>
+        </w:rPr>
+      </w:r>
+    </w:p>
+    <w:p>
+      <w:pPr>
+        <w:jc w:val="left"/>
+        <w:rPr>
+          <w:sz w:val="28"/>
+          <w:szCs w:val="28"/>
+        </w:rPr>
+      </w:pPr>
+      <w:r>
+        <w:rPr>
+          <w:sz w:val="28"/>
+          <w:szCs w:val="28"/>
+          <w:rtl w:val="0"/>
+        </w:rPr>
+        <w:t xml:space="preserve">   Q4 </w:t>
+      </w:r>
+    </w:p>
+    <w:p>
+      <w:pPr>
+        <w:jc w:val="left"/>
+        <w:rPr>
+          <w:sz w:val="28"/>
+          <w:szCs w:val="28"/>
+        </w:rPr>
+      </w:pPr>
+      <w:r>
+        <w:rPr>
+          <w:sz w:val="28"/>
+          <w:szCs w:val="28"/>
+          <w:rtl w:val="0"/>
+        </w:rPr>
+        <w:t xml:space="preserve">Code: </w:t>
+      </w:r>
+    </w:p>
+    <w:p>
+      <w:pPr>
+        <w:shd w:fill="181c1f" w:val="clear"/>
+        <w:spacing w:line="320" w:lineRule="auto"/>
+        <w:rPr>
+          <w:rFonts w:ascii="Courier New" w:cs="Courier New" w:eastAsia="Courier New" w:hAnsi="Courier New"/>
+          <w:color w:val="6a737d"/>
+          <w:sz w:val="27"/>
+          <w:szCs w:val="27"/>
+        </w:rPr>
+      </w:pPr>
+      <w:r>
+        <w:rPr>
+          <w:rFonts w:ascii="Courier New" w:cs="Courier New" w:eastAsia="Courier New" w:hAnsi="Courier New"/>
+          <w:color w:val="6a737d"/>
+          <w:sz w:val="27"/>
+          <w:szCs w:val="27"/>
           <w:rtl w:val="0"/>
         </w:rPr>
         <w:t xml:space="preserve">/*</w:t>
@@ -5802,16 +5821,21 @@
     </w:p>
     <w:p>
       <w:pPr>
-        <w:jc w:val="left"/>
-        <w:rPr>
-          <w:sz w:val="28"/>
-          <w:szCs w:val="28"/>
-        </w:rPr>
-      </w:pPr>
-      <w:r>
-        <w:rPr>
-          <w:sz w:val="28"/>
-          <w:szCs w:val="28"/>
+        <w:shd w:fill="181c1f" w:val="clear"/>
+        <w:spacing w:line="320" w:lineRule="auto"/>
+        <w:rPr>
+          <w:rFonts w:ascii="Courier New" w:cs="Courier New" w:eastAsia="Courier New" w:hAnsi="Courier New"/>
+          <w:color w:val="6a737d"/>
+          <w:sz w:val="27"/>
+          <w:szCs w:val="27"/>
+        </w:rPr>
+      </w:pPr>
+      <w:r>
+        <w:rPr>
+          <w:rFonts w:ascii="Courier New" w:cs="Courier New" w:eastAsia="Courier New" w:hAnsi="Courier New"/>
+          <w:color w:val="6a737d"/>
+          <w:sz w:val="27"/>
+          <w:szCs w:val="27"/>
           <w:rtl w:val="0"/>
         </w:rPr>
         <w:t xml:space="preserve">AUTHOR :SAGNIK CHATTERJEE</w:t>
@@ -5819,16 +5843,21 @@
     </w:p>
     <w:p>
       <w:pPr>
-        <w:jc w:val="left"/>
-        <w:rPr>
-          <w:sz w:val="28"/>
-          <w:szCs w:val="28"/>
-        </w:rPr>
-      </w:pPr>
-      <w:r>
-        <w:rPr>
-          <w:sz w:val="28"/>
-          <w:szCs w:val="28"/>
+        <w:shd w:fill="181c1f" w:val="clear"/>
+        <w:spacing w:line="320" w:lineRule="auto"/>
+        <w:rPr>
+          <w:rFonts w:ascii="Courier New" w:cs="Courier New" w:eastAsia="Courier New" w:hAnsi="Courier New"/>
+          <w:color w:val="6a737d"/>
+          <w:sz w:val="27"/>
+          <w:szCs w:val="27"/>
+        </w:rPr>
+      </w:pPr>
+      <w:r>
+        <w:rPr>
+          <w:rFonts w:ascii="Courier New" w:cs="Courier New" w:eastAsia="Courier New" w:hAnsi="Courier New"/>
+          <w:color w:val="6a737d"/>
+          <w:sz w:val="27"/>
+          <w:szCs w:val="27"/>
           <w:rtl w:val="0"/>
         </w:rPr>
         <w:t xml:space="preserve">DATE : DEC 15,2020</w:t>
@@ -5836,47 +5865,43 @@
     </w:p>
     <w:p>
       <w:pPr>
-        <w:jc w:val="left"/>
-        <w:rPr>
-          <w:sz w:val="28"/>
-          <w:szCs w:val="28"/>
-        </w:rPr>
-      </w:pPr>
-      <w:r>
-        <w:rPr>
-          <w:sz w:val="28"/>
-          <w:szCs w:val="28"/>
-          <w:rtl w:val="0"/>
-        </w:rPr>
-        <w:t xml:space="preserve">USAGE : ./q4 inputfilename outputfilename</w:t>
-      </w:r>
-    </w:p>
-    <w:p>
-      <w:pPr>
-        <w:jc w:val="left"/>
-        <w:rPr>
-          <w:sz w:val="28"/>
-          <w:szCs w:val="28"/>
-        </w:rPr>
-      </w:pPr>
-      <w:r>
-        <w:rPr>
-          <w:rtl w:val="0"/>
-        </w:rPr>
-      </w:r>
-    </w:p>
-    <w:p>
-      <w:pPr>
-        <w:jc w:val="left"/>
-        <w:rPr>
-          <w:sz w:val="28"/>
-          <w:szCs w:val="28"/>
-        </w:rPr>
-      </w:pPr>
-      <w:r>
-        <w:rPr>
-          <w:sz w:val="28"/>
-          <w:szCs w:val="28"/>
+        <w:shd w:fill="181c1f" w:val="clear"/>
+        <w:spacing w:line="320" w:lineRule="auto"/>
+        <w:rPr>
+          <w:rFonts w:ascii="Courier New" w:cs="Courier New" w:eastAsia="Courier New" w:hAnsi="Courier New"/>
+          <w:color w:val="6a737d"/>
+          <w:sz w:val="27"/>
+          <w:szCs w:val="27"/>
+        </w:rPr>
+      </w:pPr>
+      <w:r>
+        <w:rPr>
+          <w:rFonts w:ascii="Courier New" w:cs="Courier New" w:eastAsia="Courier New" w:hAnsi="Courier New"/>
+          <w:color w:val="6a737d"/>
+          <w:sz w:val="27"/>
+          <w:szCs w:val="27"/>
+          <w:rtl w:val="0"/>
+        </w:rPr>
+        <w:t xml:space="preserve">USAGE : ./q4 &lt;input_file&gt; &lt;output_file&gt;</w:t>
+      </w:r>
+    </w:p>
+    <w:p>
+      <w:pPr>
+        <w:shd w:fill="181c1f" w:val="clear"/>
+        <w:spacing w:line="320" w:lineRule="auto"/>
+        <w:rPr>
+          <w:rFonts w:ascii="Courier New" w:cs="Courier New" w:eastAsia="Courier New" w:hAnsi="Courier New"/>
+          <w:color w:val="6a737d"/>
+          <w:sz w:val="27"/>
+          <w:szCs w:val="27"/>
+        </w:rPr>
+      </w:pPr>
+      <w:r>
+        <w:rPr>
+          <w:rFonts w:ascii="Courier New" w:cs="Courier New" w:eastAsia="Courier New" w:hAnsi="Courier New"/>
+          <w:color w:val="6a737d"/>
+          <w:sz w:val="27"/>
+          <w:szCs w:val="27"/>
           <w:rtl w:val="0"/>
         </w:rPr>
         <w:t xml:space="preserve">*/</w:t>
@@ -5884,926 +5909,4102 @@
     </w:p>
     <w:p>
       <w:pPr>
-        <w:jc w:val="left"/>
-        <w:rPr>
-          <w:sz w:val="28"/>
-          <w:szCs w:val="28"/>
-        </w:rPr>
-      </w:pPr>
-      <w:r>
-        <w:rPr>
-          <w:rtl w:val="0"/>
-        </w:rPr>
-      </w:r>
-    </w:p>
-    <w:p>
-      <w:pPr>
-        <w:jc w:val="left"/>
-        <w:rPr>
-          <w:sz w:val="28"/>
-          <w:szCs w:val="28"/>
-        </w:rPr>
-      </w:pPr>
-      <w:r>
-        <w:rPr>
-          <w:rtl w:val="0"/>
-        </w:rPr>
-      </w:r>
-    </w:p>
-    <w:p>
-      <w:pPr>
-        <w:jc w:val="left"/>
-        <w:rPr>
-          <w:sz w:val="28"/>
-          <w:szCs w:val="28"/>
-        </w:rPr>
-      </w:pPr>
-      <w:r>
-        <w:rPr>
-          <w:sz w:val="28"/>
-          <w:szCs w:val="28"/>
-          <w:rtl w:val="0"/>
-        </w:rPr>
-        <w:t xml:space="preserve">#include &lt;stdio.h&gt;</w:t>
-      </w:r>
-    </w:p>
-    <w:p>
-      <w:pPr>
-        <w:jc w:val="left"/>
-        <w:rPr>
-          <w:sz w:val="28"/>
-          <w:szCs w:val="28"/>
-        </w:rPr>
-      </w:pPr>
-      <w:r>
-        <w:rPr>
-          <w:sz w:val="28"/>
-          <w:szCs w:val="28"/>
-          <w:rtl w:val="0"/>
-        </w:rPr>
-        <w:t xml:space="preserve">#include &lt;stdlib.h&gt;</w:t>
-      </w:r>
-    </w:p>
-    <w:p>
-      <w:pPr>
-        <w:jc w:val="left"/>
-        <w:rPr>
-          <w:sz w:val="28"/>
-          <w:szCs w:val="28"/>
-        </w:rPr>
-      </w:pPr>
-      <w:r>
-        <w:rPr>
-          <w:sz w:val="28"/>
-          <w:szCs w:val="28"/>
-          <w:rtl w:val="0"/>
-        </w:rPr>
-        <w:t xml:space="preserve">#include &lt;unistd.h&gt;</w:t>
-      </w:r>
-    </w:p>
-    <w:p>
-      <w:pPr>
-        <w:jc w:val="left"/>
-        <w:rPr>
-          <w:sz w:val="28"/>
-          <w:szCs w:val="28"/>
-        </w:rPr>
-      </w:pPr>
-      <w:r>
-        <w:rPr>
-          <w:sz w:val="28"/>
-          <w:szCs w:val="28"/>
-          <w:rtl w:val="0"/>
-        </w:rPr>
-        <w:t xml:space="preserve">#include &lt;fcntl.h&gt;</w:t>
-      </w:r>
-    </w:p>
-    <w:p>
-      <w:pPr>
-        <w:jc w:val="left"/>
-        <w:rPr>
-          <w:sz w:val="28"/>
-          <w:szCs w:val="28"/>
-        </w:rPr>
-      </w:pPr>
-      <w:r>
-        <w:rPr>
-          <w:sz w:val="28"/>
-          <w:szCs w:val="28"/>
-          <w:rtl w:val="0"/>
-        </w:rPr>
-        <w:t xml:space="preserve">#include &lt;sys/types.h&gt;</w:t>
-      </w:r>
-    </w:p>
-    <w:p>
-      <w:pPr>
-        <w:jc w:val="left"/>
-        <w:rPr>
-          <w:sz w:val="28"/>
-          <w:szCs w:val="28"/>
-        </w:rPr>
-      </w:pPr>
-      <w:r>
-        <w:rPr>
-          <w:sz w:val="28"/>
-          <w:szCs w:val="28"/>
-          <w:rtl w:val="0"/>
-        </w:rPr>
-        <w:t xml:space="preserve">#include &lt;string.h&gt;</w:t>
-      </w:r>
-    </w:p>
-    <w:p>
-      <w:pPr>
-        <w:jc w:val="left"/>
-        <w:rPr>
-          <w:sz w:val="28"/>
-          <w:szCs w:val="28"/>
-        </w:rPr>
-      </w:pPr>
-      <w:r>
-        <w:rPr>
-          <w:rtl w:val="0"/>
-        </w:rPr>
-      </w:r>
-    </w:p>
-    <w:p>
-      <w:pPr>
-        <w:jc w:val="left"/>
-        <w:rPr>
-          <w:sz w:val="28"/>
-          <w:szCs w:val="28"/>
-        </w:rPr>
-      </w:pPr>
-      <w:r>
-        <w:rPr>
-          <w:rtl w:val="0"/>
-        </w:rPr>
-      </w:r>
-    </w:p>
-    <w:p>
-      <w:pPr>
-        <w:jc w:val="left"/>
-        <w:rPr>
-          <w:sz w:val="28"/>
-          <w:szCs w:val="28"/>
-        </w:rPr>
-      </w:pPr>
-      <w:r>
-        <w:rPr>
-          <w:sz w:val="28"/>
-          <w:szCs w:val="28"/>
-          <w:rtl w:val="0"/>
-        </w:rPr>
-        <w:t xml:space="preserve">int main(int argc , char **argv) {</w:t>
-      </w:r>
-    </w:p>
-    <w:p>
-      <w:pPr>
-        <w:jc w:val="left"/>
-        <w:rPr>
-          <w:sz w:val="28"/>
-          <w:szCs w:val="28"/>
-        </w:rPr>
-      </w:pPr>
-      <w:r>
-        <w:rPr>
-          <w:sz w:val="28"/>
-          <w:szCs w:val="28"/>
-          <w:rtl w:val="0"/>
-        </w:rPr>
-        <w:t xml:space="preserve">    char  buffer[1024];</w:t>
-      </w:r>
-    </w:p>
-    <w:p>
-      <w:pPr>
-        <w:jc w:val="left"/>
-        <w:rPr>
-          <w:sz w:val="28"/>
-          <w:szCs w:val="28"/>
-        </w:rPr>
-      </w:pPr>
-      <w:r>
-        <w:rPr>
-          <w:sz w:val="28"/>
-          <w:szCs w:val="28"/>
-          <w:rtl w:val="0"/>
-        </w:rPr>
-        <w:t xml:space="preserve">    FILE* ptr;</w:t>
-      </w:r>
-    </w:p>
-    <w:p>
-      <w:pPr>
-        <w:jc w:val="left"/>
-        <w:rPr>
-          <w:sz w:val="28"/>
-          <w:szCs w:val="28"/>
-        </w:rPr>
-      </w:pPr>
-      <w:r>
-        <w:rPr>
-          <w:sz w:val="28"/>
-          <w:szCs w:val="28"/>
-          <w:rtl w:val="0"/>
-        </w:rPr>
-        <w:t xml:space="preserve">    if (argc &lt; 3) {</w:t>
-      </w:r>
-    </w:p>
-    <w:p>
-      <w:pPr>
-        <w:jc w:val="left"/>
-        <w:rPr>
-          <w:sz w:val="28"/>
-          <w:szCs w:val="28"/>
-        </w:rPr>
-      </w:pPr>
-      <w:r>
-        <w:rPr>
-          <w:sz w:val="28"/>
-          <w:szCs w:val="28"/>
+        <w:shd w:fill="181c1f" w:val="clear"/>
+        <w:spacing w:line="320" w:lineRule="auto"/>
+        <w:rPr>
+          <w:rFonts w:ascii="Courier New" w:cs="Courier New" w:eastAsia="Courier New" w:hAnsi="Courier New"/>
+          <w:color w:val="e1e4e8"/>
+          <w:sz w:val="27"/>
+          <w:szCs w:val="27"/>
+        </w:rPr>
+      </w:pPr>
+      <w:r>
+        <w:rPr>
+          <w:rtl w:val="0"/>
+        </w:rPr>
+      </w:r>
+    </w:p>
+    <w:p>
+      <w:pPr>
+        <w:shd w:fill="181c1f" w:val="clear"/>
+        <w:spacing w:line="320" w:lineRule="auto"/>
+        <w:rPr>
+          <w:rFonts w:ascii="Courier New" w:cs="Courier New" w:eastAsia="Courier New" w:hAnsi="Courier New"/>
+          <w:color w:val="e1e4e8"/>
+          <w:sz w:val="27"/>
+          <w:szCs w:val="27"/>
+        </w:rPr>
+      </w:pPr>
+      <w:r>
+        <w:rPr>
+          <w:rtl w:val="0"/>
+        </w:rPr>
+      </w:r>
+    </w:p>
+    <w:p>
+      <w:pPr>
+        <w:shd w:fill="181c1f" w:val="clear"/>
+        <w:spacing w:line="320" w:lineRule="auto"/>
+        <w:rPr>
+          <w:rFonts w:ascii="Courier New" w:cs="Courier New" w:eastAsia="Courier New" w:hAnsi="Courier New"/>
+          <w:color w:val="e1e4e8"/>
+          <w:sz w:val="27"/>
+          <w:szCs w:val="27"/>
+        </w:rPr>
+      </w:pPr>
+      <w:r>
+        <w:rPr>
+          <w:rtl w:val="0"/>
+        </w:rPr>
+      </w:r>
+    </w:p>
+    <w:p>
+      <w:pPr>
+        <w:shd w:fill="181c1f" w:val="clear"/>
+        <w:spacing w:line="320" w:lineRule="auto"/>
+        <w:rPr>
+          <w:rFonts w:ascii="Courier New" w:cs="Courier New" w:eastAsia="Courier New" w:hAnsi="Courier New"/>
+          <w:color w:val="e1e4e8"/>
+          <w:sz w:val="27"/>
+          <w:szCs w:val="27"/>
+        </w:rPr>
+      </w:pPr>
+      <w:r>
+        <w:rPr>
+          <w:rtl w:val="0"/>
+        </w:rPr>
+      </w:r>
+    </w:p>
+    <w:p>
+      <w:pPr>
+        <w:shd w:fill="181c1f" w:val="clear"/>
+        <w:spacing w:line="320" w:lineRule="auto"/>
+        <w:rPr>
+          <w:rFonts w:ascii="Courier New" w:cs="Courier New" w:eastAsia="Courier New" w:hAnsi="Courier New"/>
+          <w:color w:val="9ecbff"/>
+          <w:sz w:val="27"/>
+          <w:szCs w:val="27"/>
+        </w:rPr>
+      </w:pPr>
+      <w:r>
+        <w:rPr>
+          <w:rFonts w:ascii="Courier New" w:cs="Courier New" w:eastAsia="Courier New" w:hAnsi="Courier New"/>
+          <w:color w:val="f97583"/>
+          <w:sz w:val="27"/>
+          <w:szCs w:val="27"/>
+          <w:rtl w:val="0"/>
+        </w:rPr>
+        <w:t xml:space="preserve">#include</w:t>
+      </w:r>
+      <w:r>
+        <w:rPr>
+          <w:rFonts w:ascii="Courier New" w:cs="Courier New" w:eastAsia="Courier New" w:hAnsi="Courier New"/>
+          <w:color w:val="e1e4e8"/>
+          <w:sz w:val="27"/>
+          <w:szCs w:val="27"/>
+          <w:rtl w:val="0"/>
+        </w:rPr>
+        <w:t xml:space="preserve"> </w:t>
+      </w:r>
+      <w:r>
+        <w:rPr>
+          <w:rFonts w:ascii="Courier New" w:cs="Courier New" w:eastAsia="Courier New" w:hAnsi="Courier New"/>
+          <w:color w:val="9ecbff"/>
+          <w:sz w:val="27"/>
+          <w:szCs w:val="27"/>
+          <w:rtl w:val="0"/>
+        </w:rPr>
+        <w:t xml:space="preserve">&lt;stdlib.h&gt;</w:t>
+      </w:r>
+    </w:p>
+    <w:p>
+      <w:pPr>
+        <w:shd w:fill="181c1f" w:val="clear"/>
+        <w:spacing w:line="320" w:lineRule="auto"/>
+        <w:rPr>
+          <w:rFonts w:ascii="Courier New" w:cs="Courier New" w:eastAsia="Courier New" w:hAnsi="Courier New"/>
+          <w:color w:val="9ecbff"/>
+          <w:sz w:val="27"/>
+          <w:szCs w:val="27"/>
+        </w:rPr>
+      </w:pPr>
+      <w:r>
+        <w:rPr>
+          <w:rFonts w:ascii="Courier New" w:cs="Courier New" w:eastAsia="Courier New" w:hAnsi="Courier New"/>
+          <w:color w:val="f97583"/>
+          <w:sz w:val="27"/>
+          <w:szCs w:val="27"/>
+          <w:rtl w:val="0"/>
+        </w:rPr>
+        <w:t xml:space="preserve">#include</w:t>
+      </w:r>
+      <w:r>
+        <w:rPr>
+          <w:rFonts w:ascii="Courier New" w:cs="Courier New" w:eastAsia="Courier New" w:hAnsi="Courier New"/>
+          <w:color w:val="e1e4e8"/>
+          <w:sz w:val="27"/>
+          <w:szCs w:val="27"/>
+          <w:rtl w:val="0"/>
+        </w:rPr>
+        <w:t xml:space="preserve"> </w:t>
+      </w:r>
+      <w:r>
+        <w:rPr>
+          <w:rFonts w:ascii="Courier New" w:cs="Courier New" w:eastAsia="Courier New" w:hAnsi="Courier New"/>
+          <w:color w:val="9ecbff"/>
+          <w:sz w:val="27"/>
+          <w:szCs w:val="27"/>
+          <w:rtl w:val="0"/>
+        </w:rPr>
+        <w:t xml:space="preserve">&lt;stdio.h&gt;</w:t>
+      </w:r>
+    </w:p>
+    <w:p>
+      <w:pPr>
+        <w:shd w:fill="181c1f" w:val="clear"/>
+        <w:spacing w:line="320" w:lineRule="auto"/>
+        <w:rPr>
+          <w:rFonts w:ascii="Courier New" w:cs="Courier New" w:eastAsia="Courier New" w:hAnsi="Courier New"/>
+          <w:color w:val="9ecbff"/>
+          <w:sz w:val="27"/>
+          <w:szCs w:val="27"/>
+        </w:rPr>
+      </w:pPr>
+      <w:r>
+        <w:rPr>
+          <w:rFonts w:ascii="Courier New" w:cs="Courier New" w:eastAsia="Courier New" w:hAnsi="Courier New"/>
+          <w:color w:val="f97583"/>
+          <w:sz w:val="27"/>
+          <w:szCs w:val="27"/>
+          <w:rtl w:val="0"/>
+        </w:rPr>
+        <w:t xml:space="preserve">#include</w:t>
+      </w:r>
+      <w:r>
+        <w:rPr>
+          <w:rFonts w:ascii="Courier New" w:cs="Courier New" w:eastAsia="Courier New" w:hAnsi="Courier New"/>
+          <w:color w:val="e1e4e8"/>
+          <w:sz w:val="27"/>
+          <w:szCs w:val="27"/>
+          <w:rtl w:val="0"/>
+        </w:rPr>
+        <w:t xml:space="preserve"> </w:t>
+      </w:r>
+      <w:r>
+        <w:rPr>
+          <w:rFonts w:ascii="Courier New" w:cs="Courier New" w:eastAsia="Courier New" w:hAnsi="Courier New"/>
+          <w:color w:val="9ecbff"/>
+          <w:sz w:val="27"/>
+          <w:szCs w:val="27"/>
+          <w:rtl w:val="0"/>
+        </w:rPr>
+        <w:t xml:space="preserve">&lt;string.h&gt;</w:t>
+      </w:r>
+    </w:p>
+    <w:p>
+      <w:pPr>
+        <w:shd w:fill="181c1f" w:val="clear"/>
+        <w:spacing w:line="320" w:lineRule="auto"/>
+        <w:rPr>
+          <w:rFonts w:ascii="Courier New" w:cs="Courier New" w:eastAsia="Courier New" w:hAnsi="Courier New"/>
+          <w:color w:val="9ecbff"/>
+          <w:sz w:val="27"/>
+          <w:szCs w:val="27"/>
+        </w:rPr>
+      </w:pPr>
+      <w:r>
+        <w:rPr>
+          <w:rFonts w:ascii="Courier New" w:cs="Courier New" w:eastAsia="Courier New" w:hAnsi="Courier New"/>
+          <w:color w:val="f97583"/>
+          <w:sz w:val="27"/>
+          <w:szCs w:val="27"/>
+          <w:rtl w:val="0"/>
+        </w:rPr>
+        <w:t xml:space="preserve">#include</w:t>
+      </w:r>
+      <w:r>
+        <w:rPr>
+          <w:rFonts w:ascii="Courier New" w:cs="Courier New" w:eastAsia="Courier New" w:hAnsi="Courier New"/>
+          <w:color w:val="e1e4e8"/>
+          <w:sz w:val="27"/>
+          <w:szCs w:val="27"/>
+          <w:rtl w:val="0"/>
+        </w:rPr>
+        <w:t xml:space="preserve"> </w:t>
+      </w:r>
+      <w:r>
+        <w:rPr>
+          <w:rFonts w:ascii="Courier New" w:cs="Courier New" w:eastAsia="Courier New" w:hAnsi="Courier New"/>
+          <w:color w:val="9ecbff"/>
+          <w:sz w:val="27"/>
+          <w:szCs w:val="27"/>
+          <w:rtl w:val="0"/>
+        </w:rPr>
+        <w:t xml:space="preserve">&lt;unistd.h&gt;</w:t>
+      </w:r>
+    </w:p>
+    <w:p>
+      <w:pPr>
+        <w:shd w:fill="181c1f" w:val="clear"/>
+        <w:spacing w:line="320" w:lineRule="auto"/>
+        <w:rPr>
+          <w:rFonts w:ascii="Courier New" w:cs="Courier New" w:eastAsia="Courier New" w:hAnsi="Courier New"/>
+          <w:color w:val="9ecbff"/>
+          <w:sz w:val="27"/>
+          <w:szCs w:val="27"/>
+        </w:rPr>
+      </w:pPr>
+      <w:r>
+        <w:rPr>
+          <w:rFonts w:ascii="Courier New" w:cs="Courier New" w:eastAsia="Courier New" w:hAnsi="Courier New"/>
+          <w:color w:val="f97583"/>
+          <w:sz w:val="27"/>
+          <w:szCs w:val="27"/>
+          <w:rtl w:val="0"/>
+        </w:rPr>
+        <w:t xml:space="preserve">#include</w:t>
+      </w:r>
+      <w:r>
+        <w:rPr>
+          <w:rFonts w:ascii="Courier New" w:cs="Courier New" w:eastAsia="Courier New" w:hAnsi="Courier New"/>
+          <w:color w:val="e1e4e8"/>
+          <w:sz w:val="27"/>
+          <w:szCs w:val="27"/>
+          <w:rtl w:val="0"/>
+        </w:rPr>
+        <w:t xml:space="preserve"> </w:t>
+      </w:r>
+      <w:r>
+        <w:rPr>
+          <w:rFonts w:ascii="Courier New" w:cs="Courier New" w:eastAsia="Courier New" w:hAnsi="Courier New"/>
+          <w:color w:val="9ecbff"/>
+          <w:sz w:val="27"/>
+          <w:szCs w:val="27"/>
+          <w:rtl w:val="0"/>
+        </w:rPr>
+        <w:t xml:space="preserve">&lt;assert.h&gt;</w:t>
+      </w:r>
+    </w:p>
+    <w:p>
+      <w:pPr>
+        <w:shd w:fill="181c1f" w:val="clear"/>
+        <w:spacing w:line="320" w:lineRule="auto"/>
+        <w:rPr>
+          <w:rFonts w:ascii="Courier New" w:cs="Courier New" w:eastAsia="Courier New" w:hAnsi="Courier New"/>
+          <w:color w:val="9ecbff"/>
+          <w:sz w:val="27"/>
+          <w:szCs w:val="27"/>
+        </w:rPr>
+      </w:pPr>
+      <w:r>
+        <w:rPr>
+          <w:rFonts w:ascii="Courier New" w:cs="Courier New" w:eastAsia="Courier New" w:hAnsi="Courier New"/>
+          <w:color w:val="f97583"/>
+          <w:sz w:val="27"/>
+          <w:szCs w:val="27"/>
+          <w:rtl w:val="0"/>
+        </w:rPr>
+        <w:t xml:space="preserve">#include</w:t>
+      </w:r>
+      <w:r>
+        <w:rPr>
+          <w:rFonts w:ascii="Courier New" w:cs="Courier New" w:eastAsia="Courier New" w:hAnsi="Courier New"/>
+          <w:color w:val="e1e4e8"/>
+          <w:sz w:val="27"/>
+          <w:szCs w:val="27"/>
+          <w:rtl w:val="0"/>
+        </w:rPr>
+        <w:t xml:space="preserve"> </w:t>
+      </w:r>
+      <w:r>
+        <w:rPr>
+          <w:rFonts w:ascii="Courier New" w:cs="Courier New" w:eastAsia="Courier New" w:hAnsi="Courier New"/>
+          <w:color w:val="9ecbff"/>
+          <w:sz w:val="27"/>
+          <w:szCs w:val="27"/>
+          <w:rtl w:val="0"/>
+        </w:rPr>
+        <w:t xml:space="preserve">&lt;sys/wait.h&gt;</w:t>
+      </w:r>
+    </w:p>
+    <w:p>
+      <w:pPr>
+        <w:shd w:fill="181c1f" w:val="clear"/>
+        <w:spacing w:line="320" w:lineRule="auto"/>
+        <w:rPr>
+          <w:rFonts w:ascii="Courier New" w:cs="Courier New" w:eastAsia="Courier New" w:hAnsi="Courier New"/>
+          <w:color w:val="e1e4e8"/>
+          <w:sz w:val="27"/>
+          <w:szCs w:val="27"/>
+        </w:rPr>
+      </w:pPr>
+      <w:r>
+        <w:rPr>
+          <w:rtl w:val="0"/>
+        </w:rPr>
+      </w:r>
+    </w:p>
+    <w:p>
+      <w:pPr>
+        <w:shd w:fill="181c1f" w:val="clear"/>
+        <w:spacing w:line="320" w:lineRule="auto"/>
+        <w:rPr>
+          <w:rFonts w:ascii="Courier New" w:cs="Courier New" w:eastAsia="Courier New" w:hAnsi="Courier New"/>
+          <w:color w:val="e1e4e8"/>
+          <w:sz w:val="27"/>
+          <w:szCs w:val="27"/>
+        </w:rPr>
+      </w:pPr>
+      <w:r>
+        <w:rPr>
+          <w:rFonts w:ascii="Courier New" w:cs="Courier New" w:eastAsia="Courier New" w:hAnsi="Courier New"/>
+          <w:color w:val="f97583"/>
+          <w:sz w:val="27"/>
+          <w:szCs w:val="27"/>
+          <w:rtl w:val="0"/>
+        </w:rPr>
+        <w:t xml:space="preserve">int</w:t>
+      </w:r>
+      <w:r>
+        <w:rPr>
+          <w:rFonts w:ascii="Courier New" w:cs="Courier New" w:eastAsia="Courier New" w:hAnsi="Courier New"/>
+          <w:color w:val="e1e4e8"/>
+          <w:sz w:val="27"/>
+          <w:szCs w:val="27"/>
+          <w:rtl w:val="0"/>
+        </w:rPr>
+        <w:t xml:space="preserve"> </w:t>
+      </w:r>
+      <w:r>
+        <w:rPr>
+          <w:rFonts w:ascii="Courier New" w:cs="Courier New" w:eastAsia="Courier New" w:hAnsi="Courier New"/>
+          <w:color w:val="b392f0"/>
+          <w:sz w:val="27"/>
+          <w:szCs w:val="27"/>
+          <w:rtl w:val="0"/>
+        </w:rPr>
+        <w:t xml:space="preserve">main</w:t>
+      </w:r>
+      <w:r>
+        <w:rPr>
+          <w:rFonts w:ascii="Courier New" w:cs="Courier New" w:eastAsia="Courier New" w:hAnsi="Courier New"/>
+          <w:color w:val="e1e4e8"/>
+          <w:sz w:val="27"/>
+          <w:szCs w:val="27"/>
+          <w:rtl w:val="0"/>
+        </w:rPr>
+        <w:t xml:space="preserve">(</w:t>
+      </w:r>
+      <w:r>
+        <w:rPr>
+          <w:rFonts w:ascii="Courier New" w:cs="Courier New" w:eastAsia="Courier New" w:hAnsi="Courier New"/>
+          <w:color w:val="f97583"/>
+          <w:sz w:val="27"/>
+          <w:szCs w:val="27"/>
+          <w:rtl w:val="0"/>
+        </w:rPr>
+        <w:t xml:space="preserve">int</w:t>
+      </w:r>
+      <w:r>
+        <w:rPr>
+          <w:rFonts w:ascii="Courier New" w:cs="Courier New" w:eastAsia="Courier New" w:hAnsi="Courier New"/>
+          <w:color w:val="e1e4e8"/>
+          <w:sz w:val="27"/>
+          <w:szCs w:val="27"/>
+          <w:rtl w:val="0"/>
+        </w:rPr>
+        <w:t xml:space="preserve"> </w:t>
+      </w:r>
+      <w:r>
+        <w:rPr>
+          <w:rFonts w:ascii="Courier New" w:cs="Courier New" w:eastAsia="Courier New" w:hAnsi="Courier New"/>
+          <w:color w:val="ffab70"/>
+          <w:sz w:val="27"/>
+          <w:szCs w:val="27"/>
+          <w:rtl w:val="0"/>
+        </w:rPr>
+        <w:t xml:space="preserve">argc</w:t>
+      </w:r>
+      <w:r>
+        <w:rPr>
+          <w:rFonts w:ascii="Courier New" w:cs="Courier New" w:eastAsia="Courier New" w:hAnsi="Courier New"/>
+          <w:color w:val="e1e4e8"/>
+          <w:sz w:val="27"/>
+          <w:szCs w:val="27"/>
+          <w:rtl w:val="0"/>
+        </w:rPr>
+        <w:t xml:space="preserve">, </w:t>
+      </w:r>
+      <w:r>
+        <w:rPr>
+          <w:rFonts w:ascii="Courier New" w:cs="Courier New" w:eastAsia="Courier New" w:hAnsi="Courier New"/>
+          <w:color w:val="f97583"/>
+          <w:sz w:val="27"/>
+          <w:szCs w:val="27"/>
+          <w:rtl w:val="0"/>
+        </w:rPr>
+        <w:t xml:space="preserve">char</w:t>
+      </w:r>
+      <w:r>
+        <w:rPr>
+          <w:rFonts w:ascii="Courier New" w:cs="Courier New" w:eastAsia="Courier New" w:hAnsi="Courier New"/>
+          <w:color w:val="e1e4e8"/>
+          <w:sz w:val="27"/>
+          <w:szCs w:val="27"/>
+          <w:rtl w:val="0"/>
+        </w:rPr>
+        <w:t xml:space="preserve"> </w:t>
+      </w:r>
+      <w:r>
+        <w:rPr>
+          <w:rFonts w:ascii="Courier New" w:cs="Courier New" w:eastAsia="Courier New" w:hAnsi="Courier New"/>
+          <w:color w:val="f97583"/>
+          <w:sz w:val="27"/>
+          <w:szCs w:val="27"/>
+          <w:rtl w:val="0"/>
+        </w:rPr>
+        <w:t xml:space="preserve">**</w:t>
+      </w:r>
+      <w:r>
+        <w:rPr>
+          <w:rFonts w:ascii="Courier New" w:cs="Courier New" w:eastAsia="Courier New" w:hAnsi="Courier New"/>
+          <w:color w:val="ffab70"/>
+          <w:sz w:val="27"/>
+          <w:szCs w:val="27"/>
+          <w:rtl w:val="0"/>
+        </w:rPr>
+        <w:t xml:space="preserve">argv</w:t>
+      </w:r>
+      <w:r>
+        <w:rPr>
+          <w:rFonts w:ascii="Courier New" w:cs="Courier New" w:eastAsia="Courier New" w:hAnsi="Courier New"/>
+          <w:color w:val="e1e4e8"/>
+          <w:sz w:val="27"/>
+          <w:szCs w:val="27"/>
+          <w:rtl w:val="0"/>
+        </w:rPr>
+        <w:t xml:space="preserve">)</w:t>
+      </w:r>
+    </w:p>
+    <w:p>
+      <w:pPr>
+        <w:shd w:fill="181c1f" w:val="clear"/>
+        <w:spacing w:line="320" w:lineRule="auto"/>
+        <w:rPr>
+          <w:rFonts w:ascii="Courier New" w:cs="Courier New" w:eastAsia="Courier New" w:hAnsi="Courier New"/>
+          <w:color w:val="e1e4e8"/>
+          <w:sz w:val="27"/>
+          <w:szCs w:val="27"/>
+        </w:rPr>
+      </w:pPr>
+      <w:r>
+        <w:rPr>
+          <w:rFonts w:ascii="Courier New" w:cs="Courier New" w:eastAsia="Courier New" w:hAnsi="Courier New"/>
+          <w:color w:val="e1e4e8"/>
+          <w:sz w:val="27"/>
+          <w:szCs w:val="27"/>
+          <w:rtl w:val="0"/>
+        </w:rPr>
+        <w:t xml:space="preserve">{</w:t>
+      </w:r>
+    </w:p>
+    <w:p>
+      <w:pPr>
+        <w:shd w:fill="181c1f" w:val="clear"/>
+        <w:spacing w:line="320" w:lineRule="auto"/>
+        <w:rPr>
+          <w:rFonts w:ascii="Courier New" w:cs="Courier New" w:eastAsia="Courier New" w:hAnsi="Courier New"/>
+          <w:color w:val="e1e4e8"/>
+          <w:sz w:val="27"/>
+          <w:szCs w:val="27"/>
+        </w:rPr>
+      </w:pPr>
+      <w:r>
+        <w:rPr>
+          <w:rFonts w:ascii="Courier New" w:cs="Courier New" w:eastAsia="Courier New" w:hAnsi="Courier New"/>
+          <w:color w:val="e1e4e8"/>
+          <w:sz w:val="27"/>
+          <w:szCs w:val="27"/>
           <w:rtl w:val="0"/>
         </w:rPr>
         <w:t xml:space="preserve">   </w:t>
-        <w:tab/>
-        <w:t xml:space="preserve"> printf("[ERROR] Usage : %s &lt;filename_to_read&gt; &lt;filename_to_write&gt;", argv[0]);</w:t>
-      </w:r>
-    </w:p>
-    <w:p>
-      <w:pPr>
-        <w:jc w:val="left"/>
-        <w:rPr>
-          <w:sz w:val="28"/>
-          <w:szCs w:val="28"/>
-        </w:rPr>
-      </w:pPr>
-      <w:r>
-        <w:rPr>
-          <w:sz w:val="28"/>
-          <w:szCs w:val="28"/>
+      </w:r>
+      <w:r>
+        <w:rPr>
+          <w:rFonts w:ascii="Courier New" w:cs="Courier New" w:eastAsia="Courier New" w:hAnsi="Courier New"/>
+          <w:color w:val="f97583"/>
+          <w:sz w:val="27"/>
+          <w:szCs w:val="27"/>
+          <w:rtl w:val="0"/>
+        </w:rPr>
+        <w:t xml:space="preserve">int</w:t>
+      </w:r>
+      <w:r>
+        <w:rPr>
+          <w:rFonts w:ascii="Courier New" w:cs="Courier New" w:eastAsia="Courier New" w:hAnsi="Courier New"/>
+          <w:color w:val="e1e4e8"/>
+          <w:sz w:val="27"/>
+          <w:szCs w:val="27"/>
+          <w:rtl w:val="0"/>
+        </w:rPr>
+        <w:t xml:space="preserve"> fd[</w:t>
+      </w:r>
+      <w:r>
+        <w:rPr>
+          <w:rFonts w:ascii="Courier New" w:cs="Courier New" w:eastAsia="Courier New" w:hAnsi="Courier New"/>
+          <w:color w:val="79b8ff"/>
+          <w:sz w:val="27"/>
+          <w:szCs w:val="27"/>
+          <w:rtl w:val="0"/>
+        </w:rPr>
+        <w:t xml:space="preserve">2</w:t>
+      </w:r>
+      <w:r>
+        <w:rPr>
+          <w:rFonts w:ascii="Courier New" w:cs="Courier New" w:eastAsia="Courier New" w:hAnsi="Courier New"/>
+          <w:color w:val="e1e4e8"/>
+          <w:sz w:val="27"/>
+          <w:szCs w:val="27"/>
+          <w:rtl w:val="0"/>
+        </w:rPr>
+        <w:t xml:space="preserve">];</w:t>
+      </w:r>
+    </w:p>
+    <w:p>
+      <w:pPr>
+        <w:shd w:fill="181c1f" w:val="clear"/>
+        <w:spacing w:line="320" w:lineRule="auto"/>
+        <w:rPr>
+          <w:rFonts w:ascii="Courier New" w:cs="Courier New" w:eastAsia="Courier New" w:hAnsi="Courier New"/>
+          <w:color w:val="e1e4e8"/>
+          <w:sz w:val="27"/>
+          <w:szCs w:val="27"/>
+        </w:rPr>
+      </w:pPr>
+      <w:r>
+        <w:rPr>
+          <w:rFonts w:ascii="Courier New" w:cs="Courier New" w:eastAsia="Courier New" w:hAnsi="Courier New"/>
+          <w:color w:val="e1e4e8"/>
+          <w:sz w:val="27"/>
+          <w:szCs w:val="27"/>
           <w:rtl w:val="0"/>
         </w:rPr>
         <w:t xml:space="preserve">   </w:t>
-        <w:tab/>
-        <w:t xml:space="preserve"> exit(1);</w:t>
-      </w:r>
-    </w:p>
-    <w:p>
-      <w:pPr>
-        <w:jc w:val="left"/>
-        <w:rPr>
-          <w:sz w:val="28"/>
-          <w:szCs w:val="28"/>
-        </w:rPr>
-      </w:pPr>
-      <w:r>
-        <w:rPr>
-          <w:sz w:val="28"/>
-          <w:szCs w:val="28"/>
-          <w:rtl w:val="0"/>
-        </w:rPr>
-        <w:t xml:space="preserve">    }</w:t>
-      </w:r>
-    </w:p>
-    <w:p>
-      <w:pPr>
-        <w:jc w:val="left"/>
-        <w:rPr>
-          <w:sz w:val="28"/>
-          <w:szCs w:val="28"/>
-        </w:rPr>
-      </w:pPr>
-      <w:r>
-        <w:rPr>
-          <w:sz w:val="28"/>
-          <w:szCs w:val="28"/>
-          <w:rtl w:val="0"/>
-        </w:rPr>
-        <w:t xml:space="preserve">    ptr = fopen(argv[1], "rb");</w:t>
-      </w:r>
-    </w:p>
-    <w:p>
-      <w:pPr>
-        <w:jc w:val="left"/>
-        <w:rPr>
-          <w:sz w:val="28"/>
-          <w:szCs w:val="28"/>
-        </w:rPr>
-      </w:pPr>
-      <w:r>
-        <w:rPr>
-          <w:rtl w:val="0"/>
-        </w:rPr>
-      </w:r>
-    </w:p>
-    <w:p>
-      <w:pPr>
-        <w:jc w:val="left"/>
-        <w:rPr>
-          <w:sz w:val="28"/>
-          <w:szCs w:val="28"/>
-        </w:rPr>
-      </w:pPr>
-      <w:r>
-        <w:rPr>
-          <w:sz w:val="28"/>
-          <w:szCs w:val="28"/>
-          <w:rtl w:val="0"/>
-        </w:rPr>
-        <w:t xml:space="preserve">    if (ptr &lt; 0) {</w:t>
-      </w:r>
-    </w:p>
-    <w:p>
-      <w:pPr>
-        <w:jc w:val="left"/>
-        <w:rPr>
-          <w:sz w:val="28"/>
-          <w:szCs w:val="28"/>
-        </w:rPr>
-      </w:pPr>
-      <w:r>
-        <w:rPr>
-          <w:sz w:val="28"/>
-          <w:szCs w:val="28"/>
+      </w:r>
+      <w:r>
+        <w:rPr>
+          <w:rFonts w:ascii="Courier New" w:cs="Courier New" w:eastAsia="Courier New" w:hAnsi="Courier New"/>
+          <w:color w:val="b392f0"/>
+          <w:sz w:val="27"/>
+          <w:szCs w:val="27"/>
+          <w:rtl w:val="0"/>
+        </w:rPr>
+        <w:t xml:space="preserve">pid_t</w:t>
+      </w:r>
+      <w:r>
+        <w:rPr>
+          <w:rFonts w:ascii="Courier New" w:cs="Courier New" w:eastAsia="Courier New" w:hAnsi="Courier New"/>
+          <w:color w:val="e1e4e8"/>
+          <w:sz w:val="27"/>
+          <w:szCs w:val="27"/>
+          <w:rtl w:val="0"/>
+        </w:rPr>
+        <w:t xml:space="preserve"> pid;</w:t>
+      </w:r>
+    </w:p>
+    <w:p>
+      <w:pPr>
+        <w:shd w:fill="181c1f" w:val="clear"/>
+        <w:spacing w:line="320" w:lineRule="auto"/>
+        <w:rPr>
+          <w:rFonts w:ascii="Courier New" w:cs="Courier New" w:eastAsia="Courier New" w:hAnsi="Courier New"/>
+          <w:color w:val="e1e4e8"/>
+          <w:sz w:val="27"/>
+          <w:szCs w:val="27"/>
+        </w:rPr>
+      </w:pPr>
+      <w:r>
+        <w:rPr>
+          <w:rFonts w:ascii="Courier New" w:cs="Courier New" w:eastAsia="Courier New" w:hAnsi="Courier New"/>
+          <w:color w:val="e1e4e8"/>
+          <w:sz w:val="27"/>
+          <w:szCs w:val="27"/>
           <w:rtl w:val="0"/>
         </w:rPr>
         <w:t xml:space="preserve">   </w:t>
-        <w:tab/>
-        <w:t xml:space="preserve"> printf("[ERROR] Could not open files for reading.\n");</w:t>
-      </w:r>
-    </w:p>
-    <w:p>
-      <w:pPr>
-        <w:jc w:val="left"/>
-        <w:rPr>
-          <w:sz w:val="28"/>
-          <w:szCs w:val="28"/>
-        </w:rPr>
-      </w:pPr>
-      <w:r>
-        <w:rPr>
-          <w:sz w:val="28"/>
-          <w:szCs w:val="28"/>
+      </w:r>
+      <w:r>
+        <w:rPr>
+          <w:rFonts w:ascii="Courier New" w:cs="Courier New" w:eastAsia="Courier New" w:hAnsi="Courier New"/>
+          <w:color w:val="f97583"/>
+          <w:sz w:val="27"/>
+          <w:szCs w:val="27"/>
+          <w:rtl w:val="0"/>
+        </w:rPr>
+        <w:t xml:space="preserve">char</w:t>
+      </w:r>
+      <w:r>
+        <w:rPr>
+          <w:rFonts w:ascii="Courier New" w:cs="Courier New" w:eastAsia="Courier New" w:hAnsi="Courier New"/>
+          <w:color w:val="e1e4e8"/>
+          <w:sz w:val="27"/>
+          <w:szCs w:val="27"/>
+          <w:rtl w:val="0"/>
+        </w:rPr>
+        <w:t xml:space="preserve"> buf[</w:t>
+      </w:r>
+      <w:r>
+        <w:rPr>
+          <w:rFonts w:ascii="Courier New" w:cs="Courier New" w:eastAsia="Courier New" w:hAnsi="Courier New"/>
+          <w:color w:val="79b8ff"/>
+          <w:sz w:val="27"/>
+          <w:szCs w:val="27"/>
+          <w:rtl w:val="0"/>
+        </w:rPr>
+        <w:t xml:space="preserve">1024</w:t>
+      </w:r>
+      <w:r>
+        <w:rPr>
+          <w:rFonts w:ascii="Courier New" w:cs="Courier New" w:eastAsia="Courier New" w:hAnsi="Courier New"/>
+          <w:color w:val="e1e4e8"/>
+          <w:sz w:val="27"/>
+          <w:szCs w:val="27"/>
+          <w:rtl w:val="0"/>
+        </w:rPr>
+        <w:t xml:space="preserve">];</w:t>
+      </w:r>
+    </w:p>
+    <w:p>
+      <w:pPr>
+        <w:shd w:fill="181c1f" w:val="clear"/>
+        <w:spacing w:line="320" w:lineRule="auto"/>
+        <w:rPr>
+          <w:rFonts w:ascii="Courier New" w:cs="Courier New" w:eastAsia="Courier New" w:hAnsi="Courier New"/>
+          <w:color w:val="e1e4e8"/>
+          <w:sz w:val="27"/>
+          <w:szCs w:val="27"/>
+        </w:rPr>
+      </w:pPr>
+      <w:r>
+        <w:rPr>
+          <w:rFonts w:ascii="Courier New" w:cs="Courier New" w:eastAsia="Courier New" w:hAnsi="Courier New"/>
+          <w:color w:val="e1e4e8"/>
+          <w:sz w:val="27"/>
+          <w:szCs w:val="27"/>
           <w:rtl w:val="0"/>
         </w:rPr>
         <w:t xml:space="preserve">   </w:t>
-        <w:tab/>
-        <w:t xml:space="preserve"> exit(1);</w:t>
-      </w:r>
-    </w:p>
-    <w:p>
-      <w:pPr>
-        <w:jc w:val="left"/>
-        <w:rPr>
-          <w:sz w:val="28"/>
-          <w:szCs w:val="28"/>
-        </w:rPr>
-      </w:pPr>
-      <w:r>
-        <w:rPr>
-          <w:sz w:val="28"/>
-          <w:szCs w:val="28"/>
-          <w:rtl w:val="0"/>
-        </w:rPr>
-        <w:t xml:space="preserve">    }</w:t>
-      </w:r>
-    </w:p>
-    <w:p>
-      <w:pPr>
-        <w:jc w:val="left"/>
-        <w:rPr>
-          <w:sz w:val="28"/>
-          <w:szCs w:val="28"/>
-        </w:rPr>
-      </w:pPr>
-      <w:r>
-        <w:rPr>
-          <w:sz w:val="28"/>
-          <w:szCs w:val="28"/>
-          <w:rtl w:val="0"/>
-        </w:rPr>
-        <w:t xml:space="preserve">    //read the data to the buffer</w:t>
-      </w:r>
-    </w:p>
-    <w:p>
-      <w:pPr>
-        <w:jc w:val="left"/>
-        <w:rPr>
-          <w:sz w:val="28"/>
-          <w:szCs w:val="28"/>
-        </w:rPr>
-      </w:pPr>
-      <w:r>
-        <w:rPr>
-          <w:rtl w:val="0"/>
-        </w:rPr>
-      </w:r>
-    </w:p>
-    <w:p>
-      <w:pPr>
-        <w:jc w:val="left"/>
-        <w:rPr>
-          <w:sz w:val="28"/>
-          <w:szCs w:val="28"/>
-        </w:rPr>
-      </w:pPr>
-      <w:r>
-        <w:rPr>
-          <w:sz w:val="28"/>
-          <w:szCs w:val="28"/>
-          <w:rtl w:val="0"/>
-        </w:rPr>
-        <w:t xml:space="preserve">    if (fread(buffer, sizeof(buffer), 1, ptr) &lt; 0) {</w:t>
-      </w:r>
-    </w:p>
-    <w:p>
-      <w:pPr>
-        <w:jc w:val="left"/>
-        <w:rPr>
-          <w:sz w:val="28"/>
-          <w:szCs w:val="28"/>
-        </w:rPr>
-      </w:pPr>
-      <w:r>
-        <w:rPr>
-          <w:sz w:val="28"/>
-          <w:szCs w:val="28"/>
+      </w:r>
+      <w:r>
+        <w:rPr>
+          <w:rFonts w:ascii="Courier New" w:cs="Courier New" w:eastAsia="Courier New" w:hAnsi="Courier New"/>
+          <w:color w:val="f97583"/>
+          <w:sz w:val="27"/>
+          <w:szCs w:val="27"/>
+          <w:rtl w:val="0"/>
+        </w:rPr>
+        <w:t xml:space="preserve">if</w:t>
+      </w:r>
+      <w:r>
+        <w:rPr>
+          <w:rFonts w:ascii="Courier New" w:cs="Courier New" w:eastAsia="Courier New" w:hAnsi="Courier New"/>
+          <w:color w:val="e1e4e8"/>
+          <w:sz w:val="27"/>
+          <w:szCs w:val="27"/>
+          <w:rtl w:val="0"/>
+        </w:rPr>
+        <w:t xml:space="preserve">(</w:t>
+      </w:r>
+      <w:r>
+        <w:rPr>
+          <w:rFonts w:ascii="Courier New" w:cs="Courier New" w:eastAsia="Courier New" w:hAnsi="Courier New"/>
+          <w:color w:val="ffab70"/>
+          <w:sz w:val="27"/>
+          <w:szCs w:val="27"/>
+          <w:rtl w:val="0"/>
+        </w:rPr>
+        <w:t xml:space="preserve">argc</w:t>
+      </w:r>
+      <w:r>
+        <w:rPr>
+          <w:rFonts w:ascii="Courier New" w:cs="Courier New" w:eastAsia="Courier New" w:hAnsi="Courier New"/>
+          <w:color w:val="f97583"/>
+          <w:sz w:val="27"/>
+          <w:szCs w:val="27"/>
+          <w:rtl w:val="0"/>
+        </w:rPr>
+        <w:t xml:space="preserve">!=</w:t>
+      </w:r>
+      <w:r>
+        <w:rPr>
+          <w:rFonts w:ascii="Courier New" w:cs="Courier New" w:eastAsia="Courier New" w:hAnsi="Courier New"/>
+          <w:color w:val="79b8ff"/>
+          <w:sz w:val="27"/>
+          <w:szCs w:val="27"/>
+          <w:rtl w:val="0"/>
+        </w:rPr>
+        <w:t xml:space="preserve">3</w:t>
+      </w:r>
+      <w:r>
+        <w:rPr>
+          <w:rFonts w:ascii="Courier New" w:cs="Courier New" w:eastAsia="Courier New" w:hAnsi="Courier New"/>
+          <w:color w:val="e1e4e8"/>
+          <w:sz w:val="27"/>
+          <w:szCs w:val="27"/>
+          <w:rtl w:val="0"/>
+        </w:rPr>
+        <w:t xml:space="preserve"> ){</w:t>
+      </w:r>
+    </w:p>
+    <w:p>
+      <w:pPr>
+        <w:shd w:fill="181c1f" w:val="clear"/>
+        <w:spacing w:line="320" w:lineRule="auto"/>
+        <w:rPr>
+          <w:rFonts w:ascii="Courier New" w:cs="Courier New" w:eastAsia="Courier New" w:hAnsi="Courier New"/>
+          <w:color w:val="e1e4e8"/>
+          <w:sz w:val="27"/>
+          <w:szCs w:val="27"/>
+        </w:rPr>
+      </w:pPr>
+      <w:r>
+        <w:rPr>
+          <w:rFonts w:ascii="Courier New" w:cs="Courier New" w:eastAsia="Courier New" w:hAnsi="Courier New"/>
+          <w:color w:val="e1e4e8"/>
+          <w:sz w:val="27"/>
+          <w:szCs w:val="27"/>
+          <w:rtl w:val="0"/>
+        </w:rPr>
+        <w:t xml:space="preserve">       </w:t>
+      </w:r>
+      <w:r>
+        <w:rPr>
+          <w:rFonts w:ascii="Courier New" w:cs="Courier New" w:eastAsia="Courier New" w:hAnsi="Courier New"/>
+          <w:color w:val="b392f0"/>
+          <w:sz w:val="27"/>
+          <w:szCs w:val="27"/>
+          <w:rtl w:val="0"/>
+        </w:rPr>
+        <w:t xml:space="preserve">printf</w:t>
+      </w:r>
+      <w:r>
+        <w:rPr>
+          <w:rFonts w:ascii="Courier New" w:cs="Courier New" w:eastAsia="Courier New" w:hAnsi="Courier New"/>
+          <w:color w:val="e1e4e8"/>
+          <w:sz w:val="27"/>
+          <w:szCs w:val="27"/>
+          <w:rtl w:val="0"/>
+        </w:rPr>
+        <w:t xml:space="preserve">(</w:t>
+      </w:r>
+      <w:r>
+        <w:rPr>
+          <w:rFonts w:ascii="Courier New" w:cs="Courier New" w:eastAsia="Courier New" w:hAnsi="Courier New"/>
+          <w:color w:val="9ecbff"/>
+          <w:sz w:val="27"/>
+          <w:szCs w:val="27"/>
+          <w:rtl w:val="0"/>
+        </w:rPr>
+        <w:t xml:space="preserve">"[ERROR] Usage : </w:t>
+      </w:r>
+      <w:r>
+        <w:rPr>
+          <w:rFonts w:ascii="Courier New" w:cs="Courier New" w:eastAsia="Courier New" w:hAnsi="Courier New"/>
+          <w:color w:val="79b8ff"/>
+          <w:sz w:val="27"/>
+          <w:szCs w:val="27"/>
+          <w:rtl w:val="0"/>
+        </w:rPr>
+        <w:t xml:space="preserve">%s</w:t>
+      </w:r>
+      <w:r>
+        <w:rPr>
+          <w:rFonts w:ascii="Courier New" w:cs="Courier New" w:eastAsia="Courier New" w:hAnsi="Courier New"/>
+          <w:color w:val="9ecbff"/>
+          <w:sz w:val="27"/>
+          <w:szCs w:val="27"/>
+          <w:rtl w:val="0"/>
+        </w:rPr>
+        <w:t xml:space="preserve"> &lt;inputfile&gt; &lt;outputfile&gt; </w:t>
+      </w:r>
+      <w:r>
+        <w:rPr>
+          <w:rFonts w:ascii="Courier New" w:cs="Courier New" w:eastAsia="Courier New" w:hAnsi="Courier New"/>
+          <w:color w:val="79b8ff"/>
+          <w:sz w:val="27"/>
+          <w:szCs w:val="27"/>
+          <w:rtl w:val="0"/>
+        </w:rPr>
+        <w:t xml:space="preserve">\n</w:t>
+      </w:r>
+      <w:r>
+        <w:rPr>
+          <w:rFonts w:ascii="Courier New" w:cs="Courier New" w:eastAsia="Courier New" w:hAnsi="Courier New"/>
+          <w:color w:val="9ecbff"/>
+          <w:sz w:val="27"/>
+          <w:szCs w:val="27"/>
+          <w:rtl w:val="0"/>
+        </w:rPr>
+        <w:t xml:space="preserve">"</w:t>
+      </w:r>
+      <w:r>
+        <w:rPr>
+          <w:rFonts w:ascii="Courier New" w:cs="Courier New" w:eastAsia="Courier New" w:hAnsi="Courier New"/>
+          <w:color w:val="e1e4e8"/>
+          <w:sz w:val="27"/>
+          <w:szCs w:val="27"/>
+          <w:rtl w:val="0"/>
+        </w:rPr>
+        <w:t xml:space="preserve">,</w:t>
+      </w:r>
+      <w:r>
+        <w:rPr>
+          <w:rFonts w:ascii="Courier New" w:cs="Courier New" w:eastAsia="Courier New" w:hAnsi="Courier New"/>
+          <w:color w:val="ffab70"/>
+          <w:sz w:val="27"/>
+          <w:szCs w:val="27"/>
+          <w:rtl w:val="0"/>
+        </w:rPr>
+        <w:t xml:space="preserve">argv</w:t>
+      </w:r>
+      <w:r>
+        <w:rPr>
+          <w:rFonts w:ascii="Courier New" w:cs="Courier New" w:eastAsia="Courier New" w:hAnsi="Courier New"/>
+          <w:color w:val="e1e4e8"/>
+          <w:sz w:val="27"/>
+          <w:szCs w:val="27"/>
+          <w:rtl w:val="0"/>
+        </w:rPr>
+        <w:t xml:space="preserve">[</w:t>
+      </w:r>
+      <w:r>
+        <w:rPr>
+          <w:rFonts w:ascii="Courier New" w:cs="Courier New" w:eastAsia="Courier New" w:hAnsi="Courier New"/>
+          <w:color w:val="79b8ff"/>
+          <w:sz w:val="27"/>
+          <w:szCs w:val="27"/>
+          <w:rtl w:val="0"/>
+        </w:rPr>
+        <w:t xml:space="preserve">0</w:t>
+      </w:r>
+      <w:r>
+        <w:rPr>
+          <w:rFonts w:ascii="Courier New" w:cs="Courier New" w:eastAsia="Courier New" w:hAnsi="Courier New"/>
+          <w:color w:val="e1e4e8"/>
+          <w:sz w:val="27"/>
+          <w:szCs w:val="27"/>
+          <w:rtl w:val="0"/>
+        </w:rPr>
+        <w:t xml:space="preserve">]);</w:t>
+      </w:r>
+    </w:p>
+    <w:p>
+      <w:pPr>
+        <w:shd w:fill="181c1f" w:val="clear"/>
+        <w:spacing w:line="320" w:lineRule="auto"/>
+        <w:rPr>
+          <w:rFonts w:ascii="Courier New" w:cs="Courier New" w:eastAsia="Courier New" w:hAnsi="Courier New"/>
+          <w:color w:val="e1e4e8"/>
+          <w:sz w:val="27"/>
+          <w:szCs w:val="27"/>
+        </w:rPr>
+      </w:pPr>
+      <w:r>
+        <w:rPr>
+          <w:rFonts w:ascii="Courier New" w:cs="Courier New" w:eastAsia="Courier New" w:hAnsi="Courier New"/>
+          <w:color w:val="e1e4e8"/>
+          <w:sz w:val="27"/>
+          <w:szCs w:val="27"/>
+          <w:rtl w:val="0"/>
+        </w:rPr>
+        <w:t xml:space="preserve">       </w:t>
+      </w:r>
+      <w:r>
+        <w:rPr>
+          <w:rFonts w:ascii="Courier New" w:cs="Courier New" w:eastAsia="Courier New" w:hAnsi="Courier New"/>
+          <w:color w:val="b392f0"/>
+          <w:sz w:val="27"/>
+          <w:szCs w:val="27"/>
+          <w:rtl w:val="0"/>
+        </w:rPr>
+        <w:t xml:space="preserve">exit</w:t>
+      </w:r>
+      <w:r>
+        <w:rPr>
+          <w:rFonts w:ascii="Courier New" w:cs="Courier New" w:eastAsia="Courier New" w:hAnsi="Courier New"/>
+          <w:color w:val="e1e4e8"/>
+          <w:sz w:val="27"/>
+          <w:szCs w:val="27"/>
+          <w:rtl w:val="0"/>
+        </w:rPr>
+        <w:t xml:space="preserve">(</w:t>
+      </w:r>
+      <w:r>
+        <w:rPr>
+          <w:rFonts w:ascii="Courier New" w:cs="Courier New" w:eastAsia="Courier New" w:hAnsi="Courier New"/>
+          <w:color w:val="b392f0"/>
+          <w:sz w:val="27"/>
+          <w:szCs w:val="27"/>
+          <w:rtl w:val="0"/>
+        </w:rPr>
+        <w:t xml:space="preserve">EXIT_FAILURE</w:t>
+      </w:r>
+      <w:r>
+        <w:rPr>
+          <w:rFonts w:ascii="Courier New" w:cs="Courier New" w:eastAsia="Courier New" w:hAnsi="Courier New"/>
+          <w:color w:val="e1e4e8"/>
+          <w:sz w:val="27"/>
+          <w:szCs w:val="27"/>
+          <w:rtl w:val="0"/>
+        </w:rPr>
+        <w:t xml:space="preserve">);</w:t>
+      </w:r>
+    </w:p>
+    <w:p>
+      <w:pPr>
+        <w:shd w:fill="181c1f" w:val="clear"/>
+        <w:spacing w:line="320" w:lineRule="auto"/>
+        <w:rPr>
+          <w:rFonts w:ascii="Courier New" w:cs="Courier New" w:eastAsia="Courier New" w:hAnsi="Courier New"/>
+          <w:color w:val="e1e4e8"/>
+          <w:sz w:val="27"/>
+          <w:szCs w:val="27"/>
+        </w:rPr>
+      </w:pPr>
+      <w:r>
+        <w:rPr>
+          <w:rFonts w:ascii="Courier New" w:cs="Courier New" w:eastAsia="Courier New" w:hAnsi="Courier New"/>
+          <w:color w:val="e1e4e8"/>
+          <w:sz w:val="27"/>
+          <w:szCs w:val="27"/>
+          <w:rtl w:val="0"/>
+        </w:rPr>
+        <w:t xml:space="preserve">   }</w:t>
+      </w:r>
+    </w:p>
+    <w:p>
+      <w:pPr>
+        <w:shd w:fill="181c1f" w:val="clear"/>
+        <w:spacing w:line="320" w:lineRule="auto"/>
+        <w:rPr>
+          <w:rFonts w:ascii="Courier New" w:cs="Courier New" w:eastAsia="Courier New" w:hAnsi="Courier New"/>
+          <w:color w:val="e1e4e8"/>
+          <w:sz w:val="27"/>
+          <w:szCs w:val="27"/>
+        </w:rPr>
+      </w:pPr>
+      <w:r>
+        <w:rPr>
+          <w:rFonts w:ascii="Courier New" w:cs="Courier New" w:eastAsia="Courier New" w:hAnsi="Courier New"/>
+          <w:color w:val="e1e4e8"/>
+          <w:sz w:val="27"/>
+          <w:szCs w:val="27"/>
           <w:rtl w:val="0"/>
         </w:rPr>
         <w:t xml:space="preserve">   </w:t>
-        <w:tab/>
-        <w:t xml:space="preserve"> printf("[ERROR] Some reading error.\n");</w:t>
-      </w:r>
-    </w:p>
-    <w:p>
-      <w:pPr>
-        <w:jc w:val="left"/>
-        <w:rPr>
-          <w:sz w:val="28"/>
-          <w:szCs w:val="28"/>
-        </w:rPr>
-      </w:pPr>
-      <w:r>
-        <w:rPr>
-          <w:sz w:val="28"/>
-          <w:szCs w:val="28"/>
+      </w:r>
+      <w:r>
+        <w:rPr>
+          <w:rFonts w:ascii="Courier New" w:cs="Courier New" w:eastAsia="Courier New" w:hAnsi="Courier New"/>
+          <w:color w:val="f97583"/>
+          <w:sz w:val="27"/>
+          <w:szCs w:val="27"/>
+          <w:rtl w:val="0"/>
+        </w:rPr>
+        <w:t xml:space="preserve">if</w:t>
+      </w:r>
+      <w:r>
+        <w:rPr>
+          <w:rFonts w:ascii="Courier New" w:cs="Courier New" w:eastAsia="Courier New" w:hAnsi="Courier New"/>
+          <w:color w:val="e1e4e8"/>
+          <w:sz w:val="27"/>
+          <w:szCs w:val="27"/>
+          <w:rtl w:val="0"/>
+        </w:rPr>
+        <w:t xml:space="preserve">(</w:t>
+      </w:r>
+      <w:r>
+        <w:rPr>
+          <w:rFonts w:ascii="Courier New" w:cs="Courier New" w:eastAsia="Courier New" w:hAnsi="Courier New"/>
+          <w:color w:val="b392f0"/>
+          <w:sz w:val="27"/>
+          <w:szCs w:val="27"/>
+          <w:rtl w:val="0"/>
+        </w:rPr>
+        <w:t xml:space="preserve">pipe</w:t>
+      </w:r>
+      <w:r>
+        <w:rPr>
+          <w:rFonts w:ascii="Courier New" w:cs="Courier New" w:eastAsia="Courier New" w:hAnsi="Courier New"/>
+          <w:color w:val="e1e4e8"/>
+          <w:sz w:val="27"/>
+          <w:szCs w:val="27"/>
+          <w:rtl w:val="0"/>
+        </w:rPr>
+        <w:t xml:space="preserve">(fd)</w:t>
+      </w:r>
+      <w:r>
+        <w:rPr>
+          <w:rFonts w:ascii="Courier New" w:cs="Courier New" w:eastAsia="Courier New" w:hAnsi="Courier New"/>
+          <w:color w:val="f97583"/>
+          <w:sz w:val="27"/>
+          <w:szCs w:val="27"/>
+          <w:rtl w:val="0"/>
+        </w:rPr>
+        <w:t xml:space="preserve">==-</w:t>
+      </w:r>
+      <w:r>
+        <w:rPr>
+          <w:rFonts w:ascii="Courier New" w:cs="Courier New" w:eastAsia="Courier New" w:hAnsi="Courier New"/>
+          <w:color w:val="79b8ff"/>
+          <w:sz w:val="27"/>
+          <w:szCs w:val="27"/>
+          <w:rtl w:val="0"/>
+        </w:rPr>
+        <w:t xml:space="preserve">1</w:t>
+      </w:r>
+      <w:r>
+        <w:rPr>
+          <w:rFonts w:ascii="Courier New" w:cs="Courier New" w:eastAsia="Courier New" w:hAnsi="Courier New"/>
+          <w:color w:val="e1e4e8"/>
+          <w:sz w:val="27"/>
+          <w:szCs w:val="27"/>
+          <w:rtl w:val="0"/>
+        </w:rPr>
+        <w:t xml:space="preserve">){</w:t>
+      </w:r>
+    </w:p>
+    <w:p>
+      <w:pPr>
+        <w:shd w:fill="181c1f" w:val="clear"/>
+        <w:spacing w:line="320" w:lineRule="auto"/>
+        <w:rPr>
+          <w:rFonts w:ascii="Courier New" w:cs="Courier New" w:eastAsia="Courier New" w:hAnsi="Courier New"/>
+          <w:color w:val="e1e4e8"/>
+          <w:sz w:val="27"/>
+          <w:szCs w:val="27"/>
+        </w:rPr>
+      </w:pPr>
+      <w:r>
+        <w:rPr>
+          <w:rFonts w:ascii="Courier New" w:cs="Courier New" w:eastAsia="Courier New" w:hAnsi="Courier New"/>
+          <w:color w:val="e1e4e8"/>
+          <w:sz w:val="27"/>
+          <w:szCs w:val="27"/>
+          <w:rtl w:val="0"/>
+        </w:rPr>
+        <w:t xml:space="preserve">       </w:t>
+      </w:r>
+      <w:r>
+        <w:rPr>
+          <w:rFonts w:ascii="Courier New" w:cs="Courier New" w:eastAsia="Courier New" w:hAnsi="Courier New"/>
+          <w:color w:val="b392f0"/>
+          <w:sz w:val="27"/>
+          <w:szCs w:val="27"/>
+          <w:rtl w:val="0"/>
+        </w:rPr>
+        <w:t xml:space="preserve">perror</w:t>
+      </w:r>
+      <w:r>
+        <w:rPr>
+          <w:rFonts w:ascii="Courier New" w:cs="Courier New" w:eastAsia="Courier New" w:hAnsi="Courier New"/>
+          <w:color w:val="e1e4e8"/>
+          <w:sz w:val="27"/>
+          <w:szCs w:val="27"/>
+          <w:rtl w:val="0"/>
+        </w:rPr>
+        <w:t xml:space="preserve">(</w:t>
+      </w:r>
+      <w:r>
+        <w:rPr>
+          <w:rFonts w:ascii="Courier New" w:cs="Courier New" w:eastAsia="Courier New" w:hAnsi="Courier New"/>
+          <w:color w:val="9ecbff"/>
+          <w:sz w:val="27"/>
+          <w:szCs w:val="27"/>
+          <w:rtl w:val="0"/>
+        </w:rPr>
+        <w:t xml:space="preserve">"[ERROR] Pipe Error</w:t>
+      </w:r>
+      <w:r>
+        <w:rPr>
+          <w:rFonts w:ascii="Courier New" w:cs="Courier New" w:eastAsia="Courier New" w:hAnsi="Courier New"/>
+          <w:color w:val="79b8ff"/>
+          <w:sz w:val="27"/>
+          <w:szCs w:val="27"/>
+          <w:rtl w:val="0"/>
+        </w:rPr>
+        <w:t xml:space="preserve">\n</w:t>
+      </w:r>
+      <w:r>
+        <w:rPr>
+          <w:rFonts w:ascii="Courier New" w:cs="Courier New" w:eastAsia="Courier New" w:hAnsi="Courier New"/>
+          <w:color w:val="9ecbff"/>
+          <w:sz w:val="27"/>
+          <w:szCs w:val="27"/>
+          <w:rtl w:val="0"/>
+        </w:rPr>
+        <w:t xml:space="preserve">"</w:t>
+      </w:r>
+      <w:r>
+        <w:rPr>
+          <w:rFonts w:ascii="Courier New" w:cs="Courier New" w:eastAsia="Courier New" w:hAnsi="Courier New"/>
+          <w:color w:val="e1e4e8"/>
+          <w:sz w:val="27"/>
+          <w:szCs w:val="27"/>
+          <w:rtl w:val="0"/>
+        </w:rPr>
+        <w:t xml:space="preserve">);</w:t>
+      </w:r>
+    </w:p>
+    <w:p>
+      <w:pPr>
+        <w:shd w:fill="181c1f" w:val="clear"/>
+        <w:spacing w:line="320" w:lineRule="auto"/>
+        <w:rPr>
+          <w:rFonts w:ascii="Courier New" w:cs="Courier New" w:eastAsia="Courier New" w:hAnsi="Courier New"/>
+          <w:color w:val="e1e4e8"/>
+          <w:sz w:val="27"/>
+          <w:szCs w:val="27"/>
+        </w:rPr>
+      </w:pPr>
+      <w:r>
+        <w:rPr>
+          <w:rFonts w:ascii="Courier New" w:cs="Courier New" w:eastAsia="Courier New" w:hAnsi="Courier New"/>
+          <w:color w:val="e1e4e8"/>
+          <w:sz w:val="27"/>
+          <w:szCs w:val="27"/>
+          <w:rtl w:val="0"/>
+        </w:rPr>
+        <w:t xml:space="preserve">       </w:t>
+      </w:r>
+      <w:r>
+        <w:rPr>
+          <w:rFonts w:ascii="Courier New" w:cs="Courier New" w:eastAsia="Courier New" w:hAnsi="Courier New"/>
+          <w:color w:val="b392f0"/>
+          <w:sz w:val="27"/>
+          <w:szCs w:val="27"/>
+          <w:rtl w:val="0"/>
+        </w:rPr>
+        <w:t xml:space="preserve">exit</w:t>
+      </w:r>
+      <w:r>
+        <w:rPr>
+          <w:rFonts w:ascii="Courier New" w:cs="Courier New" w:eastAsia="Courier New" w:hAnsi="Courier New"/>
+          <w:color w:val="e1e4e8"/>
+          <w:sz w:val="27"/>
+          <w:szCs w:val="27"/>
+          <w:rtl w:val="0"/>
+        </w:rPr>
+        <w:t xml:space="preserve">(</w:t>
+      </w:r>
+      <w:r>
+        <w:rPr>
+          <w:rFonts w:ascii="Courier New" w:cs="Courier New" w:eastAsia="Courier New" w:hAnsi="Courier New"/>
+          <w:color w:val="b392f0"/>
+          <w:sz w:val="27"/>
+          <w:szCs w:val="27"/>
+          <w:rtl w:val="0"/>
+        </w:rPr>
+        <w:t xml:space="preserve">EXIT_FAILURE</w:t>
+      </w:r>
+      <w:r>
+        <w:rPr>
+          <w:rFonts w:ascii="Courier New" w:cs="Courier New" w:eastAsia="Courier New" w:hAnsi="Courier New"/>
+          <w:color w:val="e1e4e8"/>
+          <w:sz w:val="27"/>
+          <w:szCs w:val="27"/>
+          <w:rtl w:val="0"/>
+        </w:rPr>
+        <w:t xml:space="preserve">);</w:t>
+      </w:r>
+    </w:p>
+    <w:p>
+      <w:pPr>
+        <w:shd w:fill="181c1f" w:val="clear"/>
+        <w:spacing w:line="320" w:lineRule="auto"/>
+        <w:rPr>
+          <w:rFonts w:ascii="Courier New" w:cs="Courier New" w:eastAsia="Courier New" w:hAnsi="Courier New"/>
+          <w:color w:val="e1e4e8"/>
+          <w:sz w:val="27"/>
+          <w:szCs w:val="27"/>
+        </w:rPr>
+      </w:pPr>
+      <w:r>
+        <w:rPr>
+          <w:rFonts w:ascii="Courier New" w:cs="Courier New" w:eastAsia="Courier New" w:hAnsi="Courier New"/>
+          <w:color w:val="e1e4e8"/>
+          <w:sz w:val="27"/>
+          <w:szCs w:val="27"/>
+          <w:rtl w:val="0"/>
+        </w:rPr>
+        <w:t xml:space="preserve">   }</w:t>
+      </w:r>
+    </w:p>
+    <w:p>
+      <w:pPr>
+        <w:shd w:fill="181c1f" w:val="clear"/>
+        <w:spacing w:line="320" w:lineRule="auto"/>
+        <w:rPr>
+          <w:rFonts w:ascii="Courier New" w:cs="Courier New" w:eastAsia="Courier New" w:hAnsi="Courier New"/>
+          <w:color w:val="e1e4e8"/>
+          <w:sz w:val="27"/>
+          <w:szCs w:val="27"/>
+        </w:rPr>
+      </w:pPr>
+      <w:r>
+        <w:rPr>
+          <w:rFonts w:ascii="Courier New" w:cs="Courier New" w:eastAsia="Courier New" w:hAnsi="Courier New"/>
+          <w:color w:val="e1e4e8"/>
+          <w:sz w:val="27"/>
+          <w:szCs w:val="27"/>
+          <w:rtl w:val="0"/>
+        </w:rPr>
+        <w:t xml:space="preserve">   pid </w:t>
+      </w:r>
+      <w:r>
+        <w:rPr>
+          <w:rFonts w:ascii="Courier New" w:cs="Courier New" w:eastAsia="Courier New" w:hAnsi="Courier New"/>
+          <w:color w:val="f97583"/>
+          <w:sz w:val="27"/>
+          <w:szCs w:val="27"/>
+          <w:rtl w:val="0"/>
+        </w:rPr>
+        <w:t xml:space="preserve">=</w:t>
+      </w:r>
+      <w:r>
+        <w:rPr>
+          <w:rFonts w:ascii="Courier New" w:cs="Courier New" w:eastAsia="Courier New" w:hAnsi="Courier New"/>
+          <w:color w:val="e1e4e8"/>
+          <w:sz w:val="27"/>
+          <w:szCs w:val="27"/>
+          <w:rtl w:val="0"/>
+        </w:rPr>
+        <w:t xml:space="preserve"> </w:t>
+      </w:r>
+      <w:r>
+        <w:rPr>
+          <w:rFonts w:ascii="Courier New" w:cs="Courier New" w:eastAsia="Courier New" w:hAnsi="Courier New"/>
+          <w:color w:val="b392f0"/>
+          <w:sz w:val="27"/>
+          <w:szCs w:val="27"/>
+          <w:rtl w:val="0"/>
+        </w:rPr>
+        <w:t xml:space="preserve">fork</w:t>
+      </w:r>
+      <w:r>
+        <w:rPr>
+          <w:rFonts w:ascii="Courier New" w:cs="Courier New" w:eastAsia="Courier New" w:hAnsi="Courier New"/>
+          <w:color w:val="e1e4e8"/>
+          <w:sz w:val="27"/>
+          <w:szCs w:val="27"/>
+          <w:rtl w:val="0"/>
+        </w:rPr>
+        <w:t xml:space="preserve">();</w:t>
+      </w:r>
+    </w:p>
+    <w:p>
+      <w:pPr>
+        <w:shd w:fill="181c1f" w:val="clear"/>
+        <w:spacing w:line="320" w:lineRule="auto"/>
+        <w:rPr>
+          <w:rFonts w:ascii="Courier New" w:cs="Courier New" w:eastAsia="Courier New" w:hAnsi="Courier New"/>
+          <w:color w:val="e1e4e8"/>
+          <w:sz w:val="27"/>
+          <w:szCs w:val="27"/>
+        </w:rPr>
+      </w:pPr>
+      <w:r>
+        <w:rPr>
+          <w:rFonts w:ascii="Courier New" w:cs="Courier New" w:eastAsia="Courier New" w:hAnsi="Courier New"/>
+          <w:color w:val="e1e4e8"/>
+          <w:sz w:val="27"/>
+          <w:szCs w:val="27"/>
           <w:rtl w:val="0"/>
         </w:rPr>
         <w:t xml:space="preserve">   </w:t>
-        <w:tab/>
-        <w:t xml:space="preserve"> exit(1);</w:t>
-      </w:r>
-    </w:p>
-    <w:p>
-      <w:pPr>
-        <w:jc w:val="left"/>
-        <w:rPr>
-          <w:sz w:val="28"/>
-          <w:szCs w:val="28"/>
-        </w:rPr>
-      </w:pPr>
-      <w:r>
-        <w:rPr>
-          <w:sz w:val="28"/>
-          <w:szCs w:val="28"/>
-          <w:rtl w:val="0"/>
-        </w:rPr>
-        <w:t xml:space="preserve">    }</w:t>
-      </w:r>
-    </w:p>
-    <w:p>
-      <w:pPr>
-        <w:jc w:val="left"/>
-        <w:rPr>
-          <w:sz w:val="28"/>
-          <w:szCs w:val="28"/>
-        </w:rPr>
-      </w:pPr>
-      <w:r>
-        <w:rPr>
-          <w:sz w:val="28"/>
-          <w:szCs w:val="28"/>
-          <w:rtl w:val="0"/>
-        </w:rPr>
-        <w:t xml:space="preserve">    printf("Succesfully read from the file.\n");</w:t>
-      </w:r>
-    </w:p>
-    <w:p>
-      <w:pPr>
-        <w:jc w:val="left"/>
-        <w:rPr>
-          <w:sz w:val="28"/>
-          <w:szCs w:val="28"/>
-        </w:rPr>
-      </w:pPr>
-      <w:r>
-        <w:rPr>
-          <w:sz w:val="28"/>
-          <w:szCs w:val="28"/>
-          <w:rtl w:val="0"/>
-        </w:rPr>
-        <w:t xml:space="preserve">    //print a series of bytes to screen</w:t>
-      </w:r>
-    </w:p>
-    <w:p>
-      <w:pPr>
-        <w:jc w:val="left"/>
-        <w:rPr>
-          <w:sz w:val="28"/>
-          <w:szCs w:val="28"/>
-        </w:rPr>
-      </w:pPr>
-      <w:r>
-        <w:rPr>
-          <w:sz w:val="28"/>
-          <w:szCs w:val="28"/>
-          <w:rtl w:val="0"/>
-        </w:rPr>
-        <w:t xml:space="preserve">    /*for (int i = 0; i &lt; 1024; i++) {</w:t>
-      </w:r>
-    </w:p>
-    <w:p>
-      <w:pPr>
-        <w:jc w:val="left"/>
-        <w:rPr>
-          <w:sz w:val="28"/>
-          <w:szCs w:val="28"/>
-        </w:rPr>
-      </w:pPr>
-      <w:r>
-        <w:rPr>
-          <w:sz w:val="28"/>
-          <w:szCs w:val="28"/>
+      </w:r>
+      <w:r>
+        <w:rPr>
+          <w:rFonts w:ascii="Courier New" w:cs="Courier New" w:eastAsia="Courier New" w:hAnsi="Courier New"/>
+          <w:color w:val="f97583"/>
+          <w:sz w:val="27"/>
+          <w:szCs w:val="27"/>
+          <w:rtl w:val="0"/>
+        </w:rPr>
+        <w:t xml:space="preserve">if</w:t>
+      </w:r>
+      <w:r>
+        <w:rPr>
+          <w:rFonts w:ascii="Courier New" w:cs="Courier New" w:eastAsia="Courier New" w:hAnsi="Courier New"/>
+          <w:color w:val="e1e4e8"/>
+          <w:sz w:val="27"/>
+          <w:szCs w:val="27"/>
+          <w:rtl w:val="0"/>
+        </w:rPr>
+        <w:t xml:space="preserve">(pid</w:t>
+      </w:r>
+      <w:r>
+        <w:rPr>
+          <w:rFonts w:ascii="Courier New" w:cs="Courier New" w:eastAsia="Courier New" w:hAnsi="Courier New"/>
+          <w:color w:val="f97583"/>
+          <w:sz w:val="27"/>
+          <w:szCs w:val="27"/>
+          <w:rtl w:val="0"/>
+        </w:rPr>
+        <w:t xml:space="preserve">==-</w:t>
+      </w:r>
+      <w:r>
+        <w:rPr>
+          <w:rFonts w:ascii="Courier New" w:cs="Courier New" w:eastAsia="Courier New" w:hAnsi="Courier New"/>
+          <w:color w:val="79b8ff"/>
+          <w:sz w:val="27"/>
+          <w:szCs w:val="27"/>
+          <w:rtl w:val="0"/>
+        </w:rPr>
+        <w:t xml:space="preserve">1</w:t>
+      </w:r>
+      <w:r>
+        <w:rPr>
+          <w:rFonts w:ascii="Courier New" w:cs="Courier New" w:eastAsia="Courier New" w:hAnsi="Courier New"/>
+          <w:color w:val="e1e4e8"/>
+          <w:sz w:val="27"/>
+          <w:szCs w:val="27"/>
+          <w:rtl w:val="0"/>
+        </w:rPr>
+        <w:t xml:space="preserve">){</w:t>
+      </w:r>
+    </w:p>
+    <w:p>
+      <w:pPr>
+        <w:shd w:fill="181c1f" w:val="clear"/>
+        <w:spacing w:line="320" w:lineRule="auto"/>
+        <w:rPr>
+          <w:rFonts w:ascii="Courier New" w:cs="Courier New" w:eastAsia="Courier New" w:hAnsi="Courier New"/>
+          <w:color w:val="e1e4e8"/>
+          <w:sz w:val="27"/>
+          <w:szCs w:val="27"/>
+        </w:rPr>
+      </w:pPr>
+      <w:r>
+        <w:rPr>
+          <w:rFonts w:ascii="Courier New" w:cs="Courier New" w:eastAsia="Courier New" w:hAnsi="Courier New"/>
+          <w:color w:val="e1e4e8"/>
+          <w:sz w:val="27"/>
+          <w:szCs w:val="27"/>
+          <w:rtl w:val="0"/>
+        </w:rPr>
+        <w:t xml:space="preserve">       </w:t>
+      </w:r>
+      <w:r>
+        <w:rPr>
+          <w:rFonts w:ascii="Courier New" w:cs="Courier New" w:eastAsia="Courier New" w:hAnsi="Courier New"/>
+          <w:color w:val="b392f0"/>
+          <w:sz w:val="27"/>
+          <w:szCs w:val="27"/>
+          <w:rtl w:val="0"/>
+        </w:rPr>
+        <w:t xml:space="preserve">perror</w:t>
+      </w:r>
+      <w:r>
+        <w:rPr>
+          <w:rFonts w:ascii="Courier New" w:cs="Courier New" w:eastAsia="Courier New" w:hAnsi="Courier New"/>
+          <w:color w:val="e1e4e8"/>
+          <w:sz w:val="27"/>
+          <w:szCs w:val="27"/>
+          <w:rtl w:val="0"/>
+        </w:rPr>
+        <w:t xml:space="preserve">(</w:t>
+      </w:r>
+      <w:r>
+        <w:rPr>
+          <w:rFonts w:ascii="Courier New" w:cs="Courier New" w:eastAsia="Courier New" w:hAnsi="Courier New"/>
+          <w:color w:val="9ecbff"/>
+          <w:sz w:val="27"/>
+          <w:szCs w:val="27"/>
+          <w:rtl w:val="0"/>
+        </w:rPr>
+        <w:t xml:space="preserve">"[ERROR] Fork Error</w:t>
+      </w:r>
+      <w:r>
+        <w:rPr>
+          <w:rFonts w:ascii="Courier New" w:cs="Courier New" w:eastAsia="Courier New" w:hAnsi="Courier New"/>
+          <w:color w:val="79b8ff"/>
+          <w:sz w:val="27"/>
+          <w:szCs w:val="27"/>
+          <w:rtl w:val="0"/>
+        </w:rPr>
+        <w:t xml:space="preserve">\n</w:t>
+      </w:r>
+      <w:r>
+        <w:rPr>
+          <w:rFonts w:ascii="Courier New" w:cs="Courier New" w:eastAsia="Courier New" w:hAnsi="Courier New"/>
+          <w:color w:val="9ecbff"/>
+          <w:sz w:val="27"/>
+          <w:szCs w:val="27"/>
+          <w:rtl w:val="0"/>
+        </w:rPr>
+        <w:t xml:space="preserve">"</w:t>
+      </w:r>
+      <w:r>
+        <w:rPr>
+          <w:rFonts w:ascii="Courier New" w:cs="Courier New" w:eastAsia="Courier New" w:hAnsi="Courier New"/>
+          <w:color w:val="e1e4e8"/>
+          <w:sz w:val="27"/>
+          <w:szCs w:val="27"/>
+          <w:rtl w:val="0"/>
+        </w:rPr>
+        <w:t xml:space="preserve">);</w:t>
+      </w:r>
+    </w:p>
+    <w:p>
+      <w:pPr>
+        <w:shd w:fill="181c1f" w:val="clear"/>
+        <w:spacing w:line="320" w:lineRule="auto"/>
+        <w:rPr>
+          <w:rFonts w:ascii="Courier New" w:cs="Courier New" w:eastAsia="Courier New" w:hAnsi="Courier New"/>
+          <w:color w:val="e1e4e8"/>
+          <w:sz w:val="27"/>
+          <w:szCs w:val="27"/>
+        </w:rPr>
+      </w:pPr>
+      <w:r>
+        <w:rPr>
+          <w:rFonts w:ascii="Courier New" w:cs="Courier New" w:eastAsia="Courier New" w:hAnsi="Courier New"/>
+          <w:color w:val="e1e4e8"/>
+          <w:sz w:val="27"/>
+          <w:szCs w:val="27"/>
+          <w:rtl w:val="0"/>
+        </w:rPr>
+        <w:t xml:space="preserve">       </w:t>
+      </w:r>
+      <w:r>
+        <w:rPr>
+          <w:rFonts w:ascii="Courier New" w:cs="Courier New" w:eastAsia="Courier New" w:hAnsi="Courier New"/>
+          <w:color w:val="b392f0"/>
+          <w:sz w:val="27"/>
+          <w:szCs w:val="27"/>
+          <w:rtl w:val="0"/>
+        </w:rPr>
+        <w:t xml:space="preserve">exit</w:t>
+      </w:r>
+      <w:r>
+        <w:rPr>
+          <w:rFonts w:ascii="Courier New" w:cs="Courier New" w:eastAsia="Courier New" w:hAnsi="Courier New"/>
+          <w:color w:val="e1e4e8"/>
+          <w:sz w:val="27"/>
+          <w:szCs w:val="27"/>
+          <w:rtl w:val="0"/>
+        </w:rPr>
+        <w:t xml:space="preserve">(</w:t>
+      </w:r>
+      <w:r>
+        <w:rPr>
+          <w:rFonts w:ascii="Courier New" w:cs="Courier New" w:eastAsia="Courier New" w:hAnsi="Courier New"/>
+          <w:color w:val="b392f0"/>
+          <w:sz w:val="27"/>
+          <w:szCs w:val="27"/>
+          <w:rtl w:val="0"/>
+        </w:rPr>
+        <w:t xml:space="preserve">EXIT_FAILURE</w:t>
+      </w:r>
+      <w:r>
+        <w:rPr>
+          <w:rFonts w:ascii="Courier New" w:cs="Courier New" w:eastAsia="Courier New" w:hAnsi="Courier New"/>
+          <w:color w:val="e1e4e8"/>
+          <w:sz w:val="27"/>
+          <w:szCs w:val="27"/>
+          <w:rtl w:val="0"/>
+        </w:rPr>
+        <w:t xml:space="preserve">);</w:t>
+      </w:r>
+    </w:p>
+    <w:p>
+      <w:pPr>
+        <w:shd w:fill="181c1f" w:val="clear"/>
+        <w:spacing w:line="320" w:lineRule="auto"/>
+        <w:rPr>
+          <w:rFonts w:ascii="Courier New" w:cs="Courier New" w:eastAsia="Courier New" w:hAnsi="Courier New"/>
+          <w:color w:val="e1e4e8"/>
+          <w:sz w:val="27"/>
+          <w:szCs w:val="27"/>
+        </w:rPr>
+      </w:pPr>
+      <w:r>
+        <w:rPr>
+          <w:rFonts w:ascii="Courier New" w:cs="Courier New" w:eastAsia="Courier New" w:hAnsi="Courier New"/>
+          <w:color w:val="e1e4e8"/>
+          <w:sz w:val="27"/>
+          <w:szCs w:val="27"/>
+          <w:rtl w:val="0"/>
+        </w:rPr>
+        <w:t xml:space="preserve">   }</w:t>
+      </w:r>
+    </w:p>
+    <w:p>
+      <w:pPr>
+        <w:shd w:fill="181c1f" w:val="clear"/>
+        <w:spacing w:line="320" w:lineRule="auto"/>
+        <w:rPr>
+          <w:rFonts w:ascii="Courier New" w:cs="Courier New" w:eastAsia="Courier New" w:hAnsi="Courier New"/>
+          <w:color w:val="e1e4e8"/>
+          <w:sz w:val="27"/>
+          <w:szCs w:val="27"/>
+        </w:rPr>
+      </w:pPr>
+      <w:r>
+        <w:rPr>
+          <w:rFonts w:ascii="Courier New" w:cs="Courier New" w:eastAsia="Courier New" w:hAnsi="Courier New"/>
+          <w:color w:val="e1e4e8"/>
+          <w:sz w:val="27"/>
+          <w:szCs w:val="27"/>
           <w:rtl w:val="0"/>
         </w:rPr>
         <w:t xml:space="preserve">   </w:t>
-        <w:tab/>
-        <w:t xml:space="preserve"> printf("%x", buffer[i]);</w:t>
-      </w:r>
-    </w:p>
-    <w:p>
-      <w:pPr>
-        <w:jc w:val="left"/>
-        <w:rPr>
-          <w:sz w:val="28"/>
-          <w:szCs w:val="28"/>
-        </w:rPr>
-      </w:pPr>
-      <w:r>
-        <w:rPr>
-          <w:sz w:val="28"/>
-          <w:szCs w:val="28"/>
-          <w:rtl w:val="0"/>
-        </w:rPr>
-        <w:t xml:space="preserve">    }</w:t>
-      </w:r>
-    </w:p>
-    <w:p>
-      <w:pPr>
-        <w:jc w:val="left"/>
-        <w:rPr>
-          <w:sz w:val="28"/>
-          <w:szCs w:val="28"/>
-        </w:rPr>
-      </w:pPr>
-      <w:r>
-        <w:rPr>
-          <w:sz w:val="28"/>
-          <w:szCs w:val="28"/>
-          <w:rtl w:val="0"/>
-        </w:rPr>
-        <w:t xml:space="preserve">    */</w:t>
-      </w:r>
-    </w:p>
-    <w:p>
-      <w:pPr>
-        <w:jc w:val="left"/>
-        <w:rPr>
-          <w:sz w:val="28"/>
-          <w:szCs w:val="28"/>
-        </w:rPr>
-      </w:pPr>
-      <w:r>
-        <w:rPr>
-          <w:rtl w:val="0"/>
-        </w:rPr>
-      </w:r>
-    </w:p>
-    <w:p>
-      <w:pPr>
-        <w:jc w:val="left"/>
-        <w:rPr>
-          <w:sz w:val="28"/>
-          <w:szCs w:val="28"/>
-        </w:rPr>
-      </w:pPr>
-      <w:r>
-        <w:rPr>
-          <w:sz w:val="28"/>
-          <w:szCs w:val="28"/>
-          <w:rtl w:val="0"/>
-        </w:rPr>
-        <w:t xml:space="preserve">    FILE* write_ptr ;</w:t>
-      </w:r>
-    </w:p>
-    <w:p>
-      <w:pPr>
-        <w:jc w:val="left"/>
-        <w:rPr>
-          <w:sz w:val="28"/>
-          <w:szCs w:val="28"/>
-        </w:rPr>
-      </w:pPr>
-      <w:r>
-        <w:rPr>
-          <w:rtl w:val="0"/>
-        </w:rPr>
-      </w:r>
-    </w:p>
-    <w:p>
-      <w:pPr>
-        <w:jc w:val="left"/>
-        <w:rPr>
-          <w:sz w:val="28"/>
-          <w:szCs w:val="28"/>
-        </w:rPr>
-      </w:pPr>
-      <w:r>
-        <w:rPr>
-          <w:sz w:val="28"/>
-          <w:szCs w:val="28"/>
-          <w:rtl w:val="0"/>
-        </w:rPr>
-        <w:t xml:space="preserve">    write_ptr = fopen(argv[2], "wb");</w:t>
-      </w:r>
-    </w:p>
-    <w:p>
-      <w:pPr>
-        <w:jc w:val="left"/>
-        <w:rPr>
-          <w:sz w:val="28"/>
-          <w:szCs w:val="28"/>
-        </w:rPr>
-      </w:pPr>
-      <w:r>
-        <w:rPr>
-          <w:sz w:val="28"/>
-          <w:szCs w:val="28"/>
-          <w:rtl w:val="0"/>
-        </w:rPr>
-        <w:t xml:space="preserve">    if (write_ptr &lt; 0) {</w:t>
-      </w:r>
-    </w:p>
-    <w:p>
-      <w:pPr>
-        <w:jc w:val="left"/>
-        <w:rPr>
-          <w:sz w:val="28"/>
-          <w:szCs w:val="28"/>
-        </w:rPr>
-      </w:pPr>
-      <w:r>
-        <w:rPr>
-          <w:sz w:val="28"/>
-          <w:szCs w:val="28"/>
+      </w:r>
+      <w:r>
+        <w:rPr>
+          <w:rFonts w:ascii="Courier New" w:cs="Courier New" w:eastAsia="Courier New" w:hAnsi="Courier New"/>
+          <w:color w:val="f97583"/>
+          <w:sz w:val="27"/>
+          <w:szCs w:val="27"/>
+          <w:rtl w:val="0"/>
+        </w:rPr>
+        <w:t xml:space="preserve">else</w:t>
+      </w:r>
+      <w:r>
+        <w:rPr>
+          <w:rFonts w:ascii="Courier New" w:cs="Courier New" w:eastAsia="Courier New" w:hAnsi="Courier New"/>
+          <w:color w:val="e1e4e8"/>
+          <w:sz w:val="27"/>
+          <w:szCs w:val="27"/>
+          <w:rtl w:val="0"/>
+        </w:rPr>
+        <w:t xml:space="preserve"> </w:t>
+      </w:r>
+      <w:r>
+        <w:rPr>
+          <w:rFonts w:ascii="Courier New" w:cs="Courier New" w:eastAsia="Courier New" w:hAnsi="Courier New"/>
+          <w:color w:val="f97583"/>
+          <w:sz w:val="27"/>
+          <w:szCs w:val="27"/>
+          <w:rtl w:val="0"/>
+        </w:rPr>
+        <w:t xml:space="preserve">if</w:t>
+      </w:r>
+      <w:r>
+        <w:rPr>
+          <w:rFonts w:ascii="Courier New" w:cs="Courier New" w:eastAsia="Courier New" w:hAnsi="Courier New"/>
+          <w:color w:val="e1e4e8"/>
+          <w:sz w:val="27"/>
+          <w:szCs w:val="27"/>
+          <w:rtl w:val="0"/>
+        </w:rPr>
+        <w:t xml:space="preserve">(pid</w:t>
+      </w:r>
+      <w:r>
+        <w:rPr>
+          <w:rFonts w:ascii="Courier New" w:cs="Courier New" w:eastAsia="Courier New" w:hAnsi="Courier New"/>
+          <w:color w:val="f97583"/>
+          <w:sz w:val="27"/>
+          <w:szCs w:val="27"/>
+          <w:rtl w:val="0"/>
+        </w:rPr>
+        <w:t xml:space="preserve">==</w:t>
+      </w:r>
+      <w:r>
+        <w:rPr>
+          <w:rFonts w:ascii="Courier New" w:cs="Courier New" w:eastAsia="Courier New" w:hAnsi="Courier New"/>
+          <w:color w:val="79b8ff"/>
+          <w:sz w:val="27"/>
+          <w:szCs w:val="27"/>
+          <w:rtl w:val="0"/>
+        </w:rPr>
+        <w:t xml:space="preserve">0</w:t>
+      </w:r>
+      <w:r>
+        <w:rPr>
+          <w:rFonts w:ascii="Courier New" w:cs="Courier New" w:eastAsia="Courier New" w:hAnsi="Courier New"/>
+          <w:color w:val="e1e4e8"/>
+          <w:sz w:val="27"/>
+          <w:szCs w:val="27"/>
+          <w:rtl w:val="0"/>
+        </w:rPr>
+        <w:t xml:space="preserve">){</w:t>
+      </w:r>
+    </w:p>
+    <w:p>
+      <w:pPr>
+        <w:shd w:fill="181c1f" w:val="clear"/>
+        <w:spacing w:line="320" w:lineRule="auto"/>
+        <w:rPr>
+          <w:rFonts w:ascii="Courier New" w:cs="Courier New" w:eastAsia="Courier New" w:hAnsi="Courier New"/>
+          <w:color w:val="6a737d"/>
+          <w:sz w:val="27"/>
+          <w:szCs w:val="27"/>
+        </w:rPr>
+      </w:pPr>
+      <w:r>
+        <w:rPr>
+          <w:rFonts w:ascii="Courier New" w:cs="Courier New" w:eastAsia="Courier New" w:hAnsi="Courier New"/>
+          <w:color w:val="e1e4e8"/>
+          <w:sz w:val="27"/>
+          <w:szCs w:val="27"/>
+          <w:rtl w:val="0"/>
+        </w:rPr>
+        <w:t xml:space="preserve">       </w:t>
+      </w:r>
+      <w:r>
+        <w:rPr>
+          <w:rFonts w:ascii="Courier New" w:cs="Courier New" w:eastAsia="Courier New" w:hAnsi="Courier New"/>
+          <w:color w:val="6a737d"/>
+          <w:sz w:val="27"/>
+          <w:szCs w:val="27"/>
+          <w:rtl w:val="0"/>
+        </w:rPr>
+        <w:t xml:space="preserve">//for child process write into binary file</w:t>
+      </w:r>
+    </w:p>
+    <w:p>
+      <w:pPr>
+        <w:shd w:fill="181c1f" w:val="clear"/>
+        <w:spacing w:line="320" w:lineRule="auto"/>
+        <w:rPr>
+          <w:rFonts w:ascii="Courier New" w:cs="Courier New" w:eastAsia="Courier New" w:hAnsi="Courier New"/>
+          <w:color w:val="e1e4e8"/>
+          <w:sz w:val="27"/>
+          <w:szCs w:val="27"/>
+        </w:rPr>
+      </w:pPr>
+      <w:r>
+        <w:rPr>
+          <w:rFonts w:ascii="Courier New" w:cs="Courier New" w:eastAsia="Courier New" w:hAnsi="Courier New"/>
+          <w:color w:val="e1e4e8"/>
+          <w:sz w:val="27"/>
+          <w:szCs w:val="27"/>
+          <w:rtl w:val="0"/>
+        </w:rPr>
+        <w:t xml:space="preserve">       </w:t>
+      </w:r>
+      <w:r>
+        <w:rPr>
+          <w:rFonts w:ascii="Courier New" w:cs="Courier New" w:eastAsia="Courier New" w:hAnsi="Courier New"/>
+          <w:color w:val="f97583"/>
+          <w:sz w:val="27"/>
+          <w:szCs w:val="27"/>
+          <w:rtl w:val="0"/>
+        </w:rPr>
+        <w:t xml:space="preserve">char</w:t>
+      </w:r>
+      <w:r>
+        <w:rPr>
+          <w:rFonts w:ascii="Courier New" w:cs="Courier New" w:eastAsia="Courier New" w:hAnsi="Courier New"/>
+          <w:color w:val="e1e4e8"/>
+          <w:sz w:val="27"/>
+          <w:szCs w:val="27"/>
+          <w:rtl w:val="0"/>
+        </w:rPr>
+        <w:t xml:space="preserve"> ch;</w:t>
+      </w:r>
+    </w:p>
+    <w:p>
+      <w:pPr>
+        <w:shd w:fill="181c1f" w:val="clear"/>
+        <w:spacing w:line="320" w:lineRule="auto"/>
+        <w:rPr>
+          <w:rFonts w:ascii="Courier New" w:cs="Courier New" w:eastAsia="Courier New" w:hAnsi="Courier New"/>
+          <w:color w:val="e1e4e8"/>
+          <w:sz w:val="27"/>
+          <w:szCs w:val="27"/>
+        </w:rPr>
+      </w:pPr>
+      <w:r>
+        <w:rPr>
+          <w:rFonts w:ascii="Courier New" w:cs="Courier New" w:eastAsia="Courier New" w:hAnsi="Courier New"/>
+          <w:color w:val="e1e4e8"/>
+          <w:sz w:val="27"/>
+          <w:szCs w:val="27"/>
+          <w:rtl w:val="0"/>
+        </w:rPr>
+        <w:t xml:space="preserve">       </w:t>
+      </w:r>
+      <w:r>
+        <w:rPr>
+          <w:rFonts w:ascii="Courier New" w:cs="Courier New" w:eastAsia="Courier New" w:hAnsi="Courier New"/>
+          <w:color w:val="b392f0"/>
+          <w:sz w:val="27"/>
+          <w:szCs w:val="27"/>
+          <w:rtl w:val="0"/>
+        </w:rPr>
+        <w:t xml:space="preserve">FILE</w:t>
+      </w:r>
+      <w:r>
+        <w:rPr>
+          <w:rFonts w:ascii="Courier New" w:cs="Courier New" w:eastAsia="Courier New" w:hAnsi="Courier New"/>
+          <w:color w:val="e1e4e8"/>
+          <w:sz w:val="27"/>
+          <w:szCs w:val="27"/>
+          <w:rtl w:val="0"/>
+        </w:rPr>
+        <w:t xml:space="preserve"> </w:t>
+      </w:r>
+      <w:r>
+        <w:rPr>
+          <w:rFonts w:ascii="Courier New" w:cs="Courier New" w:eastAsia="Courier New" w:hAnsi="Courier New"/>
+          <w:color w:val="f97583"/>
+          <w:sz w:val="27"/>
+          <w:szCs w:val="27"/>
+          <w:rtl w:val="0"/>
+        </w:rPr>
+        <w:t xml:space="preserve">*</w:t>
+      </w:r>
+      <w:r>
+        <w:rPr>
+          <w:rFonts w:ascii="Courier New" w:cs="Courier New" w:eastAsia="Courier New" w:hAnsi="Courier New"/>
+          <w:color w:val="e1e4e8"/>
+          <w:sz w:val="27"/>
+          <w:szCs w:val="27"/>
+          <w:rtl w:val="0"/>
+        </w:rPr>
+        <w:t xml:space="preserve">fw;</w:t>
+      </w:r>
+    </w:p>
+    <w:p>
+      <w:pPr>
+        <w:shd w:fill="181c1f" w:val="clear"/>
+        <w:spacing w:line="320" w:lineRule="auto"/>
+        <w:rPr>
+          <w:rFonts w:ascii="Courier New" w:cs="Courier New" w:eastAsia="Courier New" w:hAnsi="Courier New"/>
+          <w:color w:val="e1e4e8"/>
+          <w:sz w:val="27"/>
+          <w:szCs w:val="27"/>
+        </w:rPr>
+      </w:pPr>
+      <w:r>
+        <w:rPr>
+          <w:rFonts w:ascii="Courier New" w:cs="Courier New" w:eastAsia="Courier New" w:hAnsi="Courier New"/>
+          <w:color w:val="e1e4e8"/>
+          <w:sz w:val="27"/>
+          <w:szCs w:val="27"/>
+          <w:rtl w:val="0"/>
+        </w:rPr>
+        <w:t xml:space="preserve">       fw </w:t>
+      </w:r>
+      <w:r>
+        <w:rPr>
+          <w:rFonts w:ascii="Courier New" w:cs="Courier New" w:eastAsia="Courier New" w:hAnsi="Courier New"/>
+          <w:color w:val="f97583"/>
+          <w:sz w:val="27"/>
+          <w:szCs w:val="27"/>
+          <w:rtl w:val="0"/>
+        </w:rPr>
+        <w:t xml:space="preserve">=</w:t>
+      </w:r>
+      <w:r>
+        <w:rPr>
+          <w:rFonts w:ascii="Courier New" w:cs="Courier New" w:eastAsia="Courier New" w:hAnsi="Courier New"/>
+          <w:color w:val="e1e4e8"/>
+          <w:sz w:val="27"/>
+          <w:szCs w:val="27"/>
+          <w:rtl w:val="0"/>
+        </w:rPr>
+        <w:t xml:space="preserve"> </w:t>
+      </w:r>
+      <w:r>
+        <w:rPr>
+          <w:rFonts w:ascii="Courier New" w:cs="Courier New" w:eastAsia="Courier New" w:hAnsi="Courier New"/>
+          <w:color w:val="b392f0"/>
+          <w:sz w:val="27"/>
+          <w:szCs w:val="27"/>
+          <w:rtl w:val="0"/>
+        </w:rPr>
+        <w:t xml:space="preserve">fopen</w:t>
+      </w:r>
+      <w:r>
+        <w:rPr>
+          <w:rFonts w:ascii="Courier New" w:cs="Courier New" w:eastAsia="Courier New" w:hAnsi="Courier New"/>
+          <w:color w:val="e1e4e8"/>
+          <w:sz w:val="27"/>
+          <w:szCs w:val="27"/>
+          <w:rtl w:val="0"/>
+        </w:rPr>
+        <w:t xml:space="preserve">(</w:t>
+      </w:r>
+      <w:r>
+        <w:rPr>
+          <w:rFonts w:ascii="Courier New" w:cs="Courier New" w:eastAsia="Courier New" w:hAnsi="Courier New"/>
+          <w:color w:val="ffab70"/>
+          <w:sz w:val="27"/>
+          <w:szCs w:val="27"/>
+          <w:rtl w:val="0"/>
+        </w:rPr>
+        <w:t xml:space="preserve">argv</w:t>
+      </w:r>
+      <w:r>
+        <w:rPr>
+          <w:rFonts w:ascii="Courier New" w:cs="Courier New" w:eastAsia="Courier New" w:hAnsi="Courier New"/>
+          <w:color w:val="e1e4e8"/>
+          <w:sz w:val="27"/>
+          <w:szCs w:val="27"/>
+          <w:rtl w:val="0"/>
+        </w:rPr>
+        <w:t xml:space="preserve">[</w:t>
+      </w:r>
+      <w:r>
+        <w:rPr>
+          <w:rFonts w:ascii="Courier New" w:cs="Courier New" w:eastAsia="Courier New" w:hAnsi="Courier New"/>
+          <w:color w:val="79b8ff"/>
+          <w:sz w:val="27"/>
+          <w:szCs w:val="27"/>
+          <w:rtl w:val="0"/>
+        </w:rPr>
+        <w:t xml:space="preserve">2</w:t>
+      </w:r>
+      <w:r>
+        <w:rPr>
+          <w:rFonts w:ascii="Courier New" w:cs="Courier New" w:eastAsia="Courier New" w:hAnsi="Courier New"/>
+          <w:color w:val="e1e4e8"/>
+          <w:sz w:val="27"/>
+          <w:szCs w:val="27"/>
+          <w:rtl w:val="0"/>
+        </w:rPr>
+        <w:t xml:space="preserve">], </w:t>
+      </w:r>
+      <w:r>
+        <w:rPr>
+          <w:rFonts w:ascii="Courier New" w:cs="Courier New" w:eastAsia="Courier New" w:hAnsi="Courier New"/>
+          <w:color w:val="9ecbff"/>
+          <w:sz w:val="27"/>
+          <w:szCs w:val="27"/>
+          <w:rtl w:val="0"/>
+        </w:rPr>
+        <w:t xml:space="preserve">"wb"</w:t>
+      </w:r>
+      <w:r>
+        <w:rPr>
+          <w:rFonts w:ascii="Courier New" w:cs="Courier New" w:eastAsia="Courier New" w:hAnsi="Courier New"/>
+          <w:color w:val="e1e4e8"/>
+          <w:sz w:val="27"/>
+          <w:szCs w:val="27"/>
+          <w:rtl w:val="0"/>
+        </w:rPr>
+        <w:t xml:space="preserve">);</w:t>
+      </w:r>
+    </w:p>
+    <w:p>
+      <w:pPr>
+        <w:shd w:fill="181c1f" w:val="clear"/>
+        <w:spacing w:line="320" w:lineRule="auto"/>
+        <w:rPr>
+          <w:rFonts w:ascii="Courier New" w:cs="Courier New" w:eastAsia="Courier New" w:hAnsi="Courier New"/>
+          <w:color w:val="e1e4e8"/>
+          <w:sz w:val="27"/>
+          <w:szCs w:val="27"/>
+        </w:rPr>
+      </w:pPr>
+      <w:r>
+        <w:rPr>
+          <w:rFonts w:ascii="Courier New" w:cs="Courier New" w:eastAsia="Courier New" w:hAnsi="Courier New"/>
+          <w:color w:val="e1e4e8"/>
+          <w:sz w:val="27"/>
+          <w:szCs w:val="27"/>
+          <w:rtl w:val="0"/>
+        </w:rPr>
+        <w:t xml:space="preserve">       </w:t>
+      </w:r>
+      <w:r>
+        <w:rPr>
+          <w:rFonts w:ascii="Courier New" w:cs="Courier New" w:eastAsia="Courier New" w:hAnsi="Courier New"/>
+          <w:color w:val="f97583"/>
+          <w:sz w:val="27"/>
+          <w:szCs w:val="27"/>
+          <w:rtl w:val="0"/>
+        </w:rPr>
+        <w:t xml:space="preserve">if</w:t>
+      </w:r>
+      <w:r>
+        <w:rPr>
+          <w:rFonts w:ascii="Courier New" w:cs="Courier New" w:eastAsia="Courier New" w:hAnsi="Courier New"/>
+          <w:color w:val="e1e4e8"/>
+          <w:sz w:val="27"/>
+          <w:szCs w:val="27"/>
+          <w:rtl w:val="0"/>
+        </w:rPr>
+        <w:t xml:space="preserve"> (fw </w:t>
+      </w:r>
+      <w:r>
+        <w:rPr>
+          <w:rFonts w:ascii="Courier New" w:cs="Courier New" w:eastAsia="Courier New" w:hAnsi="Courier New"/>
+          <w:color w:val="f97583"/>
+          <w:sz w:val="27"/>
+          <w:szCs w:val="27"/>
+          <w:rtl w:val="0"/>
+        </w:rPr>
+        <w:t xml:space="preserve">==</w:t>
+      </w:r>
+      <w:r>
+        <w:rPr>
+          <w:rFonts w:ascii="Courier New" w:cs="Courier New" w:eastAsia="Courier New" w:hAnsi="Courier New"/>
+          <w:color w:val="e1e4e8"/>
+          <w:sz w:val="27"/>
+          <w:szCs w:val="27"/>
+          <w:rtl w:val="0"/>
+        </w:rPr>
+        <w:t xml:space="preserve"> </w:t>
+      </w:r>
+      <w:r>
+        <w:rPr>
+          <w:rFonts w:ascii="Courier New" w:cs="Courier New" w:eastAsia="Courier New" w:hAnsi="Courier New"/>
+          <w:color w:val="b392f0"/>
+          <w:sz w:val="27"/>
+          <w:szCs w:val="27"/>
+          <w:rtl w:val="0"/>
+        </w:rPr>
+        <w:t xml:space="preserve">NULL</w:t>
+      </w:r>
+      <w:r>
+        <w:rPr>
+          <w:rFonts w:ascii="Courier New" w:cs="Courier New" w:eastAsia="Courier New" w:hAnsi="Courier New"/>
+          <w:color w:val="e1e4e8"/>
+          <w:sz w:val="27"/>
+          <w:szCs w:val="27"/>
+          <w:rtl w:val="0"/>
+        </w:rPr>
+        <w:t xml:space="preserve">){</w:t>
+      </w:r>
+    </w:p>
+    <w:p>
+      <w:pPr>
+        <w:shd w:fill="181c1f" w:val="clear"/>
+        <w:spacing w:line="320" w:lineRule="auto"/>
+        <w:rPr>
+          <w:rFonts w:ascii="Courier New" w:cs="Courier New" w:eastAsia="Courier New" w:hAnsi="Courier New"/>
+          <w:color w:val="e1e4e8"/>
+          <w:sz w:val="27"/>
+          <w:szCs w:val="27"/>
+        </w:rPr>
+      </w:pPr>
+      <w:r>
+        <w:rPr>
+          <w:rFonts w:ascii="Courier New" w:cs="Courier New" w:eastAsia="Courier New" w:hAnsi="Courier New"/>
+          <w:color w:val="e1e4e8"/>
+          <w:sz w:val="27"/>
+          <w:szCs w:val="27"/>
+          <w:rtl w:val="0"/>
+        </w:rPr>
+        <w:t xml:space="preserve">           </w:t>
+      </w:r>
+      <w:r>
+        <w:rPr>
+          <w:rFonts w:ascii="Courier New" w:cs="Courier New" w:eastAsia="Courier New" w:hAnsi="Courier New"/>
+          <w:color w:val="b392f0"/>
+          <w:sz w:val="27"/>
+          <w:szCs w:val="27"/>
+          <w:rtl w:val="0"/>
+        </w:rPr>
+        <w:t xml:space="preserve">printf</w:t>
+      </w:r>
+      <w:r>
+        <w:rPr>
+          <w:rFonts w:ascii="Courier New" w:cs="Courier New" w:eastAsia="Courier New" w:hAnsi="Courier New"/>
+          <w:color w:val="e1e4e8"/>
+          <w:sz w:val="27"/>
+          <w:szCs w:val="27"/>
+          <w:rtl w:val="0"/>
+        </w:rPr>
+        <w:t xml:space="preserve">(</w:t>
+      </w:r>
+      <w:r>
+        <w:rPr>
+          <w:rFonts w:ascii="Courier New" w:cs="Courier New" w:eastAsia="Courier New" w:hAnsi="Courier New"/>
+          <w:color w:val="9ecbff"/>
+          <w:sz w:val="27"/>
+          <w:szCs w:val="27"/>
+          <w:rtl w:val="0"/>
+        </w:rPr>
+        <w:t xml:space="preserve">"[ERROR] Output binary file can't be opened</w:t>
+      </w:r>
+      <w:r>
+        <w:rPr>
+          <w:rFonts w:ascii="Courier New" w:cs="Courier New" w:eastAsia="Courier New" w:hAnsi="Courier New"/>
+          <w:color w:val="79b8ff"/>
+          <w:sz w:val="27"/>
+          <w:szCs w:val="27"/>
+          <w:rtl w:val="0"/>
+        </w:rPr>
+        <w:t xml:space="preserve">\n</w:t>
+      </w:r>
+      <w:r>
+        <w:rPr>
+          <w:rFonts w:ascii="Courier New" w:cs="Courier New" w:eastAsia="Courier New" w:hAnsi="Courier New"/>
+          <w:color w:val="9ecbff"/>
+          <w:sz w:val="27"/>
+          <w:szCs w:val="27"/>
+          <w:rtl w:val="0"/>
+        </w:rPr>
+        <w:t xml:space="preserve">"</w:t>
+      </w:r>
+      <w:r>
+        <w:rPr>
+          <w:rFonts w:ascii="Courier New" w:cs="Courier New" w:eastAsia="Courier New" w:hAnsi="Courier New"/>
+          <w:color w:val="e1e4e8"/>
+          <w:sz w:val="27"/>
+          <w:szCs w:val="27"/>
+          <w:rtl w:val="0"/>
+        </w:rPr>
+        <w:t xml:space="preserve">);</w:t>
+      </w:r>
+    </w:p>
+    <w:p>
+      <w:pPr>
+        <w:shd w:fill="181c1f" w:val="clear"/>
+        <w:spacing w:line="320" w:lineRule="auto"/>
+        <w:rPr>
+          <w:rFonts w:ascii="Courier New" w:cs="Courier New" w:eastAsia="Courier New" w:hAnsi="Courier New"/>
+          <w:color w:val="e1e4e8"/>
+          <w:sz w:val="27"/>
+          <w:szCs w:val="27"/>
+        </w:rPr>
+      </w:pPr>
+      <w:r>
+        <w:rPr>
+          <w:rFonts w:ascii="Courier New" w:cs="Courier New" w:eastAsia="Courier New" w:hAnsi="Courier New"/>
+          <w:color w:val="e1e4e8"/>
+          <w:sz w:val="27"/>
+          <w:szCs w:val="27"/>
+          <w:rtl w:val="0"/>
+        </w:rPr>
+        <w:t xml:space="preserve">           </w:t>
+      </w:r>
+      <w:r>
+        <w:rPr>
+          <w:rFonts w:ascii="Courier New" w:cs="Courier New" w:eastAsia="Courier New" w:hAnsi="Courier New"/>
+          <w:color w:val="b392f0"/>
+          <w:sz w:val="27"/>
+          <w:szCs w:val="27"/>
+          <w:rtl w:val="0"/>
+        </w:rPr>
+        <w:t xml:space="preserve">exit</w:t>
+      </w:r>
+      <w:r>
+        <w:rPr>
+          <w:rFonts w:ascii="Courier New" w:cs="Courier New" w:eastAsia="Courier New" w:hAnsi="Courier New"/>
+          <w:color w:val="e1e4e8"/>
+          <w:sz w:val="27"/>
+          <w:szCs w:val="27"/>
+          <w:rtl w:val="0"/>
+        </w:rPr>
+        <w:t xml:space="preserve">(</w:t>
+      </w:r>
+      <w:r>
+        <w:rPr>
+          <w:rFonts w:ascii="Courier New" w:cs="Courier New" w:eastAsia="Courier New" w:hAnsi="Courier New"/>
+          <w:color w:val="b392f0"/>
+          <w:sz w:val="27"/>
+          <w:szCs w:val="27"/>
+          <w:rtl w:val="0"/>
+        </w:rPr>
+        <w:t xml:space="preserve">EXIT_FAILURE</w:t>
+      </w:r>
+      <w:r>
+        <w:rPr>
+          <w:rFonts w:ascii="Courier New" w:cs="Courier New" w:eastAsia="Courier New" w:hAnsi="Courier New"/>
+          <w:color w:val="e1e4e8"/>
+          <w:sz w:val="27"/>
+          <w:szCs w:val="27"/>
+          <w:rtl w:val="0"/>
+        </w:rPr>
+        <w:t xml:space="preserve">);</w:t>
+      </w:r>
+    </w:p>
+    <w:p>
+      <w:pPr>
+        <w:shd w:fill="181c1f" w:val="clear"/>
+        <w:spacing w:line="320" w:lineRule="auto"/>
+        <w:rPr>
+          <w:rFonts w:ascii="Courier New" w:cs="Courier New" w:eastAsia="Courier New" w:hAnsi="Courier New"/>
+          <w:color w:val="e1e4e8"/>
+          <w:sz w:val="27"/>
+          <w:szCs w:val="27"/>
+        </w:rPr>
+      </w:pPr>
+      <w:r>
+        <w:rPr>
+          <w:rFonts w:ascii="Courier New" w:cs="Courier New" w:eastAsia="Courier New" w:hAnsi="Courier New"/>
+          <w:color w:val="e1e4e8"/>
+          <w:sz w:val="27"/>
+          <w:szCs w:val="27"/>
+          <w:rtl w:val="0"/>
+        </w:rPr>
+        <w:t xml:space="preserve">       }</w:t>
+      </w:r>
+    </w:p>
+    <w:p>
+      <w:pPr>
+        <w:shd w:fill="181c1f" w:val="clear"/>
+        <w:spacing w:line="320" w:lineRule="auto"/>
+        <w:rPr>
+          <w:rFonts w:ascii="Courier New" w:cs="Courier New" w:eastAsia="Courier New" w:hAnsi="Courier New"/>
+          <w:color w:val="e1e4e8"/>
+          <w:sz w:val="27"/>
+          <w:szCs w:val="27"/>
+        </w:rPr>
+      </w:pPr>
+      <w:r>
+        <w:rPr>
+          <w:rFonts w:ascii="Courier New" w:cs="Courier New" w:eastAsia="Courier New" w:hAnsi="Courier New"/>
+          <w:color w:val="e1e4e8"/>
+          <w:sz w:val="27"/>
+          <w:szCs w:val="27"/>
+          <w:rtl w:val="0"/>
+        </w:rPr>
+        <w:t xml:space="preserve">       </w:t>
+      </w:r>
+      <w:r>
+        <w:rPr>
+          <w:rFonts w:ascii="Courier New" w:cs="Courier New" w:eastAsia="Courier New" w:hAnsi="Courier New"/>
+          <w:color w:val="b392f0"/>
+          <w:sz w:val="27"/>
+          <w:szCs w:val="27"/>
+          <w:rtl w:val="0"/>
+        </w:rPr>
+        <w:t xml:space="preserve">printf</w:t>
+      </w:r>
+      <w:r>
+        <w:rPr>
+          <w:rFonts w:ascii="Courier New" w:cs="Courier New" w:eastAsia="Courier New" w:hAnsi="Courier New"/>
+          <w:color w:val="e1e4e8"/>
+          <w:sz w:val="27"/>
+          <w:szCs w:val="27"/>
+          <w:rtl w:val="0"/>
+        </w:rPr>
+        <w:t xml:space="preserve">(</w:t>
+      </w:r>
+      <w:r>
+        <w:rPr>
+          <w:rFonts w:ascii="Courier New" w:cs="Courier New" w:eastAsia="Courier New" w:hAnsi="Courier New"/>
+          <w:color w:val="9ecbff"/>
+          <w:sz w:val="27"/>
+          <w:szCs w:val="27"/>
+          <w:rtl w:val="0"/>
+        </w:rPr>
+        <w:t xml:space="preserve">"[STATUS] Reading in child. </w:t>
+      </w:r>
+      <w:r>
+        <w:rPr>
+          <w:rFonts w:ascii="Courier New" w:cs="Courier New" w:eastAsia="Courier New" w:hAnsi="Courier New"/>
+          <w:color w:val="79b8ff"/>
+          <w:sz w:val="27"/>
+          <w:szCs w:val="27"/>
+          <w:rtl w:val="0"/>
+        </w:rPr>
+        <w:t xml:space="preserve">\n</w:t>
+      </w:r>
+      <w:r>
+        <w:rPr>
+          <w:rFonts w:ascii="Courier New" w:cs="Courier New" w:eastAsia="Courier New" w:hAnsi="Courier New"/>
+          <w:color w:val="9ecbff"/>
+          <w:sz w:val="27"/>
+          <w:szCs w:val="27"/>
+          <w:rtl w:val="0"/>
+        </w:rPr>
+        <w:t xml:space="preserve">"</w:t>
+      </w:r>
+      <w:r>
+        <w:rPr>
+          <w:rFonts w:ascii="Courier New" w:cs="Courier New" w:eastAsia="Courier New" w:hAnsi="Courier New"/>
+          <w:color w:val="e1e4e8"/>
+          <w:sz w:val="27"/>
+          <w:szCs w:val="27"/>
+          <w:rtl w:val="0"/>
+        </w:rPr>
+        <w:t xml:space="preserve">);</w:t>
+      </w:r>
+    </w:p>
+    <w:p>
+      <w:pPr>
+        <w:shd w:fill="181c1f" w:val="clear"/>
+        <w:spacing w:line="320" w:lineRule="auto"/>
+        <w:rPr>
+          <w:rFonts w:ascii="Courier New" w:cs="Courier New" w:eastAsia="Courier New" w:hAnsi="Courier New"/>
+          <w:color w:val="6a737d"/>
+          <w:sz w:val="27"/>
+          <w:szCs w:val="27"/>
+        </w:rPr>
+      </w:pPr>
+      <w:r>
+        <w:rPr>
+          <w:rFonts w:ascii="Courier New" w:cs="Courier New" w:eastAsia="Courier New" w:hAnsi="Courier New"/>
+          <w:color w:val="e1e4e8"/>
+          <w:sz w:val="27"/>
+          <w:szCs w:val="27"/>
+          <w:rtl w:val="0"/>
+        </w:rPr>
+        <w:t xml:space="preserve">       </w:t>
+      </w:r>
+      <w:r>
+        <w:rPr>
+          <w:rFonts w:ascii="Courier New" w:cs="Courier New" w:eastAsia="Courier New" w:hAnsi="Courier New"/>
+          <w:color w:val="b392f0"/>
+          <w:sz w:val="27"/>
+          <w:szCs w:val="27"/>
+          <w:rtl w:val="0"/>
+        </w:rPr>
+        <w:t xml:space="preserve">close</w:t>
+      </w:r>
+      <w:r>
+        <w:rPr>
+          <w:rFonts w:ascii="Courier New" w:cs="Courier New" w:eastAsia="Courier New" w:hAnsi="Courier New"/>
+          <w:color w:val="e1e4e8"/>
+          <w:sz w:val="27"/>
+          <w:szCs w:val="27"/>
+          <w:rtl w:val="0"/>
+        </w:rPr>
+        <w:t xml:space="preserve">(fd[</w:t>
+      </w:r>
+      <w:r>
+        <w:rPr>
+          <w:rFonts w:ascii="Courier New" w:cs="Courier New" w:eastAsia="Courier New" w:hAnsi="Courier New"/>
+          <w:color w:val="79b8ff"/>
+          <w:sz w:val="27"/>
+          <w:szCs w:val="27"/>
+          <w:rtl w:val="0"/>
+        </w:rPr>
+        <w:t xml:space="preserve">1</w:t>
+      </w:r>
+      <w:r>
+        <w:rPr>
+          <w:rFonts w:ascii="Courier New" w:cs="Courier New" w:eastAsia="Courier New" w:hAnsi="Courier New"/>
+          <w:color w:val="e1e4e8"/>
+          <w:sz w:val="27"/>
+          <w:szCs w:val="27"/>
+          <w:rtl w:val="0"/>
+        </w:rPr>
+        <w:t xml:space="preserve">]); </w:t>
+      </w:r>
+      <w:r>
+        <w:rPr>
+          <w:rFonts w:ascii="Courier New" w:cs="Courier New" w:eastAsia="Courier New" w:hAnsi="Courier New"/>
+          <w:color w:val="6a737d"/>
+          <w:sz w:val="27"/>
+          <w:szCs w:val="27"/>
+          <w:rtl w:val="0"/>
+        </w:rPr>
+        <w:t xml:space="preserve">//close unused write end</w:t>
+      </w:r>
+    </w:p>
+    <w:p>
+      <w:pPr>
+        <w:shd w:fill="181c1f" w:val="clear"/>
+        <w:spacing w:line="320" w:lineRule="auto"/>
+        <w:rPr>
+          <w:rFonts w:ascii="Courier New" w:cs="Courier New" w:eastAsia="Courier New" w:hAnsi="Courier New"/>
+          <w:color w:val="e1e4e8"/>
+          <w:sz w:val="27"/>
+          <w:szCs w:val="27"/>
+        </w:rPr>
+      </w:pPr>
+      <w:r>
+        <w:rPr>
+          <w:rFonts w:ascii="Courier New" w:cs="Courier New" w:eastAsia="Courier New" w:hAnsi="Courier New"/>
+          <w:color w:val="e1e4e8"/>
+          <w:sz w:val="27"/>
+          <w:szCs w:val="27"/>
+          <w:rtl w:val="0"/>
+        </w:rPr>
+        <w:t xml:space="preserve">       </w:t>
+      </w:r>
+      <w:r>
+        <w:rPr>
+          <w:rFonts w:ascii="Courier New" w:cs="Courier New" w:eastAsia="Courier New" w:hAnsi="Courier New"/>
+          <w:color w:val="f97583"/>
+          <w:sz w:val="27"/>
+          <w:szCs w:val="27"/>
+          <w:rtl w:val="0"/>
+        </w:rPr>
+        <w:t xml:space="preserve">while</w:t>
+      </w:r>
+      <w:r>
+        <w:rPr>
+          <w:rFonts w:ascii="Courier New" w:cs="Courier New" w:eastAsia="Courier New" w:hAnsi="Courier New"/>
+          <w:color w:val="e1e4e8"/>
+          <w:sz w:val="27"/>
+          <w:szCs w:val="27"/>
+          <w:rtl w:val="0"/>
+        </w:rPr>
+        <w:t xml:space="preserve">(</w:t>
+      </w:r>
+      <w:r>
+        <w:rPr>
+          <w:rFonts w:ascii="Courier New" w:cs="Courier New" w:eastAsia="Courier New" w:hAnsi="Courier New"/>
+          <w:color w:val="b392f0"/>
+          <w:sz w:val="27"/>
+          <w:szCs w:val="27"/>
+          <w:rtl w:val="0"/>
+        </w:rPr>
+        <w:t xml:space="preserve">read</w:t>
+      </w:r>
+      <w:r>
+        <w:rPr>
+          <w:rFonts w:ascii="Courier New" w:cs="Courier New" w:eastAsia="Courier New" w:hAnsi="Courier New"/>
+          <w:color w:val="e1e4e8"/>
+          <w:sz w:val="27"/>
+          <w:szCs w:val="27"/>
+          <w:rtl w:val="0"/>
+        </w:rPr>
+        <w:t xml:space="preserve">(fd[</w:t>
+      </w:r>
+      <w:r>
+        <w:rPr>
+          <w:rFonts w:ascii="Courier New" w:cs="Courier New" w:eastAsia="Courier New" w:hAnsi="Courier New"/>
+          <w:color w:val="79b8ff"/>
+          <w:sz w:val="27"/>
+          <w:szCs w:val="27"/>
+          <w:rtl w:val="0"/>
+        </w:rPr>
+        <w:t xml:space="preserve">0</w:t>
+      </w:r>
+      <w:r>
+        <w:rPr>
+          <w:rFonts w:ascii="Courier New" w:cs="Courier New" w:eastAsia="Courier New" w:hAnsi="Courier New"/>
+          <w:color w:val="e1e4e8"/>
+          <w:sz w:val="27"/>
+          <w:szCs w:val="27"/>
+          <w:rtl w:val="0"/>
+        </w:rPr>
+        <w:t xml:space="preserve">], </w:t>
+      </w:r>
+      <w:r>
+        <w:rPr>
+          <w:rFonts w:ascii="Courier New" w:cs="Courier New" w:eastAsia="Courier New" w:hAnsi="Courier New"/>
+          <w:color w:val="f97583"/>
+          <w:sz w:val="27"/>
+          <w:szCs w:val="27"/>
+          <w:rtl w:val="0"/>
+        </w:rPr>
+        <w:t xml:space="preserve">&amp;</w:t>
+      </w:r>
+      <w:r>
+        <w:rPr>
+          <w:rFonts w:ascii="Courier New" w:cs="Courier New" w:eastAsia="Courier New" w:hAnsi="Courier New"/>
+          <w:color w:val="e1e4e8"/>
+          <w:sz w:val="27"/>
+          <w:szCs w:val="27"/>
+          <w:rtl w:val="0"/>
+        </w:rPr>
+        <w:t xml:space="preserve">buf, </w:t>
+      </w:r>
+      <w:r>
+        <w:rPr>
+          <w:rFonts w:ascii="Courier New" w:cs="Courier New" w:eastAsia="Courier New" w:hAnsi="Courier New"/>
+          <w:color w:val="b392f0"/>
+          <w:sz w:val="27"/>
+          <w:szCs w:val="27"/>
+          <w:rtl w:val="0"/>
+        </w:rPr>
+        <w:t xml:space="preserve">strlen</w:t>
+      </w:r>
+      <w:r>
+        <w:rPr>
+          <w:rFonts w:ascii="Courier New" w:cs="Courier New" w:eastAsia="Courier New" w:hAnsi="Courier New"/>
+          <w:color w:val="e1e4e8"/>
+          <w:sz w:val="27"/>
+          <w:szCs w:val="27"/>
+          <w:rtl w:val="0"/>
+        </w:rPr>
+        <w:t xml:space="preserve">(buf))</w:t>
+      </w:r>
+      <w:r>
+        <w:rPr>
+          <w:rFonts w:ascii="Courier New" w:cs="Courier New" w:eastAsia="Courier New" w:hAnsi="Courier New"/>
+          <w:color w:val="f97583"/>
+          <w:sz w:val="27"/>
+          <w:szCs w:val="27"/>
+          <w:rtl w:val="0"/>
+        </w:rPr>
+        <w:t xml:space="preserve">&gt;</w:t>
+      </w:r>
+      <w:r>
+        <w:rPr>
+          <w:rFonts w:ascii="Courier New" w:cs="Courier New" w:eastAsia="Courier New" w:hAnsi="Courier New"/>
+          <w:color w:val="79b8ff"/>
+          <w:sz w:val="27"/>
+          <w:szCs w:val="27"/>
+          <w:rtl w:val="0"/>
+        </w:rPr>
+        <w:t xml:space="preserve">0</w:t>
+      </w:r>
+      <w:r>
+        <w:rPr>
+          <w:rFonts w:ascii="Courier New" w:cs="Courier New" w:eastAsia="Courier New" w:hAnsi="Courier New"/>
+          <w:color w:val="e1e4e8"/>
+          <w:sz w:val="27"/>
+          <w:szCs w:val="27"/>
+          <w:rtl w:val="0"/>
+        </w:rPr>
+        <w:t xml:space="preserve">){</w:t>
+      </w:r>
+    </w:p>
+    <w:p>
+      <w:pPr>
+        <w:shd w:fill="181c1f" w:val="clear"/>
+        <w:spacing w:line="320" w:lineRule="auto"/>
+        <w:rPr>
+          <w:rFonts w:ascii="Courier New" w:cs="Courier New" w:eastAsia="Courier New" w:hAnsi="Courier New"/>
+          <w:color w:val="e1e4e8"/>
+          <w:sz w:val="27"/>
+          <w:szCs w:val="27"/>
+        </w:rPr>
+      </w:pPr>
+      <w:r>
+        <w:rPr>
+          <w:rFonts w:ascii="Courier New" w:cs="Courier New" w:eastAsia="Courier New" w:hAnsi="Courier New"/>
+          <w:color w:val="e1e4e8"/>
+          <w:sz w:val="27"/>
+          <w:szCs w:val="27"/>
+          <w:rtl w:val="0"/>
+        </w:rPr>
+        <w:t xml:space="preserve">           </w:t>
+      </w:r>
+      <w:r>
+        <w:rPr>
+          <w:rFonts w:ascii="Courier New" w:cs="Courier New" w:eastAsia="Courier New" w:hAnsi="Courier New"/>
+          <w:color w:val="b392f0"/>
+          <w:sz w:val="27"/>
+          <w:szCs w:val="27"/>
+          <w:rtl w:val="0"/>
+        </w:rPr>
+        <w:t xml:space="preserve">fputs</w:t>
+      </w:r>
+      <w:r>
+        <w:rPr>
+          <w:rFonts w:ascii="Courier New" w:cs="Courier New" w:eastAsia="Courier New" w:hAnsi="Courier New"/>
+          <w:color w:val="e1e4e8"/>
+          <w:sz w:val="27"/>
+          <w:szCs w:val="27"/>
+          <w:rtl w:val="0"/>
+        </w:rPr>
+        <w:t xml:space="preserve">(buf, fw);</w:t>
+      </w:r>
+    </w:p>
+    <w:p>
+      <w:pPr>
+        <w:shd w:fill="181c1f" w:val="clear"/>
+        <w:spacing w:line="320" w:lineRule="auto"/>
+        <w:rPr>
+          <w:rFonts w:ascii="Courier New" w:cs="Courier New" w:eastAsia="Courier New" w:hAnsi="Courier New"/>
+          <w:color w:val="e1e4e8"/>
+          <w:sz w:val="27"/>
+          <w:szCs w:val="27"/>
+        </w:rPr>
+      </w:pPr>
+      <w:r>
+        <w:rPr>
+          <w:rFonts w:ascii="Courier New" w:cs="Courier New" w:eastAsia="Courier New" w:hAnsi="Courier New"/>
+          <w:color w:val="e1e4e8"/>
+          <w:sz w:val="27"/>
+          <w:szCs w:val="27"/>
+          <w:rtl w:val="0"/>
+        </w:rPr>
+        <w:t xml:space="preserve">       }</w:t>
+      </w:r>
+    </w:p>
+    <w:p>
+      <w:pPr>
+        <w:shd w:fill="181c1f" w:val="clear"/>
+        <w:spacing w:line="320" w:lineRule="auto"/>
+        <w:rPr>
+          <w:rFonts w:ascii="Courier New" w:cs="Courier New" w:eastAsia="Courier New" w:hAnsi="Courier New"/>
+          <w:color w:val="e1e4e8"/>
+          <w:sz w:val="27"/>
+          <w:szCs w:val="27"/>
+        </w:rPr>
+      </w:pPr>
+      <w:r>
+        <w:rPr>
+          <w:rFonts w:ascii="Courier New" w:cs="Courier New" w:eastAsia="Courier New" w:hAnsi="Courier New"/>
+          <w:color w:val="e1e4e8"/>
+          <w:sz w:val="27"/>
+          <w:szCs w:val="27"/>
+          <w:rtl w:val="0"/>
+        </w:rPr>
+        <w:t xml:space="preserve">       </w:t>
+      </w:r>
+      <w:r>
+        <w:rPr>
+          <w:rFonts w:ascii="Courier New" w:cs="Courier New" w:eastAsia="Courier New" w:hAnsi="Courier New"/>
+          <w:color w:val="b392f0"/>
+          <w:sz w:val="27"/>
+          <w:szCs w:val="27"/>
+          <w:rtl w:val="0"/>
+        </w:rPr>
+        <w:t xml:space="preserve">close</w:t>
+      </w:r>
+      <w:r>
+        <w:rPr>
+          <w:rFonts w:ascii="Courier New" w:cs="Courier New" w:eastAsia="Courier New" w:hAnsi="Courier New"/>
+          <w:color w:val="e1e4e8"/>
+          <w:sz w:val="27"/>
+          <w:szCs w:val="27"/>
+          <w:rtl w:val="0"/>
+        </w:rPr>
+        <w:t xml:space="preserve">(fd[</w:t>
+      </w:r>
+      <w:r>
+        <w:rPr>
+          <w:rFonts w:ascii="Courier New" w:cs="Courier New" w:eastAsia="Courier New" w:hAnsi="Courier New"/>
+          <w:color w:val="79b8ff"/>
+          <w:sz w:val="27"/>
+          <w:szCs w:val="27"/>
+          <w:rtl w:val="0"/>
+        </w:rPr>
+        <w:t xml:space="preserve">0</w:t>
+      </w:r>
+      <w:r>
+        <w:rPr>
+          <w:rFonts w:ascii="Courier New" w:cs="Courier New" w:eastAsia="Courier New" w:hAnsi="Courier New"/>
+          <w:color w:val="e1e4e8"/>
+          <w:sz w:val="27"/>
+          <w:szCs w:val="27"/>
+          <w:rtl w:val="0"/>
+        </w:rPr>
+        <w:t xml:space="preserve">]);</w:t>
+      </w:r>
+    </w:p>
+    <w:p>
+      <w:pPr>
+        <w:shd w:fill="181c1f" w:val="clear"/>
+        <w:spacing w:line="320" w:lineRule="auto"/>
+        <w:rPr>
+          <w:rFonts w:ascii="Courier New" w:cs="Courier New" w:eastAsia="Courier New" w:hAnsi="Courier New"/>
+          <w:color w:val="e1e4e8"/>
+          <w:sz w:val="27"/>
+          <w:szCs w:val="27"/>
+        </w:rPr>
+      </w:pPr>
+      <w:r>
+        <w:rPr>
+          <w:rFonts w:ascii="Courier New" w:cs="Courier New" w:eastAsia="Courier New" w:hAnsi="Courier New"/>
+          <w:color w:val="e1e4e8"/>
+          <w:sz w:val="27"/>
+          <w:szCs w:val="27"/>
+          <w:rtl w:val="0"/>
+        </w:rPr>
+        <w:t xml:space="preserve">       </w:t>
+      </w:r>
+      <w:r>
+        <w:rPr>
+          <w:rFonts w:ascii="Courier New" w:cs="Courier New" w:eastAsia="Courier New" w:hAnsi="Courier New"/>
+          <w:color w:val="b392f0"/>
+          <w:sz w:val="27"/>
+          <w:szCs w:val="27"/>
+          <w:rtl w:val="0"/>
+        </w:rPr>
+        <w:t xml:space="preserve">printf</w:t>
+      </w:r>
+      <w:r>
+        <w:rPr>
+          <w:rFonts w:ascii="Courier New" w:cs="Courier New" w:eastAsia="Courier New" w:hAnsi="Courier New"/>
+          <w:color w:val="e1e4e8"/>
+          <w:sz w:val="27"/>
+          <w:szCs w:val="27"/>
+          <w:rtl w:val="0"/>
+        </w:rPr>
+        <w:t xml:space="preserve">(</w:t>
+      </w:r>
+      <w:r>
+        <w:rPr>
+          <w:rFonts w:ascii="Courier New" w:cs="Courier New" w:eastAsia="Courier New" w:hAnsi="Courier New"/>
+          <w:color w:val="9ecbff"/>
+          <w:sz w:val="27"/>
+          <w:szCs w:val="27"/>
+          <w:rtl w:val="0"/>
+        </w:rPr>
+        <w:t xml:space="preserve">"[STATUS] Child ended,closing .</w:t>
+      </w:r>
+      <w:r>
+        <w:rPr>
+          <w:rFonts w:ascii="Courier New" w:cs="Courier New" w:eastAsia="Courier New" w:hAnsi="Courier New"/>
+          <w:color w:val="79b8ff"/>
+          <w:sz w:val="27"/>
+          <w:szCs w:val="27"/>
+          <w:rtl w:val="0"/>
+        </w:rPr>
+        <w:t xml:space="preserve">\n</w:t>
+      </w:r>
+      <w:r>
+        <w:rPr>
+          <w:rFonts w:ascii="Courier New" w:cs="Courier New" w:eastAsia="Courier New" w:hAnsi="Courier New"/>
+          <w:color w:val="9ecbff"/>
+          <w:sz w:val="27"/>
+          <w:szCs w:val="27"/>
+          <w:rtl w:val="0"/>
+        </w:rPr>
+        <w:t xml:space="preserve">"</w:t>
+      </w:r>
+      <w:r>
+        <w:rPr>
+          <w:rFonts w:ascii="Courier New" w:cs="Courier New" w:eastAsia="Courier New" w:hAnsi="Courier New"/>
+          <w:color w:val="e1e4e8"/>
+          <w:sz w:val="27"/>
+          <w:szCs w:val="27"/>
+          <w:rtl w:val="0"/>
+        </w:rPr>
+        <w:t xml:space="preserve">);</w:t>
+      </w:r>
+    </w:p>
+    <w:p>
+      <w:pPr>
+        <w:shd w:fill="181c1f" w:val="clear"/>
+        <w:spacing w:line="320" w:lineRule="auto"/>
+        <w:rPr>
+          <w:rFonts w:ascii="Courier New" w:cs="Courier New" w:eastAsia="Courier New" w:hAnsi="Courier New"/>
+          <w:color w:val="e1e4e8"/>
+          <w:sz w:val="27"/>
+          <w:szCs w:val="27"/>
+        </w:rPr>
+      </w:pPr>
+      <w:r>
+        <w:rPr>
+          <w:rFonts w:ascii="Courier New" w:cs="Courier New" w:eastAsia="Courier New" w:hAnsi="Courier New"/>
+          <w:color w:val="e1e4e8"/>
+          <w:sz w:val="27"/>
+          <w:szCs w:val="27"/>
+          <w:rtl w:val="0"/>
+        </w:rPr>
+        <w:t xml:space="preserve">       </w:t>
+      </w:r>
+      <w:r>
+        <w:rPr>
+          <w:rFonts w:ascii="Courier New" w:cs="Courier New" w:eastAsia="Courier New" w:hAnsi="Courier New"/>
+          <w:color w:val="b392f0"/>
+          <w:sz w:val="27"/>
+          <w:szCs w:val="27"/>
+          <w:rtl w:val="0"/>
+        </w:rPr>
+        <w:t xml:space="preserve">fclose</w:t>
+      </w:r>
+      <w:r>
+        <w:rPr>
+          <w:rFonts w:ascii="Courier New" w:cs="Courier New" w:eastAsia="Courier New" w:hAnsi="Courier New"/>
+          <w:color w:val="e1e4e8"/>
+          <w:sz w:val="27"/>
+          <w:szCs w:val="27"/>
+          <w:rtl w:val="0"/>
+        </w:rPr>
+        <w:t xml:space="preserve">(fw);</w:t>
+      </w:r>
+    </w:p>
+    <w:p>
+      <w:pPr>
+        <w:shd w:fill="181c1f" w:val="clear"/>
+        <w:spacing w:line="320" w:lineRule="auto"/>
+        <w:rPr>
+          <w:rFonts w:ascii="Courier New" w:cs="Courier New" w:eastAsia="Courier New" w:hAnsi="Courier New"/>
+          <w:color w:val="e1e4e8"/>
+          <w:sz w:val="27"/>
+          <w:szCs w:val="27"/>
+        </w:rPr>
+      </w:pPr>
+      <w:r>
+        <w:rPr>
+          <w:rFonts w:ascii="Courier New" w:cs="Courier New" w:eastAsia="Courier New" w:hAnsi="Courier New"/>
+          <w:color w:val="e1e4e8"/>
+          <w:sz w:val="27"/>
+          <w:szCs w:val="27"/>
+          <w:rtl w:val="0"/>
+        </w:rPr>
+        <w:t xml:space="preserve">       </w:t>
+      </w:r>
+      <w:r>
+        <w:rPr>
+          <w:rFonts w:ascii="Courier New" w:cs="Courier New" w:eastAsia="Courier New" w:hAnsi="Courier New"/>
+          <w:color w:val="b392f0"/>
+          <w:sz w:val="27"/>
+          <w:szCs w:val="27"/>
+          <w:rtl w:val="0"/>
+        </w:rPr>
+        <w:t xml:space="preserve">exit</w:t>
+      </w:r>
+      <w:r>
+        <w:rPr>
+          <w:rFonts w:ascii="Courier New" w:cs="Courier New" w:eastAsia="Courier New" w:hAnsi="Courier New"/>
+          <w:color w:val="e1e4e8"/>
+          <w:sz w:val="27"/>
+          <w:szCs w:val="27"/>
+          <w:rtl w:val="0"/>
+        </w:rPr>
+        <w:t xml:space="preserve">(</w:t>
+      </w:r>
+      <w:r>
+        <w:rPr>
+          <w:rFonts w:ascii="Courier New" w:cs="Courier New" w:eastAsia="Courier New" w:hAnsi="Courier New"/>
+          <w:color w:val="b392f0"/>
+          <w:sz w:val="27"/>
+          <w:szCs w:val="27"/>
+          <w:rtl w:val="0"/>
+        </w:rPr>
+        <w:t xml:space="preserve">EXIT_SUCCESS</w:t>
+      </w:r>
+      <w:r>
+        <w:rPr>
+          <w:rFonts w:ascii="Courier New" w:cs="Courier New" w:eastAsia="Courier New" w:hAnsi="Courier New"/>
+          <w:color w:val="e1e4e8"/>
+          <w:sz w:val="27"/>
+          <w:szCs w:val="27"/>
+          <w:rtl w:val="0"/>
+        </w:rPr>
+        <w:t xml:space="preserve">);</w:t>
+      </w:r>
+    </w:p>
+    <w:p>
+      <w:pPr>
+        <w:shd w:fill="181c1f" w:val="clear"/>
+        <w:spacing w:line="320" w:lineRule="auto"/>
+        <w:rPr>
+          <w:rFonts w:ascii="Courier New" w:cs="Courier New" w:eastAsia="Courier New" w:hAnsi="Courier New"/>
+          <w:color w:val="e1e4e8"/>
+          <w:sz w:val="27"/>
+          <w:szCs w:val="27"/>
+        </w:rPr>
+      </w:pPr>
+      <w:r>
+        <w:rPr>
+          <w:rFonts w:ascii="Courier New" w:cs="Courier New" w:eastAsia="Courier New" w:hAnsi="Courier New"/>
+          <w:color w:val="e1e4e8"/>
+          <w:sz w:val="27"/>
+          <w:szCs w:val="27"/>
+          <w:rtl w:val="0"/>
+        </w:rPr>
+        <w:t xml:space="preserve">   }</w:t>
+      </w:r>
+    </w:p>
+    <w:p>
+      <w:pPr>
+        <w:shd w:fill="181c1f" w:val="clear"/>
+        <w:spacing w:line="320" w:lineRule="auto"/>
+        <w:rPr>
+          <w:rFonts w:ascii="Courier New" w:cs="Courier New" w:eastAsia="Courier New" w:hAnsi="Courier New"/>
+          <w:color w:val="e1e4e8"/>
+          <w:sz w:val="27"/>
+          <w:szCs w:val="27"/>
+        </w:rPr>
+      </w:pPr>
+      <w:r>
+        <w:rPr>
+          <w:rFonts w:ascii="Courier New" w:cs="Courier New" w:eastAsia="Courier New" w:hAnsi="Courier New"/>
+          <w:color w:val="e1e4e8"/>
+          <w:sz w:val="27"/>
+          <w:szCs w:val="27"/>
           <w:rtl w:val="0"/>
         </w:rPr>
         <w:t xml:space="preserve">   </w:t>
-        <w:tab/>
-        <w:t xml:space="preserve"> printf("[ERROR] Could not open file for writing.\n");</w:t>
-      </w:r>
-    </w:p>
-    <w:p>
-      <w:pPr>
-        <w:jc w:val="left"/>
-        <w:rPr>
-          <w:sz w:val="28"/>
-          <w:szCs w:val="28"/>
-        </w:rPr>
-      </w:pPr>
-      <w:r>
-        <w:rPr>
-          <w:sz w:val="28"/>
-          <w:szCs w:val="28"/>
+      </w:r>
+      <w:r>
+        <w:rPr>
+          <w:rFonts w:ascii="Courier New" w:cs="Courier New" w:eastAsia="Courier New" w:hAnsi="Courier New"/>
+          <w:color w:val="f97583"/>
+          <w:sz w:val="27"/>
+          <w:szCs w:val="27"/>
+          <w:rtl w:val="0"/>
+        </w:rPr>
+        <w:t xml:space="preserve">else</w:t>
+      </w:r>
+      <w:r>
+        <w:rPr>
+          <w:rFonts w:ascii="Courier New" w:cs="Courier New" w:eastAsia="Courier New" w:hAnsi="Courier New"/>
+          <w:color w:val="e1e4e8"/>
+          <w:sz w:val="27"/>
+          <w:szCs w:val="27"/>
+          <w:rtl w:val="0"/>
+        </w:rPr>
+        <w:t xml:space="preserve">{</w:t>
+      </w:r>
+    </w:p>
+    <w:p>
+      <w:pPr>
+        <w:shd w:fill="181c1f" w:val="clear"/>
+        <w:spacing w:line="320" w:lineRule="auto"/>
+        <w:rPr>
+          <w:rFonts w:ascii="Courier New" w:cs="Courier New" w:eastAsia="Courier New" w:hAnsi="Courier New"/>
+          <w:color w:val="6a737d"/>
+          <w:sz w:val="27"/>
+          <w:szCs w:val="27"/>
+        </w:rPr>
+      </w:pPr>
+      <w:r>
+        <w:rPr>
+          <w:rFonts w:ascii="Courier New" w:cs="Courier New" w:eastAsia="Courier New" w:hAnsi="Courier New"/>
+          <w:color w:val="e1e4e8"/>
+          <w:sz w:val="27"/>
+          <w:szCs w:val="27"/>
+          <w:rtl w:val="0"/>
+        </w:rPr>
+        <w:t xml:space="preserve">       </w:t>
+      </w:r>
+      <w:r>
+        <w:rPr>
+          <w:rFonts w:ascii="Courier New" w:cs="Courier New" w:eastAsia="Courier New" w:hAnsi="Courier New"/>
+          <w:color w:val="6a737d"/>
+          <w:sz w:val="27"/>
+          <w:szCs w:val="27"/>
+          <w:rtl w:val="0"/>
+        </w:rPr>
+        <w:t xml:space="preserve">//parent process read from the binary file</w:t>
+      </w:r>
+    </w:p>
+    <w:p>
+      <w:pPr>
+        <w:shd w:fill="181c1f" w:val="clear"/>
+        <w:spacing w:line="320" w:lineRule="auto"/>
+        <w:rPr>
+          <w:rFonts w:ascii="Courier New" w:cs="Courier New" w:eastAsia="Courier New" w:hAnsi="Courier New"/>
+          <w:color w:val="e1e4e8"/>
+          <w:sz w:val="27"/>
+          <w:szCs w:val="27"/>
+        </w:rPr>
+      </w:pPr>
+      <w:r>
+        <w:rPr>
+          <w:rFonts w:ascii="Courier New" w:cs="Courier New" w:eastAsia="Courier New" w:hAnsi="Courier New"/>
+          <w:color w:val="e1e4e8"/>
+          <w:sz w:val="27"/>
+          <w:szCs w:val="27"/>
+          <w:rtl w:val="0"/>
+        </w:rPr>
+        <w:t xml:space="preserve">       </w:t>
+      </w:r>
+      <w:r>
+        <w:rPr>
+          <w:rFonts w:ascii="Courier New" w:cs="Courier New" w:eastAsia="Courier New" w:hAnsi="Courier New"/>
+          <w:color w:val="f97583"/>
+          <w:sz w:val="27"/>
+          <w:szCs w:val="27"/>
+          <w:rtl w:val="0"/>
+        </w:rPr>
+        <w:t xml:space="preserve">char</w:t>
+      </w:r>
+      <w:r>
+        <w:rPr>
+          <w:rFonts w:ascii="Courier New" w:cs="Courier New" w:eastAsia="Courier New" w:hAnsi="Courier New"/>
+          <w:color w:val="e1e4e8"/>
+          <w:sz w:val="27"/>
+          <w:szCs w:val="27"/>
+          <w:rtl w:val="0"/>
+        </w:rPr>
+        <w:t xml:space="preserve"> ch;</w:t>
+      </w:r>
+    </w:p>
+    <w:p>
+      <w:pPr>
+        <w:shd w:fill="181c1f" w:val="clear"/>
+        <w:spacing w:line="320" w:lineRule="auto"/>
+        <w:rPr>
+          <w:rFonts w:ascii="Courier New" w:cs="Courier New" w:eastAsia="Courier New" w:hAnsi="Courier New"/>
+          <w:color w:val="e1e4e8"/>
+          <w:sz w:val="27"/>
+          <w:szCs w:val="27"/>
+        </w:rPr>
+      </w:pPr>
+      <w:r>
+        <w:rPr>
+          <w:rFonts w:ascii="Courier New" w:cs="Courier New" w:eastAsia="Courier New" w:hAnsi="Courier New"/>
+          <w:color w:val="e1e4e8"/>
+          <w:sz w:val="27"/>
+          <w:szCs w:val="27"/>
+          <w:rtl w:val="0"/>
+        </w:rPr>
+        <w:t xml:space="preserve">       </w:t>
+      </w:r>
+      <w:r>
+        <w:rPr>
+          <w:rFonts w:ascii="Courier New" w:cs="Courier New" w:eastAsia="Courier New" w:hAnsi="Courier New"/>
+          <w:color w:val="b392f0"/>
+          <w:sz w:val="27"/>
+          <w:szCs w:val="27"/>
+          <w:rtl w:val="0"/>
+        </w:rPr>
+        <w:t xml:space="preserve">FILE</w:t>
+      </w:r>
+      <w:r>
+        <w:rPr>
+          <w:rFonts w:ascii="Courier New" w:cs="Courier New" w:eastAsia="Courier New" w:hAnsi="Courier New"/>
+          <w:color w:val="e1e4e8"/>
+          <w:sz w:val="27"/>
+          <w:szCs w:val="27"/>
+          <w:rtl w:val="0"/>
+        </w:rPr>
+        <w:t xml:space="preserve"> </w:t>
+      </w:r>
+      <w:r>
+        <w:rPr>
+          <w:rFonts w:ascii="Courier New" w:cs="Courier New" w:eastAsia="Courier New" w:hAnsi="Courier New"/>
+          <w:color w:val="f97583"/>
+          <w:sz w:val="27"/>
+          <w:szCs w:val="27"/>
+          <w:rtl w:val="0"/>
+        </w:rPr>
+        <w:t xml:space="preserve">*</w:t>
+      </w:r>
+      <w:r>
+        <w:rPr>
+          <w:rFonts w:ascii="Courier New" w:cs="Courier New" w:eastAsia="Courier New" w:hAnsi="Courier New"/>
+          <w:color w:val="e1e4e8"/>
+          <w:sz w:val="27"/>
+          <w:szCs w:val="27"/>
+          <w:rtl w:val="0"/>
+        </w:rPr>
+        <w:t xml:space="preserve">fw </w:t>
+      </w:r>
+      <w:r>
+        <w:rPr>
+          <w:rFonts w:ascii="Courier New" w:cs="Courier New" w:eastAsia="Courier New" w:hAnsi="Courier New"/>
+          <w:color w:val="f97583"/>
+          <w:sz w:val="27"/>
+          <w:szCs w:val="27"/>
+          <w:rtl w:val="0"/>
+        </w:rPr>
+        <w:t xml:space="preserve">=</w:t>
+      </w:r>
+      <w:r>
+        <w:rPr>
+          <w:rFonts w:ascii="Courier New" w:cs="Courier New" w:eastAsia="Courier New" w:hAnsi="Courier New"/>
+          <w:color w:val="e1e4e8"/>
+          <w:sz w:val="27"/>
+          <w:szCs w:val="27"/>
+          <w:rtl w:val="0"/>
+        </w:rPr>
+        <w:t xml:space="preserve"> </w:t>
+      </w:r>
+      <w:r>
+        <w:rPr>
+          <w:rFonts w:ascii="Courier New" w:cs="Courier New" w:eastAsia="Courier New" w:hAnsi="Courier New"/>
+          <w:color w:val="b392f0"/>
+          <w:sz w:val="27"/>
+          <w:szCs w:val="27"/>
+          <w:rtl w:val="0"/>
+        </w:rPr>
+        <w:t xml:space="preserve">fopen</w:t>
+      </w:r>
+      <w:r>
+        <w:rPr>
+          <w:rFonts w:ascii="Courier New" w:cs="Courier New" w:eastAsia="Courier New" w:hAnsi="Courier New"/>
+          <w:color w:val="e1e4e8"/>
+          <w:sz w:val="27"/>
+          <w:szCs w:val="27"/>
+          <w:rtl w:val="0"/>
+        </w:rPr>
+        <w:t xml:space="preserve">(</w:t>
+      </w:r>
+      <w:r>
+        <w:rPr>
+          <w:rFonts w:ascii="Courier New" w:cs="Courier New" w:eastAsia="Courier New" w:hAnsi="Courier New"/>
+          <w:color w:val="ffab70"/>
+          <w:sz w:val="27"/>
+          <w:szCs w:val="27"/>
+          <w:rtl w:val="0"/>
+        </w:rPr>
+        <w:t xml:space="preserve">argv</w:t>
+      </w:r>
+      <w:r>
+        <w:rPr>
+          <w:rFonts w:ascii="Courier New" w:cs="Courier New" w:eastAsia="Courier New" w:hAnsi="Courier New"/>
+          <w:color w:val="e1e4e8"/>
+          <w:sz w:val="27"/>
+          <w:szCs w:val="27"/>
+          <w:rtl w:val="0"/>
+        </w:rPr>
+        <w:t xml:space="preserve">[</w:t>
+      </w:r>
+      <w:r>
+        <w:rPr>
+          <w:rFonts w:ascii="Courier New" w:cs="Courier New" w:eastAsia="Courier New" w:hAnsi="Courier New"/>
+          <w:color w:val="79b8ff"/>
+          <w:sz w:val="27"/>
+          <w:szCs w:val="27"/>
+          <w:rtl w:val="0"/>
+        </w:rPr>
+        <w:t xml:space="preserve">1</w:t>
+      </w:r>
+      <w:r>
+        <w:rPr>
+          <w:rFonts w:ascii="Courier New" w:cs="Courier New" w:eastAsia="Courier New" w:hAnsi="Courier New"/>
+          <w:color w:val="e1e4e8"/>
+          <w:sz w:val="27"/>
+          <w:szCs w:val="27"/>
+          <w:rtl w:val="0"/>
+        </w:rPr>
+        <w:t xml:space="preserve">], </w:t>
+      </w:r>
+      <w:r>
+        <w:rPr>
+          <w:rFonts w:ascii="Courier New" w:cs="Courier New" w:eastAsia="Courier New" w:hAnsi="Courier New"/>
+          <w:color w:val="9ecbff"/>
+          <w:sz w:val="27"/>
+          <w:szCs w:val="27"/>
+          <w:rtl w:val="0"/>
+        </w:rPr>
+        <w:t xml:space="preserve">"rb"</w:t>
+      </w:r>
+      <w:r>
+        <w:rPr>
+          <w:rFonts w:ascii="Courier New" w:cs="Courier New" w:eastAsia="Courier New" w:hAnsi="Courier New"/>
+          <w:color w:val="e1e4e8"/>
+          <w:sz w:val="27"/>
+          <w:szCs w:val="27"/>
+          <w:rtl w:val="0"/>
+        </w:rPr>
+        <w:t xml:space="preserve">);</w:t>
+      </w:r>
+    </w:p>
+    <w:p>
+      <w:pPr>
+        <w:shd w:fill="181c1f" w:val="clear"/>
+        <w:spacing w:line="320" w:lineRule="auto"/>
+        <w:rPr>
+          <w:rFonts w:ascii="Courier New" w:cs="Courier New" w:eastAsia="Courier New" w:hAnsi="Courier New"/>
+          <w:color w:val="e1e4e8"/>
+          <w:sz w:val="27"/>
+          <w:szCs w:val="27"/>
+        </w:rPr>
+      </w:pPr>
+      <w:r>
+        <w:rPr>
+          <w:rFonts w:ascii="Courier New" w:cs="Courier New" w:eastAsia="Courier New" w:hAnsi="Courier New"/>
+          <w:color w:val="e1e4e8"/>
+          <w:sz w:val="27"/>
+          <w:szCs w:val="27"/>
+          <w:rtl w:val="0"/>
+        </w:rPr>
+        <w:t xml:space="preserve">       </w:t>
+      </w:r>
+      <w:r>
+        <w:rPr>
+          <w:rFonts w:ascii="Courier New" w:cs="Courier New" w:eastAsia="Courier New" w:hAnsi="Courier New"/>
+          <w:color w:val="f97583"/>
+          <w:sz w:val="27"/>
+          <w:szCs w:val="27"/>
+          <w:rtl w:val="0"/>
+        </w:rPr>
+        <w:t xml:space="preserve">if</w:t>
+      </w:r>
+      <w:r>
+        <w:rPr>
+          <w:rFonts w:ascii="Courier New" w:cs="Courier New" w:eastAsia="Courier New" w:hAnsi="Courier New"/>
+          <w:color w:val="e1e4e8"/>
+          <w:sz w:val="27"/>
+          <w:szCs w:val="27"/>
+          <w:rtl w:val="0"/>
+        </w:rPr>
+        <w:t xml:space="preserve"> (fw </w:t>
+      </w:r>
+      <w:r>
+        <w:rPr>
+          <w:rFonts w:ascii="Courier New" w:cs="Courier New" w:eastAsia="Courier New" w:hAnsi="Courier New"/>
+          <w:color w:val="f97583"/>
+          <w:sz w:val="27"/>
+          <w:szCs w:val="27"/>
+          <w:rtl w:val="0"/>
+        </w:rPr>
+        <w:t xml:space="preserve">==</w:t>
+      </w:r>
+      <w:r>
+        <w:rPr>
+          <w:rFonts w:ascii="Courier New" w:cs="Courier New" w:eastAsia="Courier New" w:hAnsi="Courier New"/>
+          <w:color w:val="e1e4e8"/>
+          <w:sz w:val="27"/>
+          <w:szCs w:val="27"/>
+          <w:rtl w:val="0"/>
+        </w:rPr>
+        <w:t xml:space="preserve"> </w:t>
+      </w:r>
+      <w:r>
+        <w:rPr>
+          <w:rFonts w:ascii="Courier New" w:cs="Courier New" w:eastAsia="Courier New" w:hAnsi="Courier New"/>
+          <w:color w:val="b392f0"/>
+          <w:sz w:val="27"/>
+          <w:szCs w:val="27"/>
+          <w:rtl w:val="0"/>
+        </w:rPr>
+        <w:t xml:space="preserve">NULL</w:t>
+      </w:r>
+      <w:r>
+        <w:rPr>
+          <w:rFonts w:ascii="Courier New" w:cs="Courier New" w:eastAsia="Courier New" w:hAnsi="Courier New"/>
+          <w:color w:val="e1e4e8"/>
+          <w:sz w:val="27"/>
+          <w:szCs w:val="27"/>
+          <w:rtl w:val="0"/>
+        </w:rPr>
+        <w:t xml:space="preserve">){</w:t>
+      </w:r>
+    </w:p>
+    <w:p>
+      <w:pPr>
+        <w:shd w:fill="181c1f" w:val="clear"/>
+        <w:spacing w:line="320" w:lineRule="auto"/>
+        <w:rPr>
+          <w:rFonts w:ascii="Courier New" w:cs="Courier New" w:eastAsia="Courier New" w:hAnsi="Courier New"/>
+          <w:color w:val="e1e4e8"/>
+          <w:sz w:val="27"/>
+          <w:szCs w:val="27"/>
+        </w:rPr>
+      </w:pPr>
+      <w:r>
+        <w:rPr>
+          <w:rFonts w:ascii="Courier New" w:cs="Courier New" w:eastAsia="Courier New" w:hAnsi="Courier New"/>
+          <w:color w:val="e1e4e8"/>
+          <w:sz w:val="27"/>
+          <w:szCs w:val="27"/>
+          <w:rtl w:val="0"/>
+        </w:rPr>
+        <w:t xml:space="preserve">           </w:t>
+      </w:r>
+      <w:r>
+        <w:rPr>
+          <w:rFonts w:ascii="Courier New" w:cs="Courier New" w:eastAsia="Courier New" w:hAnsi="Courier New"/>
+          <w:color w:val="b392f0"/>
+          <w:sz w:val="27"/>
+          <w:szCs w:val="27"/>
+          <w:rtl w:val="0"/>
+        </w:rPr>
+        <w:t xml:space="preserve">printf</w:t>
+      </w:r>
+      <w:r>
+        <w:rPr>
+          <w:rFonts w:ascii="Courier New" w:cs="Courier New" w:eastAsia="Courier New" w:hAnsi="Courier New"/>
+          <w:color w:val="e1e4e8"/>
+          <w:sz w:val="27"/>
+          <w:szCs w:val="27"/>
+          <w:rtl w:val="0"/>
+        </w:rPr>
+        <w:t xml:space="preserve">(</w:t>
+      </w:r>
+      <w:r>
+        <w:rPr>
+          <w:rFonts w:ascii="Courier New" w:cs="Courier New" w:eastAsia="Courier New" w:hAnsi="Courier New"/>
+          <w:color w:val="9ecbff"/>
+          <w:sz w:val="27"/>
+          <w:szCs w:val="27"/>
+          <w:rtl w:val="0"/>
+        </w:rPr>
+        <w:t xml:space="preserve">"[ERROR] Input binary file can't be opened</w:t>
+      </w:r>
+      <w:r>
+        <w:rPr>
+          <w:rFonts w:ascii="Courier New" w:cs="Courier New" w:eastAsia="Courier New" w:hAnsi="Courier New"/>
+          <w:color w:val="79b8ff"/>
+          <w:sz w:val="27"/>
+          <w:szCs w:val="27"/>
+          <w:rtl w:val="0"/>
+        </w:rPr>
+        <w:t xml:space="preserve">\n</w:t>
+      </w:r>
+      <w:r>
+        <w:rPr>
+          <w:rFonts w:ascii="Courier New" w:cs="Courier New" w:eastAsia="Courier New" w:hAnsi="Courier New"/>
+          <w:color w:val="9ecbff"/>
+          <w:sz w:val="27"/>
+          <w:szCs w:val="27"/>
+          <w:rtl w:val="0"/>
+        </w:rPr>
+        <w:t xml:space="preserve">"</w:t>
+      </w:r>
+      <w:r>
+        <w:rPr>
+          <w:rFonts w:ascii="Courier New" w:cs="Courier New" w:eastAsia="Courier New" w:hAnsi="Courier New"/>
+          <w:color w:val="e1e4e8"/>
+          <w:sz w:val="27"/>
+          <w:szCs w:val="27"/>
+          <w:rtl w:val="0"/>
+        </w:rPr>
+        <w:t xml:space="preserve">);</w:t>
+      </w:r>
+    </w:p>
+    <w:p>
+      <w:pPr>
+        <w:shd w:fill="181c1f" w:val="clear"/>
+        <w:spacing w:line="320" w:lineRule="auto"/>
+        <w:rPr>
+          <w:rFonts w:ascii="Courier New" w:cs="Courier New" w:eastAsia="Courier New" w:hAnsi="Courier New"/>
+          <w:color w:val="e1e4e8"/>
+          <w:sz w:val="27"/>
+          <w:szCs w:val="27"/>
+        </w:rPr>
+      </w:pPr>
+      <w:r>
+        <w:rPr>
+          <w:rFonts w:ascii="Courier New" w:cs="Courier New" w:eastAsia="Courier New" w:hAnsi="Courier New"/>
+          <w:color w:val="e1e4e8"/>
+          <w:sz w:val="27"/>
+          <w:szCs w:val="27"/>
+          <w:rtl w:val="0"/>
+        </w:rPr>
+        <w:t xml:space="preserve">           </w:t>
+      </w:r>
+      <w:r>
+        <w:rPr>
+          <w:rFonts w:ascii="Courier New" w:cs="Courier New" w:eastAsia="Courier New" w:hAnsi="Courier New"/>
+          <w:color w:val="b392f0"/>
+          <w:sz w:val="27"/>
+          <w:szCs w:val="27"/>
+          <w:rtl w:val="0"/>
+        </w:rPr>
+        <w:t xml:space="preserve">exit</w:t>
+      </w:r>
+      <w:r>
+        <w:rPr>
+          <w:rFonts w:ascii="Courier New" w:cs="Courier New" w:eastAsia="Courier New" w:hAnsi="Courier New"/>
+          <w:color w:val="e1e4e8"/>
+          <w:sz w:val="27"/>
+          <w:szCs w:val="27"/>
+          <w:rtl w:val="0"/>
+        </w:rPr>
+        <w:t xml:space="preserve">(</w:t>
+      </w:r>
+      <w:r>
+        <w:rPr>
+          <w:rFonts w:ascii="Courier New" w:cs="Courier New" w:eastAsia="Courier New" w:hAnsi="Courier New"/>
+          <w:color w:val="b392f0"/>
+          <w:sz w:val="27"/>
+          <w:szCs w:val="27"/>
+          <w:rtl w:val="0"/>
+        </w:rPr>
+        <w:t xml:space="preserve">EXIT_FAILURE</w:t>
+      </w:r>
+      <w:r>
+        <w:rPr>
+          <w:rFonts w:ascii="Courier New" w:cs="Courier New" w:eastAsia="Courier New" w:hAnsi="Courier New"/>
+          <w:color w:val="e1e4e8"/>
+          <w:sz w:val="27"/>
+          <w:szCs w:val="27"/>
+          <w:rtl w:val="0"/>
+        </w:rPr>
+        <w:t xml:space="preserve">);</w:t>
+      </w:r>
+    </w:p>
+    <w:p>
+      <w:pPr>
+        <w:shd w:fill="181c1f" w:val="clear"/>
+        <w:spacing w:line="320" w:lineRule="auto"/>
+        <w:rPr>
+          <w:rFonts w:ascii="Courier New" w:cs="Courier New" w:eastAsia="Courier New" w:hAnsi="Courier New"/>
+          <w:color w:val="e1e4e8"/>
+          <w:sz w:val="27"/>
+          <w:szCs w:val="27"/>
+        </w:rPr>
+      </w:pPr>
+      <w:r>
+        <w:rPr>
+          <w:rFonts w:ascii="Courier New" w:cs="Courier New" w:eastAsia="Courier New" w:hAnsi="Courier New"/>
+          <w:color w:val="e1e4e8"/>
+          <w:sz w:val="27"/>
+          <w:szCs w:val="27"/>
+          <w:rtl w:val="0"/>
+        </w:rPr>
+        <w:t xml:space="preserve">       }</w:t>
+      </w:r>
+    </w:p>
+    <w:p>
+      <w:pPr>
+        <w:shd w:fill="181c1f" w:val="clear"/>
+        <w:spacing w:line="320" w:lineRule="auto"/>
+        <w:rPr>
+          <w:rFonts w:ascii="Courier New" w:cs="Courier New" w:eastAsia="Courier New" w:hAnsi="Courier New"/>
+          <w:color w:val="e1e4e8"/>
+          <w:sz w:val="27"/>
+          <w:szCs w:val="27"/>
+        </w:rPr>
+      </w:pPr>
+      <w:r>
+        <w:rPr>
+          <w:rFonts w:ascii="Courier New" w:cs="Courier New" w:eastAsia="Courier New" w:hAnsi="Courier New"/>
+          <w:color w:val="e1e4e8"/>
+          <w:sz w:val="27"/>
+          <w:szCs w:val="27"/>
+          <w:rtl w:val="0"/>
+        </w:rPr>
+        <w:t xml:space="preserve">       </w:t>
+      </w:r>
+      <w:r>
+        <w:rPr>
+          <w:rFonts w:ascii="Courier New" w:cs="Courier New" w:eastAsia="Courier New" w:hAnsi="Courier New"/>
+          <w:color w:val="b392f0"/>
+          <w:sz w:val="27"/>
+          <w:szCs w:val="27"/>
+          <w:rtl w:val="0"/>
+        </w:rPr>
+        <w:t xml:space="preserve">printf</w:t>
+      </w:r>
+      <w:r>
+        <w:rPr>
+          <w:rFonts w:ascii="Courier New" w:cs="Courier New" w:eastAsia="Courier New" w:hAnsi="Courier New"/>
+          <w:color w:val="e1e4e8"/>
+          <w:sz w:val="27"/>
+          <w:szCs w:val="27"/>
+          <w:rtl w:val="0"/>
+        </w:rPr>
+        <w:t xml:space="preserve">(</w:t>
+      </w:r>
+      <w:r>
+        <w:rPr>
+          <w:rFonts w:ascii="Courier New" w:cs="Courier New" w:eastAsia="Courier New" w:hAnsi="Courier New"/>
+          <w:color w:val="9ecbff"/>
+          <w:sz w:val="27"/>
+          <w:szCs w:val="27"/>
+          <w:rtl w:val="0"/>
+        </w:rPr>
+        <w:t xml:space="preserve">"[STATUS] Writing in parent...</w:t>
+      </w:r>
+      <w:r>
+        <w:rPr>
+          <w:rFonts w:ascii="Courier New" w:cs="Courier New" w:eastAsia="Courier New" w:hAnsi="Courier New"/>
+          <w:color w:val="79b8ff"/>
+          <w:sz w:val="27"/>
+          <w:szCs w:val="27"/>
+          <w:rtl w:val="0"/>
+        </w:rPr>
+        <w:t xml:space="preserve">\n</w:t>
+      </w:r>
+      <w:r>
+        <w:rPr>
+          <w:rFonts w:ascii="Courier New" w:cs="Courier New" w:eastAsia="Courier New" w:hAnsi="Courier New"/>
+          <w:color w:val="9ecbff"/>
+          <w:sz w:val="27"/>
+          <w:szCs w:val="27"/>
+          <w:rtl w:val="0"/>
+        </w:rPr>
+        <w:t xml:space="preserve">"</w:t>
+      </w:r>
+      <w:r>
+        <w:rPr>
+          <w:rFonts w:ascii="Courier New" w:cs="Courier New" w:eastAsia="Courier New" w:hAnsi="Courier New"/>
+          <w:color w:val="e1e4e8"/>
+          <w:sz w:val="27"/>
+          <w:szCs w:val="27"/>
+          <w:rtl w:val="0"/>
+        </w:rPr>
+        <w:t xml:space="preserve">);</w:t>
+      </w:r>
+    </w:p>
+    <w:p>
+      <w:pPr>
+        <w:shd w:fill="181c1f" w:val="clear"/>
+        <w:spacing w:line="320" w:lineRule="auto"/>
+        <w:rPr>
+          <w:rFonts w:ascii="Courier New" w:cs="Courier New" w:eastAsia="Courier New" w:hAnsi="Courier New"/>
+          <w:color w:val="6a737d"/>
+          <w:sz w:val="27"/>
+          <w:szCs w:val="27"/>
+        </w:rPr>
+      </w:pPr>
+      <w:r>
+        <w:rPr>
+          <w:rFonts w:ascii="Courier New" w:cs="Courier New" w:eastAsia="Courier New" w:hAnsi="Courier New"/>
+          <w:color w:val="e1e4e8"/>
+          <w:sz w:val="27"/>
+          <w:szCs w:val="27"/>
+          <w:rtl w:val="0"/>
+        </w:rPr>
+        <w:t xml:space="preserve">       </w:t>
+      </w:r>
+      <w:r>
+        <w:rPr>
+          <w:rFonts w:ascii="Courier New" w:cs="Courier New" w:eastAsia="Courier New" w:hAnsi="Courier New"/>
+          <w:color w:val="b392f0"/>
+          <w:sz w:val="27"/>
+          <w:szCs w:val="27"/>
+          <w:rtl w:val="0"/>
+        </w:rPr>
+        <w:t xml:space="preserve">close</w:t>
+      </w:r>
+      <w:r>
+        <w:rPr>
+          <w:rFonts w:ascii="Courier New" w:cs="Courier New" w:eastAsia="Courier New" w:hAnsi="Courier New"/>
+          <w:color w:val="e1e4e8"/>
+          <w:sz w:val="27"/>
+          <w:szCs w:val="27"/>
+          <w:rtl w:val="0"/>
+        </w:rPr>
+        <w:t xml:space="preserve">(fd[</w:t>
+      </w:r>
+      <w:r>
+        <w:rPr>
+          <w:rFonts w:ascii="Courier New" w:cs="Courier New" w:eastAsia="Courier New" w:hAnsi="Courier New"/>
+          <w:color w:val="79b8ff"/>
+          <w:sz w:val="27"/>
+          <w:szCs w:val="27"/>
+          <w:rtl w:val="0"/>
+        </w:rPr>
+        <w:t xml:space="preserve">0</w:t>
+      </w:r>
+      <w:r>
+        <w:rPr>
+          <w:rFonts w:ascii="Courier New" w:cs="Courier New" w:eastAsia="Courier New" w:hAnsi="Courier New"/>
+          <w:color w:val="e1e4e8"/>
+          <w:sz w:val="27"/>
+          <w:szCs w:val="27"/>
+          <w:rtl w:val="0"/>
+        </w:rPr>
+        <w:t xml:space="preserve">]); </w:t>
+      </w:r>
+      <w:r>
+        <w:rPr>
+          <w:rFonts w:ascii="Courier New" w:cs="Courier New" w:eastAsia="Courier New" w:hAnsi="Courier New"/>
+          <w:color w:val="6a737d"/>
+          <w:sz w:val="27"/>
+          <w:szCs w:val="27"/>
+          <w:rtl w:val="0"/>
+        </w:rPr>
+        <w:t xml:space="preserve">//close unused read end</w:t>
+      </w:r>
+    </w:p>
+    <w:p>
+      <w:pPr>
+        <w:shd w:fill="181c1f" w:val="clear"/>
+        <w:spacing w:line="320" w:lineRule="auto"/>
+        <w:rPr>
+          <w:rFonts w:ascii="Courier New" w:cs="Courier New" w:eastAsia="Courier New" w:hAnsi="Courier New"/>
+          <w:color w:val="e1e4e8"/>
+          <w:sz w:val="27"/>
+          <w:szCs w:val="27"/>
+        </w:rPr>
+      </w:pPr>
+      <w:r>
+        <w:rPr>
+          <w:rFonts w:ascii="Courier New" w:cs="Courier New" w:eastAsia="Courier New" w:hAnsi="Courier New"/>
+          <w:color w:val="e1e4e8"/>
+          <w:sz w:val="27"/>
+          <w:szCs w:val="27"/>
+          <w:rtl w:val="0"/>
+        </w:rPr>
+        <w:t xml:space="preserve">       </w:t>
+      </w:r>
+      <w:r>
+        <w:rPr>
+          <w:rFonts w:ascii="Courier New" w:cs="Courier New" w:eastAsia="Courier New" w:hAnsi="Courier New"/>
+          <w:color w:val="f97583"/>
+          <w:sz w:val="27"/>
+          <w:szCs w:val="27"/>
+          <w:rtl w:val="0"/>
+        </w:rPr>
+        <w:t xml:space="preserve">while</w:t>
+      </w:r>
+      <w:r>
+        <w:rPr>
+          <w:rFonts w:ascii="Courier New" w:cs="Courier New" w:eastAsia="Courier New" w:hAnsi="Courier New"/>
+          <w:color w:val="e1e4e8"/>
+          <w:sz w:val="27"/>
+          <w:szCs w:val="27"/>
+          <w:rtl w:val="0"/>
+        </w:rPr>
+        <w:t xml:space="preserve">(</w:t>
+      </w:r>
+      <w:r>
+        <w:rPr>
+          <w:rFonts w:ascii="Courier New" w:cs="Courier New" w:eastAsia="Courier New" w:hAnsi="Courier New"/>
+          <w:color w:val="b392f0"/>
+          <w:sz w:val="27"/>
+          <w:szCs w:val="27"/>
+          <w:rtl w:val="0"/>
+        </w:rPr>
+        <w:t xml:space="preserve">fgets</w:t>
+      </w:r>
+      <w:r>
+        <w:rPr>
+          <w:rFonts w:ascii="Courier New" w:cs="Courier New" w:eastAsia="Courier New" w:hAnsi="Courier New"/>
+          <w:color w:val="e1e4e8"/>
+          <w:sz w:val="27"/>
+          <w:szCs w:val="27"/>
+          <w:rtl w:val="0"/>
+        </w:rPr>
+        <w:t xml:space="preserve">(buf, </w:t>
+      </w:r>
+      <w:r>
+        <w:rPr>
+          <w:rFonts w:ascii="Courier New" w:cs="Courier New" w:eastAsia="Courier New" w:hAnsi="Courier New"/>
+          <w:color w:val="79b8ff"/>
+          <w:sz w:val="27"/>
+          <w:szCs w:val="27"/>
+          <w:rtl w:val="0"/>
+        </w:rPr>
+        <w:t xml:space="preserve">1024</w:t>
+      </w:r>
+      <w:r>
+        <w:rPr>
+          <w:rFonts w:ascii="Courier New" w:cs="Courier New" w:eastAsia="Courier New" w:hAnsi="Courier New"/>
+          <w:color w:val="e1e4e8"/>
+          <w:sz w:val="27"/>
+          <w:szCs w:val="27"/>
+          <w:rtl w:val="0"/>
+        </w:rPr>
+        <w:t xml:space="preserve">, fw) </w:t>
+      </w:r>
+      <w:r>
+        <w:rPr>
+          <w:rFonts w:ascii="Courier New" w:cs="Courier New" w:eastAsia="Courier New" w:hAnsi="Courier New"/>
+          <w:color w:val="f97583"/>
+          <w:sz w:val="27"/>
+          <w:szCs w:val="27"/>
+          <w:rtl w:val="0"/>
+        </w:rPr>
+        <w:t xml:space="preserve">!=</w:t>
+      </w:r>
+      <w:r>
+        <w:rPr>
+          <w:rFonts w:ascii="Courier New" w:cs="Courier New" w:eastAsia="Courier New" w:hAnsi="Courier New"/>
+          <w:color w:val="b392f0"/>
+          <w:sz w:val="27"/>
+          <w:szCs w:val="27"/>
+          <w:rtl w:val="0"/>
+        </w:rPr>
+        <w:t xml:space="preserve">NULL</w:t>
+      </w:r>
+      <w:r>
+        <w:rPr>
+          <w:rFonts w:ascii="Courier New" w:cs="Courier New" w:eastAsia="Courier New" w:hAnsi="Courier New"/>
+          <w:color w:val="e1e4e8"/>
+          <w:sz w:val="27"/>
+          <w:szCs w:val="27"/>
+          <w:rtl w:val="0"/>
+        </w:rPr>
+        <w:t xml:space="preserve">){</w:t>
+      </w:r>
+    </w:p>
+    <w:p>
+      <w:pPr>
+        <w:shd w:fill="181c1f" w:val="clear"/>
+        <w:spacing w:line="320" w:lineRule="auto"/>
+        <w:rPr>
+          <w:rFonts w:ascii="Courier New" w:cs="Courier New" w:eastAsia="Courier New" w:hAnsi="Courier New"/>
+          <w:color w:val="e1e4e8"/>
+          <w:sz w:val="27"/>
+          <w:szCs w:val="27"/>
+        </w:rPr>
+      </w:pPr>
+      <w:r>
+        <w:rPr>
+          <w:rFonts w:ascii="Courier New" w:cs="Courier New" w:eastAsia="Courier New" w:hAnsi="Courier New"/>
+          <w:color w:val="e1e4e8"/>
+          <w:sz w:val="27"/>
+          <w:szCs w:val="27"/>
+          <w:rtl w:val="0"/>
+        </w:rPr>
+        <w:t xml:space="preserve">           </w:t>
+      </w:r>
+      <w:r>
+        <w:rPr>
+          <w:rFonts w:ascii="Courier New" w:cs="Courier New" w:eastAsia="Courier New" w:hAnsi="Courier New"/>
+          <w:color w:val="b392f0"/>
+          <w:sz w:val="27"/>
+          <w:szCs w:val="27"/>
+          <w:rtl w:val="0"/>
+        </w:rPr>
+        <w:t xml:space="preserve">write</w:t>
+      </w:r>
+      <w:r>
+        <w:rPr>
+          <w:rFonts w:ascii="Courier New" w:cs="Courier New" w:eastAsia="Courier New" w:hAnsi="Courier New"/>
+          <w:color w:val="e1e4e8"/>
+          <w:sz w:val="27"/>
+          <w:szCs w:val="27"/>
+          <w:rtl w:val="0"/>
+        </w:rPr>
+        <w:t xml:space="preserve">(fd[</w:t>
+      </w:r>
+      <w:r>
+        <w:rPr>
+          <w:rFonts w:ascii="Courier New" w:cs="Courier New" w:eastAsia="Courier New" w:hAnsi="Courier New"/>
+          <w:color w:val="79b8ff"/>
+          <w:sz w:val="27"/>
+          <w:szCs w:val="27"/>
+          <w:rtl w:val="0"/>
+        </w:rPr>
+        <w:t xml:space="preserve">1</w:t>
+      </w:r>
+      <w:r>
+        <w:rPr>
+          <w:rFonts w:ascii="Courier New" w:cs="Courier New" w:eastAsia="Courier New" w:hAnsi="Courier New"/>
+          <w:color w:val="e1e4e8"/>
+          <w:sz w:val="27"/>
+          <w:szCs w:val="27"/>
+          <w:rtl w:val="0"/>
+        </w:rPr>
+        <w:t xml:space="preserve">], buf, </w:t>
+      </w:r>
+      <w:r>
+        <w:rPr>
+          <w:rFonts w:ascii="Courier New" w:cs="Courier New" w:eastAsia="Courier New" w:hAnsi="Courier New"/>
+          <w:color w:val="b392f0"/>
+          <w:sz w:val="27"/>
+          <w:szCs w:val="27"/>
+          <w:rtl w:val="0"/>
+        </w:rPr>
+        <w:t xml:space="preserve">strlen</w:t>
+      </w:r>
+      <w:r>
+        <w:rPr>
+          <w:rFonts w:ascii="Courier New" w:cs="Courier New" w:eastAsia="Courier New" w:hAnsi="Courier New"/>
+          <w:color w:val="e1e4e8"/>
+          <w:sz w:val="27"/>
+          <w:szCs w:val="27"/>
+          <w:rtl w:val="0"/>
+        </w:rPr>
+        <w:t xml:space="preserve">(buf));</w:t>
+      </w:r>
+    </w:p>
+    <w:p>
+      <w:pPr>
+        <w:shd w:fill="181c1f" w:val="clear"/>
+        <w:spacing w:line="320" w:lineRule="auto"/>
+        <w:rPr>
+          <w:rFonts w:ascii="Courier New" w:cs="Courier New" w:eastAsia="Courier New" w:hAnsi="Courier New"/>
+          <w:color w:val="e1e4e8"/>
+          <w:sz w:val="27"/>
+          <w:szCs w:val="27"/>
+        </w:rPr>
+      </w:pPr>
+      <w:r>
+        <w:rPr>
+          <w:rFonts w:ascii="Courier New" w:cs="Courier New" w:eastAsia="Courier New" w:hAnsi="Courier New"/>
+          <w:color w:val="e1e4e8"/>
+          <w:sz w:val="27"/>
+          <w:szCs w:val="27"/>
+          <w:rtl w:val="0"/>
+        </w:rPr>
+        <w:t xml:space="preserve">       }</w:t>
+      </w:r>
+    </w:p>
+    <w:p>
+      <w:pPr>
+        <w:shd w:fill="181c1f" w:val="clear"/>
+        <w:spacing w:line="320" w:lineRule="auto"/>
+        <w:rPr>
+          <w:rFonts w:ascii="Courier New" w:cs="Courier New" w:eastAsia="Courier New" w:hAnsi="Courier New"/>
+          <w:color w:val="6a737d"/>
+          <w:sz w:val="27"/>
+          <w:szCs w:val="27"/>
+        </w:rPr>
+      </w:pPr>
+      <w:r>
+        <w:rPr>
+          <w:rFonts w:ascii="Courier New" w:cs="Courier New" w:eastAsia="Courier New" w:hAnsi="Courier New"/>
+          <w:color w:val="e1e4e8"/>
+          <w:sz w:val="27"/>
+          <w:szCs w:val="27"/>
+          <w:rtl w:val="0"/>
+        </w:rPr>
+        <w:t xml:space="preserve">       </w:t>
+      </w:r>
+      <w:r>
+        <w:rPr>
+          <w:rFonts w:ascii="Courier New" w:cs="Courier New" w:eastAsia="Courier New" w:hAnsi="Courier New"/>
+          <w:color w:val="b392f0"/>
+          <w:sz w:val="27"/>
+          <w:szCs w:val="27"/>
+          <w:rtl w:val="0"/>
+        </w:rPr>
+        <w:t xml:space="preserve">close</w:t>
+      </w:r>
+      <w:r>
+        <w:rPr>
+          <w:rFonts w:ascii="Courier New" w:cs="Courier New" w:eastAsia="Courier New" w:hAnsi="Courier New"/>
+          <w:color w:val="e1e4e8"/>
+          <w:sz w:val="27"/>
+          <w:szCs w:val="27"/>
+          <w:rtl w:val="0"/>
+        </w:rPr>
+        <w:t xml:space="preserve">(fd[</w:t>
+      </w:r>
+      <w:r>
+        <w:rPr>
+          <w:rFonts w:ascii="Courier New" w:cs="Courier New" w:eastAsia="Courier New" w:hAnsi="Courier New"/>
+          <w:color w:val="79b8ff"/>
+          <w:sz w:val="27"/>
+          <w:szCs w:val="27"/>
+          <w:rtl w:val="0"/>
+        </w:rPr>
+        <w:t xml:space="preserve">1</w:t>
+      </w:r>
+      <w:r>
+        <w:rPr>
+          <w:rFonts w:ascii="Courier New" w:cs="Courier New" w:eastAsia="Courier New" w:hAnsi="Courier New"/>
+          <w:color w:val="e1e4e8"/>
+          <w:sz w:val="27"/>
+          <w:szCs w:val="27"/>
+          <w:rtl w:val="0"/>
+        </w:rPr>
+        <w:t xml:space="preserve">]); </w:t>
+      </w:r>
+      <w:r>
+        <w:rPr>
+          <w:rFonts w:ascii="Courier New" w:cs="Courier New" w:eastAsia="Courier New" w:hAnsi="Courier New"/>
+          <w:color w:val="6a737d"/>
+          <w:sz w:val="27"/>
+          <w:szCs w:val="27"/>
+          <w:rtl w:val="0"/>
+        </w:rPr>
+        <w:t xml:space="preserve">//reader will see EOF</w:t>
+      </w:r>
+    </w:p>
+    <w:p>
+      <w:pPr>
+        <w:shd w:fill="181c1f" w:val="clear"/>
+        <w:spacing w:line="320" w:lineRule="auto"/>
+        <w:rPr>
+          <w:rFonts w:ascii="Courier New" w:cs="Courier New" w:eastAsia="Courier New" w:hAnsi="Courier New"/>
+          <w:color w:val="6a737d"/>
+          <w:sz w:val="27"/>
+          <w:szCs w:val="27"/>
+        </w:rPr>
+      </w:pPr>
+      <w:r>
+        <w:rPr>
+          <w:rFonts w:ascii="Courier New" w:cs="Courier New" w:eastAsia="Courier New" w:hAnsi="Courier New"/>
+          <w:color w:val="e1e4e8"/>
+          <w:sz w:val="27"/>
+          <w:szCs w:val="27"/>
+          <w:rtl w:val="0"/>
+        </w:rPr>
+        <w:t xml:space="preserve">       </w:t>
+      </w:r>
+      <w:r>
+        <w:rPr>
+          <w:rFonts w:ascii="Courier New" w:cs="Courier New" w:eastAsia="Courier New" w:hAnsi="Courier New"/>
+          <w:color w:val="b392f0"/>
+          <w:sz w:val="27"/>
+          <w:szCs w:val="27"/>
+          <w:rtl w:val="0"/>
+        </w:rPr>
+        <w:t xml:space="preserve">wait</w:t>
+      </w:r>
+      <w:r>
+        <w:rPr>
+          <w:rFonts w:ascii="Courier New" w:cs="Courier New" w:eastAsia="Courier New" w:hAnsi="Courier New"/>
+          <w:color w:val="e1e4e8"/>
+          <w:sz w:val="27"/>
+          <w:szCs w:val="27"/>
+          <w:rtl w:val="0"/>
+        </w:rPr>
+        <w:t xml:space="preserve">(</w:t>
+      </w:r>
+      <w:r>
+        <w:rPr>
+          <w:rFonts w:ascii="Courier New" w:cs="Courier New" w:eastAsia="Courier New" w:hAnsi="Courier New"/>
+          <w:color w:val="b392f0"/>
+          <w:sz w:val="27"/>
+          <w:szCs w:val="27"/>
+          <w:rtl w:val="0"/>
+        </w:rPr>
+        <w:t xml:space="preserve">NULL</w:t>
+      </w:r>
+      <w:r>
+        <w:rPr>
+          <w:rFonts w:ascii="Courier New" w:cs="Courier New" w:eastAsia="Courier New" w:hAnsi="Courier New"/>
+          <w:color w:val="e1e4e8"/>
+          <w:sz w:val="27"/>
+          <w:szCs w:val="27"/>
+          <w:rtl w:val="0"/>
+        </w:rPr>
+        <w:t xml:space="preserve">); </w:t>
+      </w:r>
+      <w:r>
+        <w:rPr>
+          <w:rFonts w:ascii="Courier New" w:cs="Courier New" w:eastAsia="Courier New" w:hAnsi="Courier New"/>
+          <w:color w:val="6a737d"/>
+          <w:sz w:val="27"/>
+          <w:szCs w:val="27"/>
+          <w:rtl w:val="0"/>
+        </w:rPr>
+        <w:t xml:space="preserve">//wait for child to terminate</w:t>
+      </w:r>
+    </w:p>
+    <w:p>
+      <w:pPr>
+        <w:shd w:fill="181c1f" w:val="clear"/>
+        <w:spacing w:line="320" w:lineRule="auto"/>
+        <w:rPr>
+          <w:rFonts w:ascii="Courier New" w:cs="Courier New" w:eastAsia="Courier New" w:hAnsi="Courier New"/>
+          <w:color w:val="e1e4e8"/>
+          <w:sz w:val="27"/>
+          <w:szCs w:val="27"/>
+        </w:rPr>
+      </w:pPr>
+      <w:r>
+        <w:rPr>
+          <w:rFonts w:ascii="Courier New" w:cs="Courier New" w:eastAsia="Courier New" w:hAnsi="Courier New"/>
+          <w:color w:val="e1e4e8"/>
+          <w:sz w:val="27"/>
+          <w:szCs w:val="27"/>
+          <w:rtl w:val="0"/>
+        </w:rPr>
+        <w:t xml:space="preserve">       </w:t>
+      </w:r>
+      <w:r>
+        <w:rPr>
+          <w:rFonts w:ascii="Courier New" w:cs="Courier New" w:eastAsia="Courier New" w:hAnsi="Courier New"/>
+          <w:color w:val="b392f0"/>
+          <w:sz w:val="27"/>
+          <w:szCs w:val="27"/>
+          <w:rtl w:val="0"/>
+        </w:rPr>
+        <w:t xml:space="preserve">printf</w:t>
+      </w:r>
+      <w:r>
+        <w:rPr>
+          <w:rFonts w:ascii="Courier New" w:cs="Courier New" w:eastAsia="Courier New" w:hAnsi="Courier New"/>
+          <w:color w:val="e1e4e8"/>
+          <w:sz w:val="27"/>
+          <w:szCs w:val="27"/>
+          <w:rtl w:val="0"/>
+        </w:rPr>
+        <w:t xml:space="preserve">(</w:t>
+      </w:r>
+      <w:r>
+        <w:rPr>
+          <w:rFonts w:ascii="Courier New" w:cs="Courier New" w:eastAsia="Courier New" w:hAnsi="Courier New"/>
+          <w:color w:val="9ecbff"/>
+          <w:sz w:val="27"/>
+          <w:szCs w:val="27"/>
+          <w:rtl w:val="0"/>
+        </w:rPr>
+        <w:t xml:space="preserve">"[STATUS] Parent ended,closing.</w:t>
+      </w:r>
+      <w:r>
+        <w:rPr>
+          <w:rFonts w:ascii="Courier New" w:cs="Courier New" w:eastAsia="Courier New" w:hAnsi="Courier New"/>
+          <w:color w:val="79b8ff"/>
+          <w:sz w:val="27"/>
+          <w:szCs w:val="27"/>
+          <w:rtl w:val="0"/>
+        </w:rPr>
+        <w:t xml:space="preserve">\n</w:t>
+      </w:r>
+      <w:r>
+        <w:rPr>
+          <w:rFonts w:ascii="Courier New" w:cs="Courier New" w:eastAsia="Courier New" w:hAnsi="Courier New"/>
+          <w:color w:val="9ecbff"/>
+          <w:sz w:val="27"/>
+          <w:szCs w:val="27"/>
+          <w:rtl w:val="0"/>
+        </w:rPr>
+        <w:t xml:space="preserve">"</w:t>
+      </w:r>
+      <w:r>
+        <w:rPr>
+          <w:rFonts w:ascii="Courier New" w:cs="Courier New" w:eastAsia="Courier New" w:hAnsi="Courier New"/>
+          <w:color w:val="e1e4e8"/>
+          <w:sz w:val="27"/>
+          <w:szCs w:val="27"/>
+          <w:rtl w:val="0"/>
+        </w:rPr>
+        <w:t xml:space="preserve">);</w:t>
+      </w:r>
+    </w:p>
+    <w:p>
+      <w:pPr>
+        <w:shd w:fill="181c1f" w:val="clear"/>
+        <w:spacing w:line="320" w:lineRule="auto"/>
+        <w:rPr>
+          <w:rFonts w:ascii="Courier New" w:cs="Courier New" w:eastAsia="Courier New" w:hAnsi="Courier New"/>
+          <w:color w:val="e1e4e8"/>
+          <w:sz w:val="27"/>
+          <w:szCs w:val="27"/>
+        </w:rPr>
+      </w:pPr>
+      <w:r>
+        <w:rPr>
+          <w:rFonts w:ascii="Courier New" w:cs="Courier New" w:eastAsia="Courier New" w:hAnsi="Courier New"/>
+          <w:color w:val="e1e4e8"/>
+          <w:sz w:val="27"/>
+          <w:szCs w:val="27"/>
+          <w:rtl w:val="0"/>
+        </w:rPr>
+        <w:t xml:space="preserve">       </w:t>
+      </w:r>
+      <w:r>
+        <w:rPr>
+          <w:rFonts w:ascii="Courier New" w:cs="Courier New" w:eastAsia="Courier New" w:hAnsi="Courier New"/>
+          <w:color w:val="b392f0"/>
+          <w:sz w:val="27"/>
+          <w:szCs w:val="27"/>
+          <w:rtl w:val="0"/>
+        </w:rPr>
+        <w:t xml:space="preserve">fclose</w:t>
+      </w:r>
+      <w:r>
+        <w:rPr>
+          <w:rFonts w:ascii="Courier New" w:cs="Courier New" w:eastAsia="Courier New" w:hAnsi="Courier New"/>
+          <w:color w:val="e1e4e8"/>
+          <w:sz w:val="27"/>
+          <w:szCs w:val="27"/>
+          <w:rtl w:val="0"/>
+        </w:rPr>
+        <w:t xml:space="preserve">(fw);</w:t>
+      </w:r>
+    </w:p>
+    <w:p>
+      <w:pPr>
+        <w:shd w:fill="181c1f" w:val="clear"/>
+        <w:spacing w:line="320" w:lineRule="auto"/>
+        <w:rPr>
+          <w:rFonts w:ascii="Courier New" w:cs="Courier New" w:eastAsia="Courier New" w:hAnsi="Courier New"/>
+          <w:color w:val="e1e4e8"/>
+          <w:sz w:val="27"/>
+          <w:szCs w:val="27"/>
+        </w:rPr>
+      </w:pPr>
+      <w:r>
+        <w:rPr>
+          <w:rFonts w:ascii="Courier New" w:cs="Courier New" w:eastAsia="Courier New" w:hAnsi="Courier New"/>
+          <w:color w:val="e1e4e8"/>
+          <w:sz w:val="27"/>
+          <w:szCs w:val="27"/>
+          <w:rtl w:val="0"/>
+        </w:rPr>
+        <w:t xml:space="preserve">       </w:t>
+      </w:r>
+      <w:r>
+        <w:rPr>
+          <w:rFonts w:ascii="Courier New" w:cs="Courier New" w:eastAsia="Courier New" w:hAnsi="Courier New"/>
+          <w:color w:val="b392f0"/>
+          <w:sz w:val="27"/>
+          <w:szCs w:val="27"/>
+          <w:rtl w:val="0"/>
+        </w:rPr>
+        <w:t xml:space="preserve">exit</w:t>
+      </w:r>
+      <w:r>
+        <w:rPr>
+          <w:rFonts w:ascii="Courier New" w:cs="Courier New" w:eastAsia="Courier New" w:hAnsi="Courier New"/>
+          <w:color w:val="e1e4e8"/>
+          <w:sz w:val="27"/>
+          <w:szCs w:val="27"/>
+          <w:rtl w:val="0"/>
+        </w:rPr>
+        <w:t xml:space="preserve">(</w:t>
+      </w:r>
+      <w:r>
+        <w:rPr>
+          <w:rFonts w:ascii="Courier New" w:cs="Courier New" w:eastAsia="Courier New" w:hAnsi="Courier New"/>
+          <w:color w:val="b392f0"/>
+          <w:sz w:val="27"/>
+          <w:szCs w:val="27"/>
+          <w:rtl w:val="0"/>
+        </w:rPr>
+        <w:t xml:space="preserve">EXIT_SUCCESS</w:t>
+      </w:r>
+      <w:r>
+        <w:rPr>
+          <w:rFonts w:ascii="Courier New" w:cs="Courier New" w:eastAsia="Courier New" w:hAnsi="Courier New"/>
+          <w:color w:val="e1e4e8"/>
+          <w:sz w:val="27"/>
+          <w:szCs w:val="27"/>
+          <w:rtl w:val="0"/>
+        </w:rPr>
+        <w:t xml:space="preserve">);</w:t>
+      </w:r>
+    </w:p>
+    <w:p>
+      <w:pPr>
+        <w:shd w:fill="181c1f" w:val="clear"/>
+        <w:spacing w:line="320" w:lineRule="auto"/>
+        <w:rPr>
+          <w:rFonts w:ascii="Courier New" w:cs="Courier New" w:eastAsia="Courier New" w:hAnsi="Courier New"/>
+          <w:color w:val="e1e4e8"/>
+          <w:sz w:val="27"/>
+          <w:szCs w:val="27"/>
+        </w:rPr>
+      </w:pPr>
+      <w:r>
+        <w:rPr>
+          <w:rFonts w:ascii="Courier New" w:cs="Courier New" w:eastAsia="Courier New" w:hAnsi="Courier New"/>
+          <w:color w:val="e1e4e8"/>
+          <w:sz w:val="27"/>
+          <w:szCs w:val="27"/>
+          <w:rtl w:val="0"/>
+        </w:rPr>
+        <w:t xml:space="preserve">   }</w:t>
+      </w:r>
+    </w:p>
+    <w:p>
+      <w:pPr>
+        <w:shd w:fill="181c1f" w:val="clear"/>
+        <w:spacing w:line="320" w:lineRule="auto"/>
+        <w:rPr>
+          <w:rFonts w:ascii="Courier New" w:cs="Courier New" w:eastAsia="Courier New" w:hAnsi="Courier New"/>
+          <w:color w:val="e1e4e8"/>
+          <w:sz w:val="27"/>
+          <w:szCs w:val="27"/>
+        </w:rPr>
+      </w:pPr>
+      <w:r>
+        <w:rPr>
+          <w:rFonts w:ascii="Courier New" w:cs="Courier New" w:eastAsia="Courier New" w:hAnsi="Courier New"/>
+          <w:color w:val="e1e4e8"/>
+          <w:sz w:val="27"/>
+          <w:szCs w:val="27"/>
           <w:rtl w:val="0"/>
         </w:rPr>
         <w:t xml:space="preserve">   </w:t>
-        <w:tab/>
-        <w:t xml:space="preserve"> exit(1);</w:t>
-      </w:r>
-    </w:p>
-    <w:p>
-      <w:pPr>
-        <w:jc w:val="left"/>
-        <w:rPr>
-          <w:sz w:val="28"/>
-          <w:szCs w:val="28"/>
-        </w:rPr>
-      </w:pPr>
-      <w:r>
-        <w:rPr>
-          <w:sz w:val="28"/>
-          <w:szCs w:val="28"/>
-          <w:rtl w:val="0"/>
-        </w:rPr>
-        <w:t xml:space="preserve">    }</w:t>
-      </w:r>
-    </w:p>
-    <w:p>
-      <w:pPr>
-        <w:jc w:val="left"/>
-        <w:rPr>
-          <w:sz w:val="28"/>
-          <w:szCs w:val="28"/>
-        </w:rPr>
-      </w:pPr>
-      <w:r>
-        <w:rPr>
-          <w:rtl w:val="0"/>
-        </w:rPr>
-      </w:r>
-    </w:p>
-    <w:p>
-      <w:pPr>
-        <w:jc w:val="left"/>
-        <w:rPr>
-          <w:sz w:val="28"/>
-          <w:szCs w:val="28"/>
-        </w:rPr>
-      </w:pPr>
-      <w:r>
-        <w:rPr>
-          <w:sz w:val="28"/>
-          <w:szCs w:val="28"/>
-          <w:rtl w:val="0"/>
-        </w:rPr>
-        <w:t xml:space="preserve">    if (fwrite(buffer, sizeof(buffer), 1, write_ptr) &lt; 0) {</w:t>
-      </w:r>
-    </w:p>
-    <w:p>
-      <w:pPr>
-        <w:jc w:val="left"/>
-        <w:rPr>
-          <w:sz w:val="28"/>
-          <w:szCs w:val="28"/>
-        </w:rPr>
-      </w:pPr>
-      <w:r>
-        <w:rPr>
-          <w:sz w:val="28"/>
-          <w:szCs w:val="28"/>
-          <w:rtl w:val="0"/>
-        </w:rPr>
-        <w:t xml:space="preserve">   </w:t>
-        <w:tab/>
-        <w:t xml:space="preserve"> printf("[ERROR] Some writing error \n");</w:t>
-      </w:r>
-    </w:p>
-    <w:p>
-      <w:pPr>
-        <w:jc w:val="left"/>
-        <w:rPr>
-          <w:sz w:val="28"/>
-          <w:szCs w:val="28"/>
-        </w:rPr>
-      </w:pPr>
-      <w:r>
-        <w:rPr>
-          <w:sz w:val="28"/>
-          <w:szCs w:val="28"/>
-          <w:rtl w:val="0"/>
-        </w:rPr>
-        <w:t xml:space="preserve">   </w:t>
-        <w:tab/>
-        <w:t xml:space="preserve"> exit(1);</w:t>
-      </w:r>
-    </w:p>
-    <w:p>
-      <w:pPr>
-        <w:jc w:val="left"/>
-        <w:rPr>
-          <w:sz w:val="28"/>
-          <w:szCs w:val="28"/>
-        </w:rPr>
-      </w:pPr>
-      <w:r>
-        <w:rPr>
-          <w:sz w:val="28"/>
-          <w:szCs w:val="28"/>
-          <w:rtl w:val="0"/>
-        </w:rPr>
-        <w:t xml:space="preserve">    }</w:t>
-      </w:r>
-    </w:p>
-    <w:p>
-      <w:pPr>
-        <w:jc w:val="left"/>
-        <w:rPr>
-          <w:sz w:val="28"/>
-          <w:szCs w:val="28"/>
-        </w:rPr>
-      </w:pPr>
-      <w:r>
-        <w:rPr>
-          <w:sz w:val="28"/>
-          <w:szCs w:val="28"/>
-          <w:rtl w:val="0"/>
-        </w:rPr>
-        <w:t xml:space="preserve">    printf("Succesfully wrote the result to file %s\n", argv[2]);</w:t>
-      </w:r>
-    </w:p>
-    <w:p>
-      <w:pPr>
-        <w:jc w:val="left"/>
-        <w:rPr>
-          <w:sz w:val="28"/>
-          <w:szCs w:val="28"/>
-        </w:rPr>
-      </w:pPr>
-      <w:r>
-        <w:rPr>
-          <w:sz w:val="28"/>
-          <w:szCs w:val="28"/>
-          <w:rtl w:val="0"/>
-        </w:rPr>
-        <w:t xml:space="preserve">    printf("\n----DONE------\n");</w:t>
-      </w:r>
-    </w:p>
-    <w:p>
-      <w:pPr>
-        <w:jc w:val="left"/>
-        <w:rPr>
-          <w:sz w:val="28"/>
-          <w:szCs w:val="28"/>
-        </w:rPr>
-      </w:pPr>
-      <w:r>
-        <w:rPr>
-          <w:rtl w:val="0"/>
-        </w:rPr>
-      </w:r>
-    </w:p>
-    <w:p>
-      <w:pPr>
-        <w:jc w:val="left"/>
-        <w:rPr>
-          <w:sz w:val="28"/>
-          <w:szCs w:val="28"/>
-        </w:rPr>
-      </w:pPr>
-      <w:r>
-        <w:rPr>
-          <w:sz w:val="28"/>
-          <w:szCs w:val="28"/>
-          <w:rtl w:val="0"/>
-        </w:rPr>
-        <w:t xml:space="preserve">    fclose(write_ptr);</w:t>
-      </w:r>
-    </w:p>
-    <w:p>
-      <w:pPr>
-        <w:jc w:val="left"/>
-        <w:rPr>
-          <w:sz w:val="28"/>
-          <w:szCs w:val="28"/>
-        </w:rPr>
-      </w:pPr>
-      <w:r>
-        <w:rPr>
-          <w:sz w:val="28"/>
-          <w:szCs w:val="28"/>
-          <w:rtl w:val="0"/>
-        </w:rPr>
-        <w:t xml:space="preserve">    fclose(ptr);</w:t>
-      </w:r>
-    </w:p>
-    <w:p>
-      <w:pPr>
-        <w:jc w:val="left"/>
-        <w:rPr>
-          <w:sz w:val="28"/>
-          <w:szCs w:val="28"/>
-        </w:rPr>
-      </w:pPr>
-      <w:r>
-        <w:rPr>
-          <w:sz w:val="28"/>
-          <w:szCs w:val="28"/>
-          <w:rtl w:val="0"/>
-        </w:rPr>
-        <w:t xml:space="preserve">    return 0;</w:t>
-      </w:r>
-    </w:p>
-    <w:p>
-      <w:pPr>
-        <w:jc w:val="left"/>
-        <w:rPr>
-          <w:sz w:val="28"/>
-          <w:szCs w:val="28"/>
-        </w:rPr>
-      </w:pPr>
-      <w:r>
-        <w:rPr>
-          <w:sz w:val="28"/>
-          <w:szCs w:val="28"/>
+      </w:r>
+      <w:r>
+        <w:rPr>
+          <w:rFonts w:ascii="Courier New" w:cs="Courier New" w:eastAsia="Courier New" w:hAnsi="Courier New"/>
+          <w:color w:val="f97583"/>
+          <w:sz w:val="27"/>
+          <w:szCs w:val="27"/>
+          <w:rtl w:val="0"/>
+        </w:rPr>
+        <w:t xml:space="preserve">return</w:t>
+      </w:r>
+      <w:r>
+        <w:rPr>
+          <w:rFonts w:ascii="Courier New" w:cs="Courier New" w:eastAsia="Courier New" w:hAnsi="Courier New"/>
+          <w:color w:val="e1e4e8"/>
+          <w:sz w:val="27"/>
+          <w:szCs w:val="27"/>
+          <w:rtl w:val="0"/>
+        </w:rPr>
+        <w:t xml:space="preserve"> </w:t>
+      </w:r>
+      <w:r>
+        <w:rPr>
+          <w:rFonts w:ascii="Courier New" w:cs="Courier New" w:eastAsia="Courier New" w:hAnsi="Courier New"/>
+          <w:color w:val="79b8ff"/>
+          <w:sz w:val="27"/>
+          <w:szCs w:val="27"/>
+          <w:rtl w:val="0"/>
+        </w:rPr>
+        <w:t xml:space="preserve">0</w:t>
+      </w:r>
+      <w:r>
+        <w:rPr>
+          <w:rFonts w:ascii="Courier New" w:cs="Courier New" w:eastAsia="Courier New" w:hAnsi="Courier New"/>
+          <w:color w:val="e1e4e8"/>
+          <w:sz w:val="27"/>
+          <w:szCs w:val="27"/>
+          <w:rtl w:val="0"/>
+        </w:rPr>
+        <w:t xml:space="preserve">;</w:t>
+      </w:r>
+    </w:p>
+    <w:p>
+      <w:pPr>
+        <w:shd w:fill="181c1f" w:val="clear"/>
+        <w:spacing w:line="320" w:lineRule="auto"/>
+        <w:rPr>
+          <w:rFonts w:ascii="Courier New" w:cs="Courier New" w:eastAsia="Courier New" w:hAnsi="Courier New"/>
+          <w:color w:val="e1e4e8"/>
+          <w:sz w:val="27"/>
+          <w:szCs w:val="27"/>
+        </w:rPr>
+      </w:pPr>
+      <w:r>
+        <w:rPr>
+          <w:rFonts w:ascii="Courier New" w:cs="Courier New" w:eastAsia="Courier New" w:hAnsi="Courier New"/>
+          <w:color w:val="e1e4e8"/>
+          <w:sz w:val="27"/>
+          <w:szCs w:val="27"/>
           <w:rtl w:val="0"/>
         </w:rPr>
         <w:t xml:space="preserve">}</w:t>
@@ -6811,33 +10012,78 @@
     </w:p>
     <w:p>
       <w:pPr>
-        <w:jc w:val="left"/>
-        <w:rPr>
-          <w:sz w:val="28"/>
-          <w:szCs w:val="28"/>
-        </w:rPr>
-      </w:pPr>
-      <w:r>
-        <w:rPr>
-          <w:rtl w:val="0"/>
-        </w:rPr>
-      </w:r>
-    </w:p>
-    <w:p>
-      <w:pPr>
-        <w:jc w:val="left"/>
-        <w:rPr>
-          <w:sz w:val="28"/>
-          <w:szCs w:val="28"/>
-        </w:rPr>
-      </w:pPr>
-      <w:r>
-        <w:rPr>
-          <w:sz w:val="28"/>
-          <w:szCs w:val="28"/>
-          <w:rtl w:val="0"/>
-        </w:rPr>
-        <w:t xml:space="preserve">Screenshot: </w:t>
+        <w:shd w:fill="181c1f" w:val="clear"/>
+        <w:spacing w:line="320" w:lineRule="auto"/>
+        <w:rPr>
+          <w:rFonts w:ascii="Courier New" w:cs="Courier New" w:eastAsia="Courier New" w:hAnsi="Courier New"/>
+          <w:color w:val="e1e4e8"/>
+          <w:sz w:val="27"/>
+          <w:szCs w:val="27"/>
+        </w:rPr>
+      </w:pPr>
+      <w:r>
+        <w:rPr>
+          <w:rtl w:val="0"/>
+        </w:rPr>
+      </w:r>
+    </w:p>
+    <w:p>
+      <w:pPr>
+        <w:jc w:val="left"/>
+        <w:rPr>
+          <w:sz w:val="28"/>
+          <w:szCs w:val="28"/>
+        </w:rPr>
+      </w:pPr>
+      <w:r>
+        <w:rPr>
+          <w:sz w:val="28"/>
+          <w:szCs w:val="28"/>
+          <w:rtl w:val="0"/>
+        </w:rPr>
+        <w:t xml:space="preserve">Screenshot : </w:t>
+      </w:r>
+    </w:p>
+    <w:p>
+      <w:pPr>
+        <w:jc w:val="left"/>
+        <w:rPr>
+          <w:sz w:val="28"/>
+          <w:szCs w:val="28"/>
+        </w:rPr>
+      </w:pPr>
+      <w:r>
+        <w:rPr>
+          <w:rtl w:val="0"/>
+        </w:rPr>
+      </w:r>
+    </w:p>
+    <w:p>
+      <w:pPr>
+        <w:jc w:val="left"/>
+        <w:rPr>
+          <w:sz w:val="28"/>
+          <w:szCs w:val="28"/>
+        </w:rPr>
+      </w:pPr>
+      <w:r>
+        <w:rPr>
+          <w:rtl w:val="0"/>
+        </w:rPr>
+      </w:r>
+    </w:p>
+    <w:p>
+      <w:pPr>
+        <w:jc w:val="left"/>
+        <w:rPr>
+          <w:sz w:val="28"/>
+          <w:szCs w:val="28"/>
+        </w:rPr>
+      </w:pPr>
+      <w:r>
+        <w:rPr>
+          <w:rtl w:val="0"/>
+        </w:rPr>
       </w:r>
     </w:p>
     <w:p>
@@ -6857,12 +10103,12 @@
           <wp:inline distB="114300" distT="114300" distL="114300" distR="114300">
             <wp:extent cx="5943600" cy="3340100"/>
             <wp:effectExtent b="0" l="0" r="0" t="0"/>
-            <wp:docPr id="1" name="image2.png"/>
+            <wp:docPr id="2" name="image4.png"/>
             <a:graphic>
               <a:graphicData uri="http://schemas.openxmlformats.org/drawingml/2006/picture">
                 <pic:pic>
                   <pic:nvPicPr>
-                    <pic:cNvPr id="0" name="image2.png"/>
+                    <pic:cNvPr id="0" name="image4.png"/>
                     <pic:cNvPicPr preferRelativeResize="0"/>
                   </pic:nvPicPr>
                   <pic:blipFill>
@@ -6916,42 +10162,32 @@
       </w:pPr>
       <w:r>
         <w:rPr>
-          <w:sz w:val="28"/>
-          <w:szCs w:val="28"/>
-        </w:rPr>
-        <w:drawing>
-          <wp:inline distB="114300" distT="114300" distL="114300" distR="114300">
-            <wp:extent cx="5943600" cy="3340100"/>
-            <wp:effectExtent b="0" l="0" r="0" t="0"/>
-            <wp:docPr id="3" name="image3.png"/>
-            <a:graphic>
-              <a:graphicData uri="http://schemas.openxmlformats.org/drawingml/2006/picture">
-                <pic:pic>
-                  <pic:nvPicPr>
-                    <pic:cNvPr id="0" name="image3.png"/>
-                    <pic:cNvPicPr preferRelativeResize="0"/>
-                  </pic:nvPicPr>
-                  <pic:blipFill>
-                    <a:blip r:embed="rId10"/>
-                    <a:srcRect b="0" l="0" r="0" t="0"/>
-                    <a:stretch>
-                      <a:fillRect/>
-                    </a:stretch>
-                  </pic:blipFill>
-                  <pic:spPr>
-                    <a:xfrm>
-                      <a:off x="0" y="0"/>
-                      <a:ext cx="5943600" cy="3340100"/>
-                    </a:xfrm>
-                    <a:prstGeom prst="rect"/>
-                    <a:ln/>
-                  </pic:spPr>
-                </pic:pic>
-              </a:graphicData>
-            </a:graphic>
-          </wp:inline>
-        </w:drawing>
-      </w:r>
+          <w:rtl w:val="0"/>
+        </w:rPr>
+      </w:r>
+    </w:p>
+    <w:p>
+      <w:pPr>
+        <w:jc w:val="left"/>
+        <w:rPr>
+          <w:sz w:val="28"/>
+          <w:szCs w:val="28"/>
+        </w:rPr>
+      </w:pPr>
+      <w:r>
+        <w:rPr>
+          <w:rtl w:val="0"/>
+        </w:rPr>
+      </w:r>
+    </w:p>
+    <w:p>
+      <w:pPr>
+        <w:jc w:val="left"/>
+        <w:rPr>
+          <w:sz w:val="28"/>
+          <w:szCs w:val="28"/>
+        </w:rPr>
+      </w:pPr>
       <w:r>
         <w:rPr>
           <w:rtl w:val="0"/>
